--- a/LAPORAN PERT 14 BASIS DATA.docx
+++ b/LAPORAN PERT 14 BASIS DATA.docx
@@ -504,45 +504,8 @@
           <w:lang w:val="en-US"/>
         </w:rPr>
         <w:tab/>
-        <w:t xml:space="preserve">: Mosses </w:t>
-      </w:r>
-      <w:proofErr w:type="spellStart"/>
-      <w:r>
-        <w:rPr>
-          <w:rFonts w:ascii="Times New Roman" w:hAnsi="Times New Roman" w:cs="Times New Roman"/>
-          <w:b/>
-          <w:bCs/>
-          <w:sz w:val="24"/>
-          <w:szCs w:val="24"/>
-          <w:lang w:val="en-US"/>
-        </w:rPr>
-        <w:t>Aidjili</w:t>
-      </w:r>
-      <w:proofErr w:type="spellEnd"/>
-      <w:r>
-        <w:rPr>
-          <w:rFonts w:ascii="Times New Roman" w:hAnsi="Times New Roman" w:cs="Times New Roman"/>
-          <w:b/>
-          <w:bCs/>
-          <w:sz w:val="24"/>
-          <w:szCs w:val="24"/>
-          <w:lang w:val="en-US"/>
-        </w:rPr>
-        <w:t xml:space="preserve">, </w:t>
-      </w:r>
-      <w:proofErr w:type="spellStart"/>
-      <w:r>
-        <w:rPr>
-          <w:rFonts w:ascii="Times New Roman" w:hAnsi="Times New Roman" w:cs="Times New Roman"/>
-          <w:b/>
-          <w:bCs/>
-          <w:sz w:val="24"/>
-          <w:szCs w:val="24"/>
-          <w:lang w:val="en-US"/>
-        </w:rPr>
-        <w:t>M.Kom</w:t>
-      </w:r>
-      <w:proofErr w:type="spellEnd"/>
+        <w:t>: Mosses Aidjili, M.Kom</w:t>
+      </w:r>
     </w:p>
     <w:p>
       <w:pPr>
@@ -1404,10 +1367,7 @@
         <w:spacing w:line="240" w:lineRule="auto"/>
         <w:ind w:left="0"/>
         <w:rPr>
-          <w:rFonts w:ascii="Times New Roman" w:hAnsi="Times New Roman" w:cs="Times New Roman"/>
-          <w:sz w:val="24"/>
-          <w:szCs w:val="24"/>
-          <w:lang w:val="en-US"/>
+          <w:noProof/>
         </w:rPr>
       </w:pPr>
       <w:r>
@@ -1501,10 +1461,6 @@
     <w:p>
       <w:pPr>
         <w:pStyle w:val="ListParagraph"/>
-        <w:numPr>
-          <w:ilvl w:val="0"/>
-          <w:numId w:val="1"/>
-        </w:numPr>
         <w:spacing w:line="240" w:lineRule="auto"/>
         <w:ind w:left="0"/>
         <w:rPr>
@@ -1516,11 +1472,205 @@
       </w:pPr>
       <w:r>
         <w:rPr>
-          <w:rFonts w:ascii="Times New Roman" w:hAnsi="Times New Roman" w:cs="Times New Roman"/>
-          <w:sz w:val="24"/>
-          <w:szCs w:val="24"/>
-        </w:rPr>
-        <w:t>A</w:t>
+          <w:noProof/>
+        </w:rPr>
+        <w:lastRenderedPageBreak/>
+        <w:drawing>
+          <wp:inline distT="0" distB="0" distL="0" distR="0" wp14:anchorId="443EE0BC" wp14:editId="71A6BFA0">
+            <wp:extent cx="6646545" cy="7105015"/>
+            <wp:effectExtent l="0" t="0" r="1905" b="635"/>
+            <wp:docPr id="7" name="Picture 7"/>
+            <wp:cNvGraphicFramePr>
+              <a:graphicFrameLocks xmlns:a="http://schemas.openxmlformats.org/drawingml/2006/main" noChangeAspect="1"/>
+            </wp:cNvGraphicFramePr>
+            <a:graphic xmlns:a="http://schemas.openxmlformats.org/drawingml/2006/main">
+              <a:graphicData uri="http://schemas.openxmlformats.org/drawingml/2006/picture">
+                <pic:pic xmlns:pic="http://schemas.openxmlformats.org/drawingml/2006/picture">
+                  <pic:nvPicPr>
+                    <pic:cNvPr id="1" name=""/>
+                    <pic:cNvPicPr/>
+                  </pic:nvPicPr>
+                  <pic:blipFill>
+                    <a:blip r:embed="rId12"/>
+                    <a:stretch>
+                      <a:fillRect/>
+                    </a:stretch>
+                  </pic:blipFill>
+                  <pic:spPr>
+                    <a:xfrm>
+                      <a:off x="0" y="0"/>
+                      <a:ext cx="6646545" cy="7105015"/>
+                    </a:xfrm>
+                    <a:prstGeom prst="rect">
+                      <a:avLst/>
+                    </a:prstGeom>
+                  </pic:spPr>
+                </pic:pic>
+              </a:graphicData>
+            </a:graphic>
+          </wp:inline>
+        </w:drawing>
+      </w:r>
+      <w:r>
+        <w:rPr>
+          <w:noProof/>
+        </w:rPr>
+        <w:drawing>
+          <wp:inline distT="0" distB="0" distL="0" distR="0" wp14:anchorId="1D24B409" wp14:editId="241B84E7">
+            <wp:extent cx="6105525" cy="2362200"/>
+            <wp:effectExtent l="0" t="0" r="9525" b="0"/>
+            <wp:docPr id="9" name="Picture 9"/>
+            <wp:cNvGraphicFramePr>
+              <a:graphicFrameLocks xmlns:a="http://schemas.openxmlformats.org/drawingml/2006/main" noChangeAspect="1"/>
+            </wp:cNvGraphicFramePr>
+            <a:graphic xmlns:a="http://schemas.openxmlformats.org/drawingml/2006/main">
+              <a:graphicData uri="http://schemas.openxmlformats.org/drawingml/2006/picture">
+                <pic:pic xmlns:pic="http://schemas.openxmlformats.org/drawingml/2006/picture">
+                  <pic:nvPicPr>
+                    <pic:cNvPr id="1" name=""/>
+                    <pic:cNvPicPr/>
+                  </pic:nvPicPr>
+                  <pic:blipFill>
+                    <a:blip r:embed="rId13"/>
+                    <a:stretch>
+                      <a:fillRect/>
+                    </a:stretch>
+                  </pic:blipFill>
+                  <pic:spPr>
+                    <a:xfrm>
+                      <a:off x="0" y="0"/>
+                      <a:ext cx="6105525" cy="2362200"/>
+                    </a:xfrm>
+                    <a:prstGeom prst="rect">
+                      <a:avLst/>
+                    </a:prstGeom>
+                  </pic:spPr>
+                </pic:pic>
+              </a:graphicData>
+            </a:graphic>
+          </wp:inline>
+        </w:drawing>
+      </w:r>
+      <w:r>
+        <w:rPr>
+          <w:noProof/>
+        </w:rPr>
+        <w:lastRenderedPageBreak/>
+        <w:drawing>
+          <wp:inline distT="0" distB="0" distL="0" distR="0" wp14:anchorId="3A2CF607" wp14:editId="69E73432">
+            <wp:extent cx="3038475" cy="3076575"/>
+            <wp:effectExtent l="0" t="0" r="9525" b="9525"/>
+            <wp:docPr id="10" name="Picture 10"/>
+            <wp:cNvGraphicFramePr>
+              <a:graphicFrameLocks xmlns:a="http://schemas.openxmlformats.org/drawingml/2006/main" noChangeAspect="1"/>
+            </wp:cNvGraphicFramePr>
+            <a:graphic xmlns:a="http://schemas.openxmlformats.org/drawingml/2006/main">
+              <a:graphicData uri="http://schemas.openxmlformats.org/drawingml/2006/picture">
+                <pic:pic xmlns:pic="http://schemas.openxmlformats.org/drawingml/2006/picture">
+                  <pic:nvPicPr>
+                    <pic:cNvPr id="1" name=""/>
+                    <pic:cNvPicPr/>
+                  </pic:nvPicPr>
+                  <pic:blipFill>
+                    <a:blip r:embed="rId14"/>
+                    <a:stretch>
+                      <a:fillRect/>
+                    </a:stretch>
+                  </pic:blipFill>
+                  <pic:spPr>
+                    <a:xfrm>
+                      <a:off x="0" y="0"/>
+                      <a:ext cx="3038475" cy="3076575"/>
+                    </a:xfrm>
+                    <a:prstGeom prst="rect">
+                      <a:avLst/>
+                    </a:prstGeom>
+                  </pic:spPr>
+                </pic:pic>
+              </a:graphicData>
+            </a:graphic>
+          </wp:inline>
+        </w:drawing>
+      </w:r>
+      <w:r>
+        <w:rPr>
+          <w:noProof/>
+        </w:rPr>
+        <w:drawing>
+          <wp:inline distT="0" distB="0" distL="0" distR="0" wp14:anchorId="057F0253" wp14:editId="7488D250">
+            <wp:extent cx="3248025" cy="3086100"/>
+            <wp:effectExtent l="0" t="0" r="9525" b="0"/>
+            <wp:docPr id="11" name="Picture 11"/>
+            <wp:cNvGraphicFramePr>
+              <a:graphicFrameLocks xmlns:a="http://schemas.openxmlformats.org/drawingml/2006/main" noChangeAspect="1"/>
+            </wp:cNvGraphicFramePr>
+            <a:graphic xmlns:a="http://schemas.openxmlformats.org/drawingml/2006/main">
+              <a:graphicData uri="http://schemas.openxmlformats.org/drawingml/2006/picture">
+                <pic:pic xmlns:pic="http://schemas.openxmlformats.org/drawingml/2006/picture">
+                  <pic:nvPicPr>
+                    <pic:cNvPr id="1" name=""/>
+                    <pic:cNvPicPr/>
+                  </pic:nvPicPr>
+                  <pic:blipFill>
+                    <a:blip r:embed="rId15"/>
+                    <a:stretch>
+                      <a:fillRect/>
+                    </a:stretch>
+                  </pic:blipFill>
+                  <pic:spPr>
+                    <a:xfrm>
+                      <a:off x="0" y="0"/>
+                      <a:ext cx="3248025" cy="3086100"/>
+                    </a:xfrm>
+                    <a:prstGeom prst="rect">
+                      <a:avLst/>
+                    </a:prstGeom>
+                  </pic:spPr>
+                </pic:pic>
+              </a:graphicData>
+            </a:graphic>
+          </wp:inline>
+        </w:drawing>
+      </w:r>
+      <w:r>
+        <w:rPr>
+          <w:noProof/>
+        </w:rPr>
+        <w:drawing>
+          <wp:inline distT="0" distB="0" distL="0" distR="0" wp14:anchorId="149F356E" wp14:editId="3AD16ABE">
+            <wp:extent cx="2914650" cy="1304925"/>
+            <wp:effectExtent l="0" t="0" r="0" b="9525"/>
+            <wp:docPr id="12" name="Picture 12"/>
+            <wp:cNvGraphicFramePr>
+              <a:graphicFrameLocks xmlns:a="http://schemas.openxmlformats.org/drawingml/2006/main" noChangeAspect="1"/>
+            </wp:cNvGraphicFramePr>
+            <a:graphic xmlns:a="http://schemas.openxmlformats.org/drawingml/2006/main">
+              <a:graphicData uri="http://schemas.openxmlformats.org/drawingml/2006/picture">
+                <pic:pic xmlns:pic="http://schemas.openxmlformats.org/drawingml/2006/picture">
+                  <pic:nvPicPr>
+                    <pic:cNvPr id="1" name=""/>
+                    <pic:cNvPicPr/>
+                  </pic:nvPicPr>
+                  <pic:blipFill>
+                    <a:blip r:embed="rId16"/>
+                    <a:stretch>
+                      <a:fillRect/>
+                    </a:stretch>
+                  </pic:blipFill>
+                  <pic:spPr>
+                    <a:xfrm>
+                      <a:off x="0" y="0"/>
+                      <a:ext cx="2914650" cy="1304925"/>
+                    </a:xfrm>
+                    <a:prstGeom prst="rect">
+                      <a:avLst/>
+                    </a:prstGeom>
+                  </pic:spPr>
+                </pic:pic>
+              </a:graphicData>
+            </a:graphic>
+          </wp:inline>
+        </w:drawing>
       </w:r>
     </w:p>
     <w:p>
@@ -1551,10 +1701,6 @@
     <w:p>
       <w:pPr>
         <w:pStyle w:val="ListParagraph"/>
-        <w:numPr>
-          <w:ilvl w:val="0"/>
-          <w:numId w:val="1"/>
-        </w:numPr>
         <w:spacing w:line="240" w:lineRule="auto"/>
         <w:ind w:left="0"/>
         <w:rPr>
@@ -1566,11 +1712,204 @@
       </w:pPr>
       <w:r>
         <w:rPr>
-          <w:rFonts w:ascii="Times New Roman" w:hAnsi="Times New Roman" w:cs="Times New Roman"/>
-          <w:sz w:val="24"/>
-          <w:szCs w:val="24"/>
-        </w:rPr>
-        <w:t>A</w:t>
+          <w:noProof/>
+        </w:rPr>
+        <w:lastRenderedPageBreak/>
+        <w:drawing>
+          <wp:inline distT="0" distB="0" distL="0" distR="0" wp14:anchorId="7ED1C668" wp14:editId="78ACDD6E">
+            <wp:extent cx="6646545" cy="5949315"/>
+            <wp:effectExtent l="0" t="0" r="1905" b="0"/>
+            <wp:docPr id="13" name="Picture 13"/>
+            <wp:cNvGraphicFramePr>
+              <a:graphicFrameLocks xmlns:a="http://schemas.openxmlformats.org/drawingml/2006/main" noChangeAspect="1"/>
+            </wp:cNvGraphicFramePr>
+            <a:graphic xmlns:a="http://schemas.openxmlformats.org/drawingml/2006/main">
+              <a:graphicData uri="http://schemas.openxmlformats.org/drawingml/2006/picture">
+                <pic:pic xmlns:pic="http://schemas.openxmlformats.org/drawingml/2006/picture">
+                  <pic:nvPicPr>
+                    <pic:cNvPr id="1" name=""/>
+                    <pic:cNvPicPr/>
+                  </pic:nvPicPr>
+                  <pic:blipFill>
+                    <a:blip r:embed="rId17"/>
+                    <a:stretch>
+                      <a:fillRect/>
+                    </a:stretch>
+                  </pic:blipFill>
+                  <pic:spPr>
+                    <a:xfrm>
+                      <a:off x="0" y="0"/>
+                      <a:ext cx="6646545" cy="5949315"/>
+                    </a:xfrm>
+                    <a:prstGeom prst="rect">
+                      <a:avLst/>
+                    </a:prstGeom>
+                  </pic:spPr>
+                </pic:pic>
+              </a:graphicData>
+            </a:graphic>
+          </wp:inline>
+        </w:drawing>
+      </w:r>
+      <w:r>
+        <w:rPr>
+          <w:noProof/>
+        </w:rPr>
+        <w:drawing>
+          <wp:inline distT="0" distB="0" distL="0" distR="0" wp14:anchorId="31C19C26" wp14:editId="6B901D0B">
+            <wp:extent cx="4048125" cy="1885950"/>
+            <wp:effectExtent l="0" t="0" r="9525" b="0"/>
+            <wp:docPr id="14" name="Picture 14"/>
+            <wp:cNvGraphicFramePr>
+              <a:graphicFrameLocks xmlns:a="http://schemas.openxmlformats.org/drawingml/2006/main" noChangeAspect="1"/>
+            </wp:cNvGraphicFramePr>
+            <a:graphic xmlns:a="http://schemas.openxmlformats.org/drawingml/2006/main">
+              <a:graphicData uri="http://schemas.openxmlformats.org/drawingml/2006/picture">
+                <pic:pic xmlns:pic="http://schemas.openxmlformats.org/drawingml/2006/picture">
+                  <pic:nvPicPr>
+                    <pic:cNvPr id="1" name=""/>
+                    <pic:cNvPicPr/>
+                  </pic:nvPicPr>
+                  <pic:blipFill>
+                    <a:blip r:embed="rId18"/>
+                    <a:stretch>
+                      <a:fillRect/>
+                    </a:stretch>
+                  </pic:blipFill>
+                  <pic:spPr>
+                    <a:xfrm>
+                      <a:off x="0" y="0"/>
+                      <a:ext cx="4048125" cy="1885950"/>
+                    </a:xfrm>
+                    <a:prstGeom prst="rect">
+                      <a:avLst/>
+                    </a:prstGeom>
+                  </pic:spPr>
+                </pic:pic>
+              </a:graphicData>
+            </a:graphic>
+          </wp:inline>
+        </w:drawing>
+      </w:r>
+      <w:r>
+        <w:rPr>
+          <w:noProof/>
+        </w:rPr>
+        <w:drawing>
+          <wp:inline distT="0" distB="0" distL="0" distR="0" wp14:anchorId="42AD9865" wp14:editId="18BC3522">
+            <wp:extent cx="3438525" cy="809625"/>
+            <wp:effectExtent l="0" t="0" r="9525" b="9525"/>
+            <wp:docPr id="15" name="Picture 15"/>
+            <wp:cNvGraphicFramePr>
+              <a:graphicFrameLocks xmlns:a="http://schemas.openxmlformats.org/drawingml/2006/main" noChangeAspect="1"/>
+            </wp:cNvGraphicFramePr>
+            <a:graphic xmlns:a="http://schemas.openxmlformats.org/drawingml/2006/main">
+              <a:graphicData uri="http://schemas.openxmlformats.org/drawingml/2006/picture">
+                <pic:pic xmlns:pic="http://schemas.openxmlformats.org/drawingml/2006/picture">
+                  <pic:nvPicPr>
+                    <pic:cNvPr id="1" name=""/>
+                    <pic:cNvPicPr/>
+                  </pic:nvPicPr>
+                  <pic:blipFill>
+                    <a:blip r:embed="rId19"/>
+                    <a:stretch>
+                      <a:fillRect/>
+                    </a:stretch>
+                  </pic:blipFill>
+                  <pic:spPr>
+                    <a:xfrm>
+                      <a:off x="0" y="0"/>
+                      <a:ext cx="3438525" cy="809625"/>
+                    </a:xfrm>
+                    <a:prstGeom prst="rect">
+                      <a:avLst/>
+                    </a:prstGeom>
+                  </pic:spPr>
+                </pic:pic>
+              </a:graphicData>
+            </a:graphic>
+          </wp:inline>
+        </w:drawing>
+      </w:r>
+      <w:r>
+        <w:rPr>
+          <w:noProof/>
+        </w:rPr>
+        <w:drawing>
+          <wp:inline distT="0" distB="0" distL="0" distR="0" wp14:anchorId="46D19266" wp14:editId="371D5B14">
+            <wp:extent cx="6646545" cy="1701800"/>
+            <wp:effectExtent l="0" t="0" r="1905" b="0"/>
+            <wp:docPr id="17" name="Picture 17"/>
+            <wp:cNvGraphicFramePr>
+              <a:graphicFrameLocks xmlns:a="http://schemas.openxmlformats.org/drawingml/2006/main" noChangeAspect="1"/>
+            </wp:cNvGraphicFramePr>
+            <a:graphic xmlns:a="http://schemas.openxmlformats.org/drawingml/2006/main">
+              <a:graphicData uri="http://schemas.openxmlformats.org/drawingml/2006/picture">
+                <pic:pic xmlns:pic="http://schemas.openxmlformats.org/drawingml/2006/picture">
+                  <pic:nvPicPr>
+                    <pic:cNvPr id="1" name=""/>
+                    <pic:cNvPicPr/>
+                  </pic:nvPicPr>
+                  <pic:blipFill>
+                    <a:blip r:embed="rId11"/>
+                    <a:stretch>
+                      <a:fillRect/>
+                    </a:stretch>
+                  </pic:blipFill>
+                  <pic:spPr>
+                    <a:xfrm>
+                      <a:off x="0" y="0"/>
+                      <a:ext cx="6646545" cy="1701800"/>
+                    </a:xfrm>
+                    <a:prstGeom prst="rect">
+                      <a:avLst/>
+                    </a:prstGeom>
+                  </pic:spPr>
+                </pic:pic>
+              </a:graphicData>
+            </a:graphic>
+          </wp:inline>
+        </w:drawing>
+      </w:r>
+      <w:r>
+        <w:rPr>
+          <w:noProof/>
+        </w:rPr>
+        <w:drawing>
+          <wp:inline distT="0" distB="0" distL="0" distR="0" wp14:anchorId="611268F0" wp14:editId="79E10ABE">
+            <wp:extent cx="6646545" cy="447040"/>
+            <wp:effectExtent l="0" t="0" r="1905" b="0"/>
+            <wp:docPr id="16" name="Picture 16"/>
+            <wp:cNvGraphicFramePr>
+              <a:graphicFrameLocks xmlns:a="http://schemas.openxmlformats.org/drawingml/2006/main" noChangeAspect="1"/>
+            </wp:cNvGraphicFramePr>
+            <a:graphic xmlns:a="http://schemas.openxmlformats.org/drawingml/2006/main">
+              <a:graphicData uri="http://schemas.openxmlformats.org/drawingml/2006/picture">
+                <pic:pic xmlns:pic="http://schemas.openxmlformats.org/drawingml/2006/picture">
+                  <pic:nvPicPr>
+                    <pic:cNvPr id="1" name=""/>
+                    <pic:cNvPicPr/>
+                  </pic:nvPicPr>
+                  <pic:blipFill>
+                    <a:blip r:embed="rId20"/>
+                    <a:stretch>
+                      <a:fillRect/>
+                    </a:stretch>
+                  </pic:blipFill>
+                  <pic:spPr>
+                    <a:xfrm>
+                      <a:off x="0" y="0"/>
+                      <a:ext cx="6646545" cy="447040"/>
+                    </a:xfrm>
+                    <a:prstGeom prst="rect">
+                      <a:avLst/>
+                    </a:prstGeom>
+                  </pic:spPr>
+                </pic:pic>
+              </a:graphicData>
+            </a:graphic>
+          </wp:inline>
+        </w:drawing>
       </w:r>
     </w:p>
     <w:p>
@@ -1595,7 +1934,141 @@
           <w:sz w:val="24"/>
           <w:szCs w:val="24"/>
         </w:rPr>
+        <w:lastRenderedPageBreak/>
         <w:t>A</w:t>
+      </w:r>
+    </w:p>
+    <w:p>
+      <w:pPr>
+        <w:pStyle w:val="ListParagraph"/>
+        <w:spacing w:line="240" w:lineRule="auto"/>
+        <w:ind w:left="0"/>
+        <w:rPr>
+          <w:rFonts w:ascii="Times New Roman" w:hAnsi="Times New Roman" w:cs="Times New Roman"/>
+          <w:sz w:val="24"/>
+          <w:szCs w:val="24"/>
+          <w:lang w:val="en-US"/>
+        </w:rPr>
+      </w:pPr>
+      <w:r>
+        <w:rPr>
+          <w:noProof/>
+        </w:rPr>
+        <w:drawing>
+          <wp:inline distT="0" distB="0" distL="0" distR="0" wp14:anchorId="1D6B2268" wp14:editId="6394A3AF">
+            <wp:extent cx="6646545" cy="5682615"/>
+            <wp:effectExtent l="0" t="0" r="1905" b="0"/>
+            <wp:docPr id="18" name="Picture 18"/>
+            <wp:cNvGraphicFramePr>
+              <a:graphicFrameLocks xmlns:a="http://schemas.openxmlformats.org/drawingml/2006/main" noChangeAspect="1"/>
+            </wp:cNvGraphicFramePr>
+            <a:graphic xmlns:a="http://schemas.openxmlformats.org/drawingml/2006/main">
+              <a:graphicData uri="http://schemas.openxmlformats.org/drawingml/2006/picture">
+                <pic:pic xmlns:pic="http://schemas.openxmlformats.org/drawingml/2006/picture">
+                  <pic:nvPicPr>
+                    <pic:cNvPr id="1" name=""/>
+                    <pic:cNvPicPr/>
+                  </pic:nvPicPr>
+                  <pic:blipFill>
+                    <a:blip r:embed="rId21"/>
+                    <a:stretch>
+                      <a:fillRect/>
+                    </a:stretch>
+                  </pic:blipFill>
+                  <pic:spPr>
+                    <a:xfrm>
+                      <a:off x="0" y="0"/>
+                      <a:ext cx="6646545" cy="5682615"/>
+                    </a:xfrm>
+                    <a:prstGeom prst="rect">
+                      <a:avLst/>
+                    </a:prstGeom>
+                  </pic:spPr>
+                </pic:pic>
+              </a:graphicData>
+            </a:graphic>
+          </wp:inline>
+        </w:drawing>
+      </w:r>
+      <w:r>
+        <w:rPr>
+          <w:noProof/>
+        </w:rPr>
+        <w:drawing>
+          <wp:inline distT="0" distB="0" distL="0" distR="0" wp14:anchorId="3BDE0D8C" wp14:editId="50BA7DBD">
+            <wp:extent cx="3943350" cy="1724025"/>
+            <wp:effectExtent l="0" t="0" r="0" b="9525"/>
+            <wp:docPr id="19" name="Picture 19"/>
+            <wp:cNvGraphicFramePr>
+              <a:graphicFrameLocks xmlns:a="http://schemas.openxmlformats.org/drawingml/2006/main" noChangeAspect="1"/>
+            </wp:cNvGraphicFramePr>
+            <a:graphic xmlns:a="http://schemas.openxmlformats.org/drawingml/2006/main">
+              <a:graphicData uri="http://schemas.openxmlformats.org/drawingml/2006/picture">
+                <pic:pic xmlns:pic="http://schemas.openxmlformats.org/drawingml/2006/picture">
+                  <pic:nvPicPr>
+                    <pic:cNvPr id="1" name=""/>
+                    <pic:cNvPicPr/>
+                  </pic:nvPicPr>
+                  <pic:blipFill>
+                    <a:blip r:embed="rId22"/>
+                    <a:stretch>
+                      <a:fillRect/>
+                    </a:stretch>
+                  </pic:blipFill>
+                  <pic:spPr>
+                    <a:xfrm>
+                      <a:off x="0" y="0"/>
+                      <a:ext cx="3943350" cy="1724025"/>
+                    </a:xfrm>
+                    <a:prstGeom prst="rect">
+                      <a:avLst/>
+                    </a:prstGeom>
+                  </pic:spPr>
+                </pic:pic>
+              </a:graphicData>
+            </a:graphic>
+          </wp:inline>
+        </w:drawing>
+      </w:r>
+      <w:r>
+        <w:rPr>
+          <w:noProof/>
+        </w:rPr>
+        <w:drawing>
+          <wp:inline distT="0" distB="0" distL="0" distR="0" wp14:anchorId="342320F4" wp14:editId="42B3FC05">
+            <wp:extent cx="3695700" cy="762000"/>
+            <wp:effectExtent l="0" t="0" r="0" b="0"/>
+            <wp:docPr id="20" name="Picture 20"/>
+            <wp:cNvGraphicFramePr>
+              <a:graphicFrameLocks xmlns:a="http://schemas.openxmlformats.org/drawingml/2006/main" noChangeAspect="1"/>
+            </wp:cNvGraphicFramePr>
+            <a:graphic xmlns:a="http://schemas.openxmlformats.org/drawingml/2006/main">
+              <a:graphicData uri="http://schemas.openxmlformats.org/drawingml/2006/picture">
+                <pic:pic xmlns:pic="http://schemas.openxmlformats.org/drawingml/2006/picture">
+                  <pic:nvPicPr>
+                    <pic:cNvPr id="1" name=""/>
+                    <pic:cNvPicPr/>
+                  </pic:nvPicPr>
+                  <pic:blipFill>
+                    <a:blip r:embed="rId23"/>
+                    <a:stretch>
+                      <a:fillRect/>
+                    </a:stretch>
+                  </pic:blipFill>
+                  <pic:spPr>
+                    <a:xfrm>
+                      <a:off x="0" y="0"/>
+                      <a:ext cx="3695700" cy="762000"/>
+                    </a:xfrm>
+                    <a:prstGeom prst="rect">
+                      <a:avLst/>
+                    </a:prstGeom>
+                  </pic:spPr>
+                </pic:pic>
+              </a:graphicData>
+            </a:graphic>
+          </wp:inline>
+        </w:drawing>
       </w:r>
     </w:p>
     <w:p>
@@ -1621,6 +2094,577 @@
           <w:szCs w:val="24"/>
         </w:rPr>
         <w:t>A</w:t>
+      </w:r>
+    </w:p>
+    <w:p>
+      <w:pPr>
+        <w:pStyle w:val="ListParagraph"/>
+        <w:spacing w:line="240" w:lineRule="auto"/>
+        <w:ind w:left="0"/>
+        <w:rPr>
+          <w:rFonts w:ascii="Times New Roman" w:hAnsi="Times New Roman" w:cs="Times New Roman"/>
+          <w:sz w:val="24"/>
+          <w:szCs w:val="24"/>
+          <w:lang w:val="en-US"/>
+        </w:rPr>
+      </w:pPr>
+      <w:r>
+        <w:rPr>
+          <w:noProof/>
+        </w:rPr>
+        <w:lastRenderedPageBreak/>
+        <w:drawing>
+          <wp:inline distT="0" distB="0" distL="0" distR="0" wp14:anchorId="6EB91BB5" wp14:editId="52F14D19">
+            <wp:extent cx="6646545" cy="1789430"/>
+            <wp:effectExtent l="0" t="0" r="1905" b="1270"/>
+            <wp:docPr id="21" name="Picture 21"/>
+            <wp:cNvGraphicFramePr>
+              <a:graphicFrameLocks xmlns:a="http://schemas.openxmlformats.org/drawingml/2006/main" noChangeAspect="1"/>
+            </wp:cNvGraphicFramePr>
+            <a:graphic xmlns:a="http://schemas.openxmlformats.org/drawingml/2006/main">
+              <a:graphicData uri="http://schemas.openxmlformats.org/drawingml/2006/picture">
+                <pic:pic xmlns:pic="http://schemas.openxmlformats.org/drawingml/2006/picture">
+                  <pic:nvPicPr>
+                    <pic:cNvPr id="1" name=""/>
+                    <pic:cNvPicPr/>
+                  </pic:nvPicPr>
+                  <pic:blipFill>
+                    <a:blip r:embed="rId24"/>
+                    <a:stretch>
+                      <a:fillRect/>
+                    </a:stretch>
+                  </pic:blipFill>
+                  <pic:spPr>
+                    <a:xfrm>
+                      <a:off x="0" y="0"/>
+                      <a:ext cx="6646545" cy="1789430"/>
+                    </a:xfrm>
+                    <a:prstGeom prst="rect">
+                      <a:avLst/>
+                    </a:prstGeom>
+                  </pic:spPr>
+                </pic:pic>
+              </a:graphicData>
+            </a:graphic>
+          </wp:inline>
+        </w:drawing>
+      </w:r>
+      <w:r>
+        <w:rPr>
+          <w:noProof/>
+        </w:rPr>
+        <w:drawing>
+          <wp:inline distT="0" distB="0" distL="0" distR="0" wp14:anchorId="700F89B0" wp14:editId="1F221B40">
+            <wp:extent cx="3648075" cy="866775"/>
+            <wp:effectExtent l="0" t="0" r="9525" b="9525"/>
+            <wp:docPr id="22" name="Picture 22"/>
+            <wp:cNvGraphicFramePr>
+              <a:graphicFrameLocks xmlns:a="http://schemas.openxmlformats.org/drawingml/2006/main" noChangeAspect="1"/>
+            </wp:cNvGraphicFramePr>
+            <a:graphic xmlns:a="http://schemas.openxmlformats.org/drawingml/2006/main">
+              <a:graphicData uri="http://schemas.openxmlformats.org/drawingml/2006/picture">
+                <pic:pic xmlns:pic="http://schemas.openxmlformats.org/drawingml/2006/picture">
+                  <pic:nvPicPr>
+                    <pic:cNvPr id="1" name=""/>
+                    <pic:cNvPicPr/>
+                  </pic:nvPicPr>
+                  <pic:blipFill>
+                    <a:blip r:embed="rId25"/>
+                    <a:stretch>
+                      <a:fillRect/>
+                    </a:stretch>
+                  </pic:blipFill>
+                  <pic:spPr>
+                    <a:xfrm>
+                      <a:off x="0" y="0"/>
+                      <a:ext cx="3648075" cy="866775"/>
+                    </a:xfrm>
+                    <a:prstGeom prst="rect">
+                      <a:avLst/>
+                    </a:prstGeom>
+                  </pic:spPr>
+                </pic:pic>
+              </a:graphicData>
+            </a:graphic>
+          </wp:inline>
+        </w:drawing>
+      </w:r>
+      <w:r>
+        <w:rPr>
+          <w:noProof/>
+        </w:rPr>
+        <w:drawing>
+          <wp:inline distT="0" distB="0" distL="0" distR="0" wp14:anchorId="33E11ECF" wp14:editId="5E67CB7B">
+            <wp:extent cx="2476500" cy="847725"/>
+            <wp:effectExtent l="0" t="0" r="0" b="9525"/>
+            <wp:docPr id="23" name="Picture 23"/>
+            <wp:cNvGraphicFramePr>
+              <a:graphicFrameLocks xmlns:a="http://schemas.openxmlformats.org/drawingml/2006/main" noChangeAspect="1"/>
+            </wp:cNvGraphicFramePr>
+            <a:graphic xmlns:a="http://schemas.openxmlformats.org/drawingml/2006/main">
+              <a:graphicData uri="http://schemas.openxmlformats.org/drawingml/2006/picture">
+                <pic:pic xmlns:pic="http://schemas.openxmlformats.org/drawingml/2006/picture">
+                  <pic:nvPicPr>
+                    <pic:cNvPr id="1" name=""/>
+                    <pic:cNvPicPr/>
+                  </pic:nvPicPr>
+                  <pic:blipFill>
+                    <a:blip r:embed="rId26"/>
+                    <a:stretch>
+                      <a:fillRect/>
+                    </a:stretch>
+                  </pic:blipFill>
+                  <pic:spPr>
+                    <a:xfrm>
+                      <a:off x="0" y="0"/>
+                      <a:ext cx="2476500" cy="847725"/>
+                    </a:xfrm>
+                    <a:prstGeom prst="rect">
+                      <a:avLst/>
+                    </a:prstGeom>
+                  </pic:spPr>
+                </pic:pic>
+              </a:graphicData>
+            </a:graphic>
+          </wp:inline>
+        </w:drawing>
+      </w:r>
+    </w:p>
+    <w:p>
+      <w:pPr>
+        <w:pStyle w:val="ListParagraph"/>
+        <w:numPr>
+          <w:ilvl w:val="0"/>
+          <w:numId w:val="1"/>
+        </w:numPr>
+        <w:spacing w:line="240" w:lineRule="auto"/>
+        <w:ind w:left="0"/>
+        <w:rPr>
+          <w:rFonts w:ascii="Times New Roman" w:hAnsi="Times New Roman" w:cs="Times New Roman"/>
+          <w:sz w:val="24"/>
+          <w:szCs w:val="24"/>
+          <w:lang w:val="en-US"/>
+        </w:rPr>
+      </w:pPr>
+      <w:r>
+        <w:rPr>
+          <w:rFonts w:ascii="Times New Roman" w:hAnsi="Times New Roman" w:cs="Times New Roman"/>
+          <w:sz w:val="24"/>
+          <w:szCs w:val="24"/>
+        </w:rPr>
+        <w:t>A</w:t>
+      </w:r>
+    </w:p>
+    <w:p>
+      <w:pPr>
+        <w:pStyle w:val="ListParagraph"/>
+        <w:spacing w:line="240" w:lineRule="auto"/>
+        <w:ind w:left="0"/>
+        <w:rPr>
+          <w:rFonts w:ascii="Times New Roman" w:hAnsi="Times New Roman" w:cs="Times New Roman"/>
+          <w:sz w:val="24"/>
+          <w:szCs w:val="24"/>
+          <w:lang w:val="en-US"/>
+        </w:rPr>
+      </w:pPr>
+      <w:r>
+        <w:rPr>
+          <w:noProof/>
+        </w:rPr>
+        <w:drawing>
+          <wp:inline distT="0" distB="0" distL="0" distR="0" wp14:anchorId="3E7C6F3B" wp14:editId="6C6BED80">
+            <wp:extent cx="6646545" cy="393065"/>
+            <wp:effectExtent l="0" t="0" r="1905" b="6985"/>
+            <wp:docPr id="24" name="Picture 24"/>
+            <wp:cNvGraphicFramePr>
+              <a:graphicFrameLocks xmlns:a="http://schemas.openxmlformats.org/drawingml/2006/main" noChangeAspect="1"/>
+            </wp:cNvGraphicFramePr>
+            <a:graphic xmlns:a="http://schemas.openxmlformats.org/drawingml/2006/main">
+              <a:graphicData uri="http://schemas.openxmlformats.org/drawingml/2006/picture">
+                <pic:pic xmlns:pic="http://schemas.openxmlformats.org/drawingml/2006/picture">
+                  <pic:nvPicPr>
+                    <pic:cNvPr id="1" name=""/>
+                    <pic:cNvPicPr/>
+                  </pic:nvPicPr>
+                  <pic:blipFill>
+                    <a:blip r:embed="rId27"/>
+                    <a:stretch>
+                      <a:fillRect/>
+                    </a:stretch>
+                  </pic:blipFill>
+                  <pic:spPr>
+                    <a:xfrm>
+                      <a:off x="0" y="0"/>
+                      <a:ext cx="6646545" cy="393065"/>
+                    </a:xfrm>
+                    <a:prstGeom prst="rect">
+                      <a:avLst/>
+                    </a:prstGeom>
+                  </pic:spPr>
+                </pic:pic>
+              </a:graphicData>
+            </a:graphic>
+          </wp:inline>
+        </w:drawing>
+      </w:r>
+      <w:r>
+        <w:rPr>
+          <w:noProof/>
+        </w:rPr>
+        <w:drawing>
+          <wp:inline distT="0" distB="0" distL="0" distR="0" wp14:anchorId="65AF7AF7" wp14:editId="180D465A">
+            <wp:extent cx="2466975" cy="1095375"/>
+            <wp:effectExtent l="0" t="0" r="9525" b="9525"/>
+            <wp:docPr id="25" name="Picture 25"/>
+            <wp:cNvGraphicFramePr>
+              <a:graphicFrameLocks xmlns:a="http://schemas.openxmlformats.org/drawingml/2006/main" noChangeAspect="1"/>
+            </wp:cNvGraphicFramePr>
+            <a:graphic xmlns:a="http://schemas.openxmlformats.org/drawingml/2006/main">
+              <a:graphicData uri="http://schemas.openxmlformats.org/drawingml/2006/picture">
+                <pic:pic xmlns:pic="http://schemas.openxmlformats.org/drawingml/2006/picture">
+                  <pic:nvPicPr>
+                    <pic:cNvPr id="1" name=""/>
+                    <pic:cNvPicPr/>
+                  </pic:nvPicPr>
+                  <pic:blipFill>
+                    <a:blip r:embed="rId28"/>
+                    <a:stretch>
+                      <a:fillRect/>
+                    </a:stretch>
+                  </pic:blipFill>
+                  <pic:spPr>
+                    <a:xfrm>
+                      <a:off x="0" y="0"/>
+                      <a:ext cx="2466975" cy="1095375"/>
+                    </a:xfrm>
+                    <a:prstGeom prst="rect">
+                      <a:avLst/>
+                    </a:prstGeom>
+                  </pic:spPr>
+                </pic:pic>
+              </a:graphicData>
+            </a:graphic>
+          </wp:inline>
+        </w:drawing>
+      </w:r>
+    </w:p>
+    <w:p>
+      <w:pPr>
+        <w:pStyle w:val="ListParagraph"/>
+        <w:numPr>
+          <w:ilvl w:val="0"/>
+          <w:numId w:val="1"/>
+        </w:numPr>
+        <w:spacing w:line="240" w:lineRule="auto"/>
+        <w:ind w:left="0"/>
+        <w:rPr>
+          <w:rFonts w:ascii="Times New Roman" w:hAnsi="Times New Roman" w:cs="Times New Roman"/>
+          <w:sz w:val="24"/>
+          <w:szCs w:val="24"/>
+          <w:lang w:val="en-US"/>
+        </w:rPr>
+      </w:pPr>
+      <w:r>
+        <w:rPr>
+          <w:rFonts w:ascii="Times New Roman" w:hAnsi="Times New Roman" w:cs="Times New Roman"/>
+          <w:sz w:val="24"/>
+          <w:szCs w:val="24"/>
+        </w:rPr>
+        <w:t>A</w:t>
+      </w:r>
+    </w:p>
+    <w:p>
+      <w:pPr>
+        <w:pStyle w:val="ListParagraph"/>
+        <w:spacing w:line="240" w:lineRule="auto"/>
+        <w:ind w:left="0"/>
+        <w:rPr>
+          <w:rFonts w:ascii="Times New Roman" w:hAnsi="Times New Roman" w:cs="Times New Roman"/>
+          <w:sz w:val="24"/>
+          <w:szCs w:val="24"/>
+          <w:lang w:val="en-US"/>
+        </w:rPr>
+      </w:pPr>
+      <w:r>
+        <w:rPr>
+          <w:noProof/>
+        </w:rPr>
+        <w:drawing>
+          <wp:inline distT="0" distB="0" distL="0" distR="0" wp14:anchorId="2583D6F8" wp14:editId="6814CF13">
+            <wp:extent cx="6646545" cy="1596390"/>
+            <wp:effectExtent l="0" t="0" r="1905" b="3810"/>
+            <wp:docPr id="26" name="Picture 26"/>
+            <wp:cNvGraphicFramePr>
+              <a:graphicFrameLocks xmlns:a="http://schemas.openxmlformats.org/drawingml/2006/main" noChangeAspect="1"/>
+            </wp:cNvGraphicFramePr>
+            <a:graphic xmlns:a="http://schemas.openxmlformats.org/drawingml/2006/main">
+              <a:graphicData uri="http://schemas.openxmlformats.org/drawingml/2006/picture">
+                <pic:pic xmlns:pic="http://schemas.openxmlformats.org/drawingml/2006/picture">
+                  <pic:nvPicPr>
+                    <pic:cNvPr id="1" name=""/>
+                    <pic:cNvPicPr/>
+                  </pic:nvPicPr>
+                  <pic:blipFill>
+                    <a:blip r:embed="rId29"/>
+                    <a:stretch>
+                      <a:fillRect/>
+                    </a:stretch>
+                  </pic:blipFill>
+                  <pic:spPr>
+                    <a:xfrm>
+                      <a:off x="0" y="0"/>
+                      <a:ext cx="6646545" cy="1596390"/>
+                    </a:xfrm>
+                    <a:prstGeom prst="rect">
+                      <a:avLst/>
+                    </a:prstGeom>
+                  </pic:spPr>
+                </pic:pic>
+              </a:graphicData>
+            </a:graphic>
+          </wp:inline>
+        </w:drawing>
+      </w:r>
+      <w:r>
+        <w:rPr>
+          <w:noProof/>
+        </w:rPr>
+        <w:drawing>
+          <wp:inline distT="0" distB="0" distL="0" distR="0" wp14:anchorId="50731BF1" wp14:editId="6B03CF14">
+            <wp:extent cx="3829050" cy="904875"/>
+            <wp:effectExtent l="0" t="0" r="0" b="9525"/>
+            <wp:docPr id="27" name="Picture 27"/>
+            <wp:cNvGraphicFramePr>
+              <a:graphicFrameLocks xmlns:a="http://schemas.openxmlformats.org/drawingml/2006/main" noChangeAspect="1"/>
+            </wp:cNvGraphicFramePr>
+            <a:graphic xmlns:a="http://schemas.openxmlformats.org/drawingml/2006/main">
+              <a:graphicData uri="http://schemas.openxmlformats.org/drawingml/2006/picture">
+                <pic:pic xmlns:pic="http://schemas.openxmlformats.org/drawingml/2006/picture">
+                  <pic:nvPicPr>
+                    <pic:cNvPr id="1" name=""/>
+                    <pic:cNvPicPr/>
+                  </pic:nvPicPr>
+                  <pic:blipFill>
+                    <a:blip r:embed="rId30"/>
+                    <a:stretch>
+                      <a:fillRect/>
+                    </a:stretch>
+                  </pic:blipFill>
+                  <pic:spPr>
+                    <a:xfrm>
+                      <a:off x="0" y="0"/>
+                      <a:ext cx="3829050" cy="904875"/>
+                    </a:xfrm>
+                    <a:prstGeom prst="rect">
+                      <a:avLst/>
+                    </a:prstGeom>
+                  </pic:spPr>
+                </pic:pic>
+              </a:graphicData>
+            </a:graphic>
+          </wp:inline>
+        </w:drawing>
+      </w:r>
+      <w:r>
+        <w:rPr>
+          <w:noProof/>
+        </w:rPr>
+        <w:drawing>
+          <wp:inline distT="0" distB="0" distL="0" distR="0" wp14:anchorId="11DEB62A" wp14:editId="0FD71D82">
+            <wp:extent cx="6646545" cy="298450"/>
+            <wp:effectExtent l="0" t="0" r="1905" b="6350"/>
+            <wp:docPr id="28" name="Picture 28"/>
+            <wp:cNvGraphicFramePr>
+              <a:graphicFrameLocks xmlns:a="http://schemas.openxmlformats.org/drawingml/2006/main" noChangeAspect="1"/>
+            </wp:cNvGraphicFramePr>
+            <a:graphic xmlns:a="http://schemas.openxmlformats.org/drawingml/2006/main">
+              <a:graphicData uri="http://schemas.openxmlformats.org/drawingml/2006/picture">
+                <pic:pic xmlns:pic="http://schemas.openxmlformats.org/drawingml/2006/picture">
+                  <pic:nvPicPr>
+                    <pic:cNvPr id="1" name=""/>
+                    <pic:cNvPicPr/>
+                  </pic:nvPicPr>
+                  <pic:blipFill>
+                    <a:blip r:embed="rId31"/>
+                    <a:stretch>
+                      <a:fillRect/>
+                    </a:stretch>
+                  </pic:blipFill>
+                  <pic:spPr>
+                    <a:xfrm>
+                      <a:off x="0" y="0"/>
+                      <a:ext cx="6646545" cy="298450"/>
+                    </a:xfrm>
+                    <a:prstGeom prst="rect">
+                      <a:avLst/>
+                    </a:prstGeom>
+                  </pic:spPr>
+                </pic:pic>
+              </a:graphicData>
+            </a:graphic>
+          </wp:inline>
+        </w:drawing>
+      </w:r>
+      <w:r>
+        <w:rPr>
+          <w:noProof/>
+        </w:rPr>
+        <w:drawing>
+          <wp:inline distT="0" distB="0" distL="0" distR="0" wp14:anchorId="176B2019" wp14:editId="03BB1050">
+            <wp:extent cx="2628900" cy="1219200"/>
+            <wp:effectExtent l="0" t="0" r="0" b="0"/>
+            <wp:docPr id="29" name="Picture 29"/>
+            <wp:cNvGraphicFramePr>
+              <a:graphicFrameLocks xmlns:a="http://schemas.openxmlformats.org/drawingml/2006/main" noChangeAspect="1"/>
+            </wp:cNvGraphicFramePr>
+            <a:graphic xmlns:a="http://schemas.openxmlformats.org/drawingml/2006/main">
+              <a:graphicData uri="http://schemas.openxmlformats.org/drawingml/2006/picture">
+                <pic:pic xmlns:pic="http://schemas.openxmlformats.org/drawingml/2006/picture">
+                  <pic:nvPicPr>
+                    <pic:cNvPr id="1" name=""/>
+                    <pic:cNvPicPr/>
+                  </pic:nvPicPr>
+                  <pic:blipFill>
+                    <a:blip r:embed="rId32"/>
+                    <a:stretch>
+                      <a:fillRect/>
+                    </a:stretch>
+                  </pic:blipFill>
+                  <pic:spPr>
+                    <a:xfrm>
+                      <a:off x="0" y="0"/>
+                      <a:ext cx="2628900" cy="1219200"/>
+                    </a:xfrm>
+                    <a:prstGeom prst="rect">
+                      <a:avLst/>
+                    </a:prstGeom>
+                  </pic:spPr>
+                </pic:pic>
+              </a:graphicData>
+            </a:graphic>
+          </wp:inline>
+        </w:drawing>
+      </w:r>
+      <w:r>
+        <w:rPr>
+          <w:noProof/>
+        </w:rPr>
+        <w:drawing>
+          <wp:inline distT="0" distB="0" distL="0" distR="0" wp14:anchorId="1CDF364F" wp14:editId="0F44AADC">
+            <wp:extent cx="6646545" cy="234315"/>
+            <wp:effectExtent l="0" t="0" r="1905" b="0"/>
+            <wp:docPr id="30" name="Picture 30"/>
+            <wp:cNvGraphicFramePr>
+              <a:graphicFrameLocks xmlns:a="http://schemas.openxmlformats.org/drawingml/2006/main" noChangeAspect="1"/>
+            </wp:cNvGraphicFramePr>
+            <a:graphic xmlns:a="http://schemas.openxmlformats.org/drawingml/2006/main">
+              <a:graphicData uri="http://schemas.openxmlformats.org/drawingml/2006/picture">
+                <pic:pic xmlns:pic="http://schemas.openxmlformats.org/drawingml/2006/picture">
+                  <pic:nvPicPr>
+                    <pic:cNvPr id="1" name=""/>
+                    <pic:cNvPicPr/>
+                  </pic:nvPicPr>
+                  <pic:blipFill>
+                    <a:blip r:embed="rId33"/>
+                    <a:stretch>
+                      <a:fillRect/>
+                    </a:stretch>
+                  </pic:blipFill>
+                  <pic:spPr>
+                    <a:xfrm>
+                      <a:off x="0" y="0"/>
+                      <a:ext cx="6646545" cy="234315"/>
+                    </a:xfrm>
+                    <a:prstGeom prst="rect">
+                      <a:avLst/>
+                    </a:prstGeom>
+                  </pic:spPr>
+                </pic:pic>
+              </a:graphicData>
+            </a:graphic>
+          </wp:inline>
+        </w:drawing>
+      </w:r>
+      <w:r>
+        <w:rPr>
+          <w:noProof/>
+        </w:rPr>
+        <w:lastRenderedPageBreak/>
+        <w:drawing>
+          <wp:inline distT="0" distB="0" distL="0" distR="0" wp14:anchorId="6A876390" wp14:editId="670378EE">
+            <wp:extent cx="3667125" cy="647700"/>
+            <wp:effectExtent l="0" t="0" r="9525" b="0"/>
+            <wp:docPr id="31" name="Picture 31"/>
+            <wp:cNvGraphicFramePr>
+              <a:graphicFrameLocks xmlns:a="http://schemas.openxmlformats.org/drawingml/2006/main" noChangeAspect="1"/>
+            </wp:cNvGraphicFramePr>
+            <a:graphic xmlns:a="http://schemas.openxmlformats.org/drawingml/2006/main">
+              <a:graphicData uri="http://schemas.openxmlformats.org/drawingml/2006/picture">
+                <pic:pic xmlns:pic="http://schemas.openxmlformats.org/drawingml/2006/picture">
+                  <pic:nvPicPr>
+                    <pic:cNvPr id="1" name=""/>
+                    <pic:cNvPicPr/>
+                  </pic:nvPicPr>
+                  <pic:blipFill>
+                    <a:blip r:embed="rId34"/>
+                    <a:stretch>
+                      <a:fillRect/>
+                    </a:stretch>
+                  </pic:blipFill>
+                  <pic:spPr>
+                    <a:xfrm>
+                      <a:off x="0" y="0"/>
+                      <a:ext cx="3667125" cy="647700"/>
+                    </a:xfrm>
+                    <a:prstGeom prst="rect">
+                      <a:avLst/>
+                    </a:prstGeom>
+                  </pic:spPr>
+                </pic:pic>
+              </a:graphicData>
+            </a:graphic>
+          </wp:inline>
+        </w:drawing>
+      </w:r>
+      <w:r>
+        <w:rPr>
+          <w:noProof/>
+        </w:rPr>
+        <w:drawing>
+          <wp:inline distT="0" distB="0" distL="0" distR="0" wp14:anchorId="5E6DBE3A" wp14:editId="33279675">
+            <wp:extent cx="4648200" cy="3400425"/>
+            <wp:effectExtent l="0" t="0" r="0" b="9525"/>
+            <wp:docPr id="32" name="Picture 32"/>
+            <wp:cNvGraphicFramePr>
+              <a:graphicFrameLocks xmlns:a="http://schemas.openxmlformats.org/drawingml/2006/main" noChangeAspect="1"/>
+            </wp:cNvGraphicFramePr>
+            <a:graphic xmlns:a="http://schemas.openxmlformats.org/drawingml/2006/main">
+              <a:graphicData uri="http://schemas.openxmlformats.org/drawingml/2006/picture">
+                <pic:pic xmlns:pic="http://schemas.openxmlformats.org/drawingml/2006/picture">
+                  <pic:nvPicPr>
+                    <pic:cNvPr id="1" name=""/>
+                    <pic:cNvPicPr/>
+                  </pic:nvPicPr>
+                  <pic:blipFill>
+                    <a:blip r:embed="rId35"/>
+                    <a:stretch>
+                      <a:fillRect/>
+                    </a:stretch>
+                  </pic:blipFill>
+                  <pic:spPr>
+                    <a:xfrm>
+                      <a:off x="0" y="0"/>
+                      <a:ext cx="4648200" cy="3400425"/>
+                    </a:xfrm>
+                    <a:prstGeom prst="rect">
+                      <a:avLst/>
+                    </a:prstGeom>
+                  </pic:spPr>
+                </pic:pic>
+              </a:graphicData>
+            </a:graphic>
+          </wp:inline>
+        </w:drawing>
       </w:r>
     </w:p>
     <w:p>

--- a/LAPORAN PERT 14 BASIS DATA.docx
+++ b/LAPORAN PERT 14 BASIS DATA.docx
@@ -1,6 +1,6 @@
 
 <file path=word/document.xml><?xml version="1.0" encoding="utf-8"?>
-<w:document xmlns:wpc="http://schemas.microsoft.com/office/word/2010/wordprocessingCanvas" xmlns:cx="http://schemas.microsoft.com/office/drawing/2014/chartex" xmlns:cx1="http://schemas.microsoft.com/office/drawing/2015/9/8/chartex" xmlns:cx2="http://schemas.microsoft.com/office/drawing/2015/10/21/chartex" xmlns:cx3="http://schemas.microsoft.com/office/drawing/2016/5/9/chartex" xmlns:cx4="http://schemas.microsoft.com/office/drawing/2016/5/10/chartex" xmlns:cx5="http://schemas.microsoft.com/office/drawing/2016/5/11/chartex" xmlns:cx6="http://schemas.microsoft.com/office/drawing/2016/5/12/chartex" xmlns:cx7="http://schemas.microsoft.com/office/drawing/2016/5/13/chartex" xmlns:cx8="http://schemas.microsoft.com/office/drawing/2016/5/14/chartex" xmlns:mc="http://schemas.openxmlformats.org/markup-compatibility/2006" xmlns:aink="http://schemas.microsoft.com/office/drawing/2016/ink" xmlns:am3d="http://schemas.microsoft.com/office/drawing/2017/model3d" xmlns:o="urn:schemas-microsoft-com:office:office" xmlns:r="http://schemas.openxmlformats.org/officeDocument/2006/relationships" xmlns:m="http://schemas.openxmlformats.org/officeDocument/2006/math" xmlns:v="urn:schemas-microsoft-com:vml" xmlns:wp14="http://schemas.microsoft.com/office/word/2010/wordprocessingDrawing" xmlns:wp="http://schemas.openxmlformats.org/drawingml/2006/wordprocessingDrawing" xmlns:w10="urn:schemas-microsoft-com:office:word" xmlns:w="http://schemas.openxmlformats.org/wordprocessingml/2006/main" xmlns:w14="http://schemas.microsoft.com/office/word/2010/wordml" xmlns:w15="http://schemas.microsoft.com/office/word/2012/wordml" xmlns:w16cex="http://schemas.microsoft.com/office/word/2018/wordml/cex" xmlns:w16cid="http://schemas.microsoft.com/office/word/2016/wordml/cid" xmlns:w16="http://schemas.microsoft.com/office/word/2018/wordml" xmlns:w16se="http://schemas.microsoft.com/office/word/2015/wordml/symex" xmlns:wpg="http://schemas.microsoft.com/office/word/2010/wordprocessingGroup" xmlns:wpi="http://schemas.microsoft.com/office/word/2010/wordprocessingInk" xmlns:wne="http://schemas.microsoft.com/office/word/2006/wordml" xmlns:wps="http://schemas.microsoft.com/office/word/2010/wordprocessingShape" mc:Ignorable="w14 w15 w16se w16cid w16 w16cex wp14">
+<w:document xmlns:wpc="http://schemas.microsoft.com/office/word/2010/wordprocessingCanvas" xmlns:mc="http://schemas.openxmlformats.org/markup-compatibility/2006" xmlns:o="urn:schemas-microsoft-com:office:office" xmlns:r="http://schemas.openxmlformats.org/officeDocument/2006/relationships" xmlns:m="http://schemas.openxmlformats.org/officeDocument/2006/math" xmlns:v="urn:schemas-microsoft-com:vml" xmlns:wp14="http://schemas.microsoft.com/office/word/2010/wordprocessingDrawing" xmlns:wp="http://schemas.openxmlformats.org/drawingml/2006/wordprocessingDrawing" xmlns:w10="urn:schemas-microsoft-com:office:word" xmlns:w="http://schemas.openxmlformats.org/wordprocessingml/2006/main" xmlns:w14="http://schemas.microsoft.com/office/word/2010/wordml" xmlns:w15="http://schemas.microsoft.com/office/word/2012/wordml" xmlns:wpg="http://schemas.microsoft.com/office/word/2010/wordprocessingGroup" xmlns:wpi="http://schemas.microsoft.com/office/word/2010/wordprocessingInk" xmlns:wne="http://schemas.microsoft.com/office/word/2006/wordml" xmlns:wps="http://schemas.microsoft.com/office/word/2010/wordprocessingShape" mc:Ignorable="w14 w15 wp14">
   <w:body>
     <w:p>
       <w:pPr>
@@ -82,7 +82,7 @@
           <w:szCs w:val="24"/>
           <w:lang w:val="en-US"/>
         </w:rPr>
-        <w:t>13</w:t>
+        <w:t>14</w:t>
       </w:r>
       <w:r>
         <w:rPr>
@@ -200,7 +200,7 @@
           <w:noProof/>
           <w:sz w:val="24"/>
           <w:szCs w:val="24"/>
-          <w:lang w:eastAsia="id-ID"/>
+          <w:lang w:val="en-US"/>
         </w:rPr>
         <w:drawing>
           <wp:anchor distT="0" distB="0" distL="114300" distR="114300" simplePos="0" relativeHeight="251659264" behindDoc="1" locked="0" layoutInCell="1" allowOverlap="1" wp14:anchorId="10DA75C3" wp14:editId="27E467B3">
@@ -800,7 +800,7 @@
           <w:noProof/>
           <w:sz w:val="24"/>
           <w:szCs w:val="24"/>
-          <w:lang w:eastAsia="id-ID"/>
+          <w:lang w:val="en-US"/>
         </w:rPr>
         <w:lastRenderedPageBreak/>
         <mc:AlternateContent>
@@ -900,7 +900,7 @@
               </wp:anchor>
             </w:drawing>
           </mc:Choice>
-          <mc:Fallback>
+          <mc:Fallback xmlns:w16se="http://schemas.microsoft.com/office/word/2015/wordml/symex" xmlns:w16="http://schemas.microsoft.com/office/word/2018/wordml" xmlns:w16cid="http://schemas.microsoft.com/office/word/2016/wordml/cid" xmlns:w16cex="http://schemas.microsoft.com/office/word/2018/wordml/cex" xmlns:am3d="http://schemas.microsoft.com/office/drawing/2017/model3d" xmlns:aink="http://schemas.microsoft.com/office/drawing/2016/ink" xmlns:cx8="http://schemas.microsoft.com/office/drawing/2016/5/14/chartex" xmlns:cx7="http://schemas.microsoft.com/office/drawing/2016/5/13/chartex" xmlns:cx6="http://schemas.microsoft.com/office/drawing/2016/5/12/chartex" xmlns:cx5="http://schemas.microsoft.com/office/drawing/2016/5/11/chartex" xmlns:cx4="http://schemas.microsoft.com/office/drawing/2016/5/10/chartex" xmlns:cx3="http://schemas.microsoft.com/office/drawing/2016/5/9/chartex" xmlns:cx2="http://schemas.microsoft.com/office/drawing/2015/10/21/chartex" xmlns:cx1="http://schemas.microsoft.com/office/drawing/2015/9/8/chartex" xmlns:cx="http://schemas.microsoft.com/office/drawing/2014/chartex">
             <w:pict>
               <v:shapetype w14:anchorId="006AF7CD" id="_x0000_t202" coordsize="21600,21600" o:spt="202" path="m,l,21600r21600,l21600,xe">
                 <v:stroke joinstyle="miter"/>
@@ -959,7 +959,7 @@
           <w:szCs w:val="24"/>
           <w:lang w:val="en-US"/>
         </w:rPr>
-        <w:t>13</w:t>
+        <w:t>14</w:t>
       </w:r>
     </w:p>
     <w:p>
@@ -1142,7 +1142,7 @@
           <w:szCs w:val="24"/>
           <w:lang w:val="en-US"/>
         </w:rPr>
-        <w:t>A</w:t>
+        <w:t xml:space="preserve">Prog7 untuk menampilkan data </w:t>
       </w:r>
     </w:p>
     <w:p>
@@ -1160,6 +1160,291 @@
       <w:r>
         <w:rPr>
           <w:noProof/>
+          <w:lang w:val="en-US"/>
+        </w:rPr>
+        <mc:AlternateContent>
+          <mc:Choice Requires="wps">
+            <w:drawing>
+              <wp:anchor distT="0" distB="0" distL="114300" distR="114300" simplePos="0" relativeHeight="251666432" behindDoc="0" locked="0" layoutInCell="1" allowOverlap="1" wp14:anchorId="0C1554B9" wp14:editId="212849A3">
+                <wp:simplePos x="0" y="0"/>
+                <wp:positionH relativeFrom="margin">
+                  <wp:posOffset>1435100</wp:posOffset>
+                </wp:positionH>
+                <wp:positionV relativeFrom="paragraph">
+                  <wp:posOffset>8227695</wp:posOffset>
+                </wp:positionV>
+                <wp:extent cx="558800" cy="152400"/>
+                <wp:effectExtent l="0" t="0" r="12700" b="19050"/>
+                <wp:wrapNone/>
+                <wp:docPr id="35" name="Rectangle 35"/>
+                <wp:cNvGraphicFramePr/>
+                <a:graphic xmlns:a="http://schemas.openxmlformats.org/drawingml/2006/main">
+                  <a:graphicData uri="http://schemas.microsoft.com/office/word/2010/wordprocessingShape">
+                    <wps:wsp>
+                      <wps:cNvSpPr/>
+                      <wps:spPr>
+                        <a:xfrm>
+                          <a:off x="0" y="0"/>
+                          <a:ext cx="558800" cy="152400"/>
+                        </a:xfrm>
+                        <a:prstGeom prst="rect">
+                          <a:avLst/>
+                        </a:prstGeom>
+                        <a:noFill/>
+                        <a:ln>
+                          <a:solidFill>
+                            <a:srgbClr val="FF0000"/>
+                          </a:solidFill>
+                        </a:ln>
+                      </wps:spPr>
+                      <wps:style>
+                        <a:lnRef idx="2">
+                          <a:schemeClr val="accent1">
+                            <a:shade val="50000"/>
+                          </a:schemeClr>
+                        </a:lnRef>
+                        <a:fillRef idx="1">
+                          <a:schemeClr val="accent1"/>
+                        </a:fillRef>
+                        <a:effectRef idx="0">
+                          <a:schemeClr val="accent1"/>
+                        </a:effectRef>
+                        <a:fontRef idx="minor">
+                          <a:schemeClr val="lt1"/>
+                        </a:fontRef>
+                      </wps:style>
+                      <wps:bodyPr rot="0" spcFirstLastPara="0" vertOverflow="overflow" horzOverflow="overflow" vert="horz" wrap="square" lIns="91440" tIns="45720" rIns="91440" bIns="45720" numCol="1" spcCol="0" rtlCol="0" fromWordArt="0" anchor="ctr" anchorCtr="0" forceAA="0" compatLnSpc="1">
+                        <a:prstTxWarp prst="textNoShape">
+                          <a:avLst/>
+                        </a:prstTxWarp>
+                        <a:noAutofit/>
+                      </wps:bodyPr>
+                    </wps:wsp>
+                  </a:graphicData>
+                </a:graphic>
+                <wp14:sizeRelH relativeFrom="margin">
+                  <wp14:pctWidth>0</wp14:pctWidth>
+                </wp14:sizeRelH>
+                <wp14:sizeRelV relativeFrom="margin">
+                  <wp14:pctHeight>0</wp14:pctHeight>
+                </wp14:sizeRelV>
+              </wp:anchor>
+            </w:drawing>
+          </mc:Choice>
+          <mc:Fallback>
+            <w:pict>
+              <v:rect w14:anchorId="23D26CBA" id="Rectangle 35" o:spid="_x0000_s1026" style="position:absolute;margin-left:113pt;margin-top:647.85pt;width:44pt;height:12pt;z-index:251666432;visibility:visible;mso-wrap-style:square;mso-width-percent:0;mso-height-percent:0;mso-wrap-distance-left:9pt;mso-wrap-distance-top:0;mso-wrap-distance-right:9pt;mso-wrap-distance-bottom:0;mso-position-horizontal:absolute;mso-position-horizontal-relative:margin;mso-position-vertical:absolute;mso-position-vertical-relative:text;mso-width-percent:0;mso-height-percent:0;mso-width-relative:margin;mso-height-relative:margin;v-text-anchor:middle" o:gfxdata="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" filled="f" strokecolor="red" strokeweight="1pt">
+                <w10:wrap anchorx="margin"/>
+              </v:rect>
+            </w:pict>
+          </mc:Fallback>
+        </mc:AlternateContent>
+      </w:r>
+      <w:r>
+        <w:rPr>
+          <w:noProof/>
+          <w:lang w:val="en-US"/>
+        </w:rPr>
+        <mc:AlternateContent>
+          <mc:Choice Requires="wps">
+            <w:drawing>
+              <wp:anchor distT="0" distB="0" distL="114300" distR="114300" simplePos="0" relativeHeight="251664384" behindDoc="0" locked="0" layoutInCell="1" allowOverlap="1" wp14:anchorId="7DE19000" wp14:editId="09124C95">
+                <wp:simplePos x="0" y="0"/>
+                <wp:positionH relativeFrom="margin">
+                  <wp:posOffset>1460500</wp:posOffset>
+                </wp:positionH>
+                <wp:positionV relativeFrom="paragraph">
+                  <wp:posOffset>7541895</wp:posOffset>
+                </wp:positionV>
+                <wp:extent cx="558800" cy="152400"/>
+                <wp:effectExtent l="0" t="0" r="12700" b="19050"/>
+                <wp:wrapNone/>
+                <wp:docPr id="34" name="Rectangle 34"/>
+                <wp:cNvGraphicFramePr/>
+                <a:graphic xmlns:a="http://schemas.openxmlformats.org/drawingml/2006/main">
+                  <a:graphicData uri="http://schemas.microsoft.com/office/word/2010/wordprocessingShape">
+                    <wps:wsp>
+                      <wps:cNvSpPr/>
+                      <wps:spPr>
+                        <a:xfrm>
+                          <a:off x="0" y="0"/>
+                          <a:ext cx="558800" cy="152400"/>
+                        </a:xfrm>
+                        <a:prstGeom prst="rect">
+                          <a:avLst/>
+                        </a:prstGeom>
+                        <a:noFill/>
+                        <a:ln>
+                          <a:solidFill>
+                            <a:srgbClr val="FF0000"/>
+                          </a:solidFill>
+                        </a:ln>
+                      </wps:spPr>
+                      <wps:style>
+                        <a:lnRef idx="2">
+                          <a:schemeClr val="accent1">
+                            <a:shade val="50000"/>
+                          </a:schemeClr>
+                        </a:lnRef>
+                        <a:fillRef idx="1">
+                          <a:schemeClr val="accent1"/>
+                        </a:fillRef>
+                        <a:effectRef idx="0">
+                          <a:schemeClr val="accent1"/>
+                        </a:effectRef>
+                        <a:fontRef idx="minor">
+                          <a:schemeClr val="lt1"/>
+                        </a:fontRef>
+                      </wps:style>
+                      <wps:bodyPr rot="0" spcFirstLastPara="0" vertOverflow="overflow" horzOverflow="overflow" vert="horz" wrap="square" lIns="91440" tIns="45720" rIns="91440" bIns="45720" numCol="1" spcCol="0" rtlCol="0" fromWordArt="0" anchor="ctr" anchorCtr="0" forceAA="0" compatLnSpc="1">
+                        <a:prstTxWarp prst="textNoShape">
+                          <a:avLst/>
+                        </a:prstTxWarp>
+                        <a:noAutofit/>
+                      </wps:bodyPr>
+                    </wps:wsp>
+                  </a:graphicData>
+                </a:graphic>
+                <wp14:sizeRelH relativeFrom="margin">
+                  <wp14:pctWidth>0</wp14:pctWidth>
+                </wp14:sizeRelH>
+                <wp14:sizeRelV relativeFrom="margin">
+                  <wp14:pctHeight>0</wp14:pctHeight>
+                </wp14:sizeRelV>
+              </wp:anchor>
+            </w:drawing>
+          </mc:Choice>
+          <mc:Fallback>
+            <w:pict>
+              <v:rect w14:anchorId="4D53D2A2" id="Rectangle 34" o:spid="_x0000_s1026" style="position:absolute;margin-left:115pt;margin-top:593.85pt;width:44pt;height:12pt;z-index:251664384;visibility:visible;mso-wrap-style:square;mso-width-percent:0;mso-height-percent:0;mso-wrap-distance-left:9pt;mso-wrap-distance-top:0;mso-wrap-distance-right:9pt;mso-wrap-distance-bottom:0;mso-position-horizontal:absolute;mso-position-horizontal-relative:margin;mso-position-vertical:absolute;mso-position-vertical-relative:text;mso-width-percent:0;mso-height-percent:0;mso-width-relative:margin;mso-height-relative:margin;v-text-anchor:middle" o:gfxdata="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" filled="f" strokecolor="red" strokeweight="1pt">
+                <w10:wrap anchorx="margin"/>
+              </v:rect>
+            </w:pict>
+          </mc:Fallback>
+        </mc:AlternateContent>
+      </w:r>
+      <w:r>
+        <w:rPr>
+          <w:noProof/>
+          <w:lang w:val="en-US"/>
+        </w:rPr>
+        <mc:AlternateContent>
+          <mc:Choice Requires="wps">
+            <w:drawing>
+              <wp:anchor distT="0" distB="0" distL="114300" distR="114300" simplePos="0" relativeHeight="251661312" behindDoc="0" locked="0" layoutInCell="1" allowOverlap="1" wp14:anchorId="17B41E2E" wp14:editId="3D47A998">
+                <wp:simplePos x="0" y="0"/>
+                <wp:positionH relativeFrom="column">
+                  <wp:posOffset>3589020</wp:posOffset>
+                </wp:positionH>
+                <wp:positionV relativeFrom="paragraph">
+                  <wp:posOffset>6772275</wp:posOffset>
+                </wp:positionV>
+                <wp:extent cx="3093720" cy="457200"/>
+                <wp:effectExtent l="0" t="0" r="11430" b="19050"/>
+                <wp:wrapNone/>
+                <wp:docPr id="8" name="Text Box 8"/>
+                <wp:cNvGraphicFramePr/>
+                <a:graphic xmlns:a="http://schemas.openxmlformats.org/drawingml/2006/main">
+                  <a:graphicData uri="http://schemas.microsoft.com/office/word/2010/wordprocessingShape">
+                    <wps:wsp>
+                      <wps:cNvSpPr txBox="1"/>
+                      <wps:spPr>
+                        <a:xfrm>
+                          <a:off x="0" y="0"/>
+                          <a:ext cx="3093720" cy="457200"/>
+                        </a:xfrm>
+                        <a:prstGeom prst="rect">
+                          <a:avLst/>
+                        </a:prstGeom>
+                        <a:solidFill>
+                          <a:schemeClr val="lt1"/>
+                        </a:solidFill>
+                        <a:ln w="6350">
+                          <a:solidFill>
+                            <a:prstClr val="black"/>
+                          </a:solidFill>
+                        </a:ln>
+                        <a:effectLst/>
+                      </wps:spPr>
+                      <wps:style>
+                        <a:lnRef idx="0">
+                          <a:schemeClr val="accent1"/>
+                        </a:lnRef>
+                        <a:fillRef idx="0">
+                          <a:schemeClr val="accent1"/>
+                        </a:fillRef>
+                        <a:effectRef idx="0">
+                          <a:schemeClr val="accent1"/>
+                        </a:effectRef>
+                        <a:fontRef idx="minor">
+                          <a:schemeClr val="dk1"/>
+                        </a:fontRef>
+                      </wps:style>
+                      <wps:txbx>
+                        <w:txbxContent>
+                          <w:p>
+                            <w:pPr>
+                              <w:rPr>
+                                <w:lang w:val="en-US"/>
+                              </w:rPr>
+                            </w:pPr>
+                            <w:r>
+                              <w:rPr>
+                                <w:lang w:val="en-US"/>
+                              </w:rPr>
+                              <w:t>Menampilkan data yang gajinya kurang dari 1100000</w:t>
+                            </w:r>
+                          </w:p>
+                        </w:txbxContent>
+                      </wps:txbx>
+                      <wps:bodyPr rot="0" spcFirstLastPara="0" vertOverflow="overflow" horzOverflow="overflow" vert="horz" wrap="square" lIns="91440" tIns="45720" rIns="91440" bIns="45720" numCol="1" spcCol="0" rtlCol="0" fromWordArt="0" anchor="t" anchorCtr="0" forceAA="0" compatLnSpc="1">
+                        <a:prstTxWarp prst="textNoShape">
+                          <a:avLst/>
+                        </a:prstTxWarp>
+                        <a:noAutofit/>
+                      </wps:bodyPr>
+                    </wps:wsp>
+                  </a:graphicData>
+                </a:graphic>
+                <wp14:sizeRelV relativeFrom="margin">
+                  <wp14:pctHeight>0</wp14:pctHeight>
+                </wp14:sizeRelV>
+              </wp:anchor>
+            </w:drawing>
+          </mc:Choice>
+          <mc:Fallback>
+            <w:pict>
+              <v:shapetype w14:anchorId="17B41E2E" id="_x0000_t202" coordsize="21600,21600" o:spt="202" path="m,l,21600r21600,l21600,xe">
+                <v:stroke joinstyle="miter"/>
+                <v:path gradientshapeok="t" o:connecttype="rect"/>
+              </v:shapetype>
+              <v:shape id="Text Box 8" o:spid="_x0000_s1027" type="#_x0000_t202" style="position:absolute;margin-left:282.6pt;margin-top:533.25pt;width:243.6pt;height:36pt;z-index:251661312;visibility:visible;mso-wrap-style:square;mso-height-percent:0;mso-wrap-distance-left:9pt;mso-wrap-distance-top:0;mso-wrap-distance-right:9pt;mso-wrap-distance-bottom:0;mso-position-horizontal:absolute;mso-position-horizontal-relative:text;mso-position-vertical:absolute;mso-position-vertical-relative:text;mso-height-percent:0;mso-height-relative:margin;v-text-anchor:top" o:gfxdata="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" fillcolor="white [3201]" strokeweight=".5pt">
+                <v:textbox>
+                  <w:txbxContent>
+                    <w:p>
+                      <w:pPr>
+                        <w:rPr>
+                          <w:lang w:val="en-US"/>
+                        </w:rPr>
+                      </w:pPr>
+                      <w:r>
+                        <w:rPr>
+                          <w:lang w:val="en-US"/>
+                        </w:rPr>
+                        <w:t>Menampilkan data yang gajinya kurang dari 1100000</w:t>
+                      </w:r>
+                    </w:p>
+                  </w:txbxContent>
+                </v:textbox>
+              </v:shape>
+            </w:pict>
+          </mc:Fallback>
+        </mc:AlternateContent>
+      </w:r>
+      <w:r>
+        <w:rPr>
+          <w:noProof/>
+          <w:lang w:val="en-US"/>
         </w:rPr>
         <w:drawing>
           <wp:inline distT="0" distB="0" distL="0" distR="0" wp14:anchorId="398CE038" wp14:editId="0007793B">
@@ -1206,6 +1491,7 @@
       <w:r>
         <w:rPr>
           <w:noProof/>
+          <w:lang w:val="en-US"/>
         </w:rPr>
         <w:drawing>
           <wp:inline distT="0" distB="0" distL="0" distR="0" wp14:anchorId="0BAB55AE" wp14:editId="470298ED">
@@ -1252,6 +1538,7 @@
       <w:r>
         <w:rPr>
           <w:noProof/>
+          <w:lang w:val="en-US"/>
         </w:rPr>
         <w:drawing>
           <wp:inline distT="0" distB="0" distL="0" distR="0" wp14:anchorId="2238960A" wp14:editId="0D348888">
@@ -1298,6 +1585,7 @@
       <w:r>
         <w:rPr>
           <w:noProof/>
+          <w:lang w:val="en-US"/>
         </w:rPr>
         <w:drawing>
           <wp:inline distT="0" distB="0" distL="0" distR="0" wp14:anchorId="0752ACFE" wp14:editId="09C33D94">
@@ -1358,7 +1646,16 @@
           <w:sz w:val="24"/>
           <w:szCs w:val="24"/>
         </w:rPr>
-        <w:t>A</w:t>
+        <w:t xml:space="preserve">Tambahkan </w:t>
+      </w:r>
+      <w:r>
+        <w:rPr>
+          <w:rFonts w:ascii="Times New Roman" w:hAnsi="Times New Roman" w:cs="Times New Roman"/>
+          <w:sz w:val="24"/>
+          <w:szCs w:val="24"/>
+          <w:lang w:val="en-US"/>
+        </w:rPr>
+        <w:t>data di table karyawan</w:t>
       </w:r>
     </w:p>
     <w:p>
@@ -1373,8 +1670,84 @@
       <w:r>
         <w:rPr>
           <w:noProof/>
+          <w:lang w:val="en-US"/>
         </w:rPr>
         <w:lastRenderedPageBreak/>
+        <mc:AlternateContent>
+          <mc:Choice Requires="wps">
+            <w:drawing>
+              <wp:anchor distT="0" distB="0" distL="114300" distR="114300" simplePos="0" relativeHeight="251662336" behindDoc="0" locked="0" layoutInCell="1" allowOverlap="1" wp14:anchorId="1D382B06" wp14:editId="1A707ABF">
+                <wp:simplePos x="0" y="0"/>
+                <wp:positionH relativeFrom="column">
+                  <wp:posOffset>754380</wp:posOffset>
+                </wp:positionH>
+                <wp:positionV relativeFrom="paragraph">
+                  <wp:posOffset>1889760</wp:posOffset>
+                </wp:positionV>
+                <wp:extent cx="5737860" cy="563880"/>
+                <wp:effectExtent l="0" t="0" r="15240" b="26670"/>
+                <wp:wrapNone/>
+                <wp:docPr id="33" name="Rectangle 33"/>
+                <wp:cNvGraphicFramePr/>
+                <a:graphic xmlns:a="http://schemas.openxmlformats.org/drawingml/2006/main">
+                  <a:graphicData uri="http://schemas.microsoft.com/office/word/2010/wordprocessingShape">
+                    <wps:wsp>
+                      <wps:cNvSpPr/>
+                      <wps:spPr>
+                        <a:xfrm>
+                          <a:off x="0" y="0"/>
+                          <a:ext cx="5737860" cy="563880"/>
+                        </a:xfrm>
+                        <a:prstGeom prst="rect">
+                          <a:avLst/>
+                        </a:prstGeom>
+                        <a:noFill/>
+                        <a:ln>
+                          <a:solidFill>
+                            <a:srgbClr val="FF0000"/>
+                          </a:solidFill>
+                        </a:ln>
+                      </wps:spPr>
+                      <wps:style>
+                        <a:lnRef idx="2">
+                          <a:schemeClr val="accent1">
+                            <a:shade val="50000"/>
+                          </a:schemeClr>
+                        </a:lnRef>
+                        <a:fillRef idx="1">
+                          <a:schemeClr val="accent1"/>
+                        </a:fillRef>
+                        <a:effectRef idx="0">
+                          <a:schemeClr val="accent1"/>
+                        </a:effectRef>
+                        <a:fontRef idx="minor">
+                          <a:schemeClr val="lt1"/>
+                        </a:fontRef>
+                      </wps:style>
+                      <wps:bodyPr rot="0" spcFirstLastPara="0" vertOverflow="overflow" horzOverflow="overflow" vert="horz" wrap="square" lIns="91440" tIns="45720" rIns="91440" bIns="45720" numCol="1" spcCol="0" rtlCol="0" fromWordArt="0" anchor="ctr" anchorCtr="0" forceAA="0" compatLnSpc="1">
+                        <a:prstTxWarp prst="textNoShape">
+                          <a:avLst/>
+                        </a:prstTxWarp>
+                        <a:noAutofit/>
+                      </wps:bodyPr>
+                    </wps:wsp>
+                  </a:graphicData>
+                </a:graphic>
+              </wp:anchor>
+            </w:drawing>
+          </mc:Choice>
+          <mc:Fallback>
+            <w:pict>
+              <v:rect w14:anchorId="587AD418" id="Rectangle 33" o:spid="_x0000_s1026" style="position:absolute;margin-left:59.4pt;margin-top:148.8pt;width:451.8pt;height:44.4pt;z-index:251662336;visibility:visible;mso-wrap-style:square;mso-wrap-distance-left:9pt;mso-wrap-distance-top:0;mso-wrap-distance-right:9pt;mso-wrap-distance-bottom:0;mso-position-horizontal:absolute;mso-position-horizontal-relative:text;mso-position-vertical:absolute;mso-position-vertical-relative:text;v-text-anchor:middle" o:gfxdata="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" filled="f" strokecolor="red" strokeweight="1pt"/>
+            </w:pict>
+          </mc:Fallback>
+        </mc:AlternateContent>
+      </w:r>
+      <w:r>
+        <w:rPr>
+          <w:noProof/>
+          <w:lang w:val="en-US"/>
+        </w:rPr>
         <w:drawing>
           <wp:inline distT="0" distB="0" distL="0" distR="0" wp14:anchorId="39921278" wp14:editId="33DB5F6F">
             <wp:extent cx="6372225" cy="1047750"/>
@@ -1420,6 +1793,7 @@
       <w:r>
         <w:rPr>
           <w:noProof/>
+          <w:lang w:val="en-US"/>
         </w:rPr>
         <w:drawing>
           <wp:inline distT="0" distB="0" distL="0" distR="0" wp14:anchorId="79FE3BC7" wp14:editId="77408256">
@@ -1464,17 +1838,141 @@
         <w:spacing w:line="240" w:lineRule="auto"/>
         <w:ind w:left="0"/>
         <w:rPr>
-          <w:rFonts w:ascii="Times New Roman" w:hAnsi="Times New Roman" w:cs="Times New Roman"/>
-          <w:sz w:val="24"/>
-          <w:szCs w:val="24"/>
-          <w:lang w:val="en-US"/>
-        </w:rPr>
-      </w:pPr>
-      <w:r>
-        <w:rPr>
-          <w:noProof/>
-        </w:rPr>
-        <w:lastRenderedPageBreak/>
+          <w:noProof/>
+        </w:rPr>
+      </w:pPr>
+    </w:p>
+    <w:p>
+      <w:pPr>
+        <w:pStyle w:val="ListParagraph"/>
+        <w:spacing w:line="240" w:lineRule="auto"/>
+        <w:ind w:left="0"/>
+        <w:rPr>
+          <w:rFonts w:ascii="Times New Roman" w:hAnsi="Times New Roman" w:cs="Times New Roman"/>
+          <w:sz w:val="24"/>
+          <w:szCs w:val="24"/>
+          <w:lang w:val="en-US"/>
+        </w:rPr>
+      </w:pPr>
+      <w:r>
+        <w:rPr>
+          <w:noProof/>
+          <w:lang w:val="en-US"/>
+        </w:rPr>
+        <mc:AlternateContent>
+          <mc:Choice Requires="wps">
+            <w:drawing>
+              <wp:anchor distT="0" distB="0" distL="114300" distR="114300" simplePos="0" relativeHeight="251668480" behindDoc="0" locked="0" layoutInCell="1" allowOverlap="1" wp14:anchorId="280DD193" wp14:editId="334817D2">
+                <wp:simplePos x="0" y="0"/>
+                <wp:positionH relativeFrom="column">
+                  <wp:posOffset>2946400</wp:posOffset>
+                </wp:positionH>
+                <wp:positionV relativeFrom="paragraph">
+                  <wp:posOffset>407035</wp:posOffset>
+                </wp:positionV>
+                <wp:extent cx="3093720" cy="279400"/>
+                <wp:effectExtent l="0" t="0" r="11430" b="25400"/>
+                <wp:wrapNone/>
+                <wp:docPr id="36" name="Text Box 36"/>
+                <wp:cNvGraphicFramePr/>
+                <a:graphic xmlns:a="http://schemas.openxmlformats.org/drawingml/2006/main">
+                  <a:graphicData uri="http://schemas.microsoft.com/office/word/2010/wordprocessingShape">
+                    <wps:wsp>
+                      <wps:cNvSpPr txBox="1"/>
+                      <wps:spPr>
+                        <a:xfrm>
+                          <a:off x="0" y="0"/>
+                          <a:ext cx="3093720" cy="279400"/>
+                        </a:xfrm>
+                        <a:prstGeom prst="rect">
+                          <a:avLst/>
+                        </a:prstGeom>
+                        <a:solidFill>
+                          <a:schemeClr val="lt1"/>
+                        </a:solidFill>
+                        <a:ln w="6350">
+                          <a:solidFill>
+                            <a:prstClr val="black"/>
+                          </a:solidFill>
+                        </a:ln>
+                        <a:effectLst/>
+                      </wps:spPr>
+                      <wps:style>
+                        <a:lnRef idx="0">
+                          <a:schemeClr val="accent1"/>
+                        </a:lnRef>
+                        <a:fillRef idx="0">
+                          <a:schemeClr val="accent1"/>
+                        </a:fillRef>
+                        <a:effectRef idx="0">
+                          <a:schemeClr val="accent1"/>
+                        </a:effectRef>
+                        <a:fontRef idx="minor">
+                          <a:schemeClr val="dk1"/>
+                        </a:fontRef>
+                      </wps:style>
+                      <wps:txbx>
+                        <w:txbxContent>
+                          <w:p>
+                            <w:pPr>
+                              <w:rPr>
+                                <w:lang w:val="en-US"/>
+                              </w:rPr>
+                            </w:pPr>
+                            <w:r>
+                              <w:rPr>
+                                <w:lang w:val="en-US"/>
+                              </w:rPr>
+                              <w:t>Prog8 untuk menampilkan data dengan pagination</w:t>
+                            </w:r>
+                          </w:p>
+                        </w:txbxContent>
+                      </wps:txbx>
+                      <wps:bodyPr rot="0" spcFirstLastPara="0" vertOverflow="overflow" horzOverflow="overflow" vert="horz" wrap="square" lIns="91440" tIns="45720" rIns="91440" bIns="45720" numCol="1" spcCol="0" rtlCol="0" fromWordArt="0" anchor="t" anchorCtr="0" forceAA="0" compatLnSpc="1">
+                        <a:prstTxWarp prst="textNoShape">
+                          <a:avLst/>
+                        </a:prstTxWarp>
+                        <a:noAutofit/>
+                      </wps:bodyPr>
+                    </wps:wsp>
+                  </a:graphicData>
+                </a:graphic>
+                <wp14:sizeRelV relativeFrom="margin">
+                  <wp14:pctHeight>0</wp14:pctHeight>
+                </wp14:sizeRelV>
+              </wp:anchor>
+            </w:drawing>
+          </mc:Choice>
+          <mc:Fallback>
+            <w:pict>
+              <v:shape w14:anchorId="280DD193" id="Text Box 36" o:spid="_x0000_s1028" type="#_x0000_t202" style="position:absolute;margin-left:232pt;margin-top:32.05pt;width:243.6pt;height:22pt;z-index:251668480;visibility:visible;mso-wrap-style:square;mso-height-percent:0;mso-wrap-distance-left:9pt;mso-wrap-distance-top:0;mso-wrap-distance-right:9pt;mso-wrap-distance-bottom:0;mso-position-horizontal:absolute;mso-position-horizontal-relative:text;mso-position-vertical:absolute;mso-position-vertical-relative:text;mso-height-percent:0;mso-height-relative:margin;v-text-anchor:top" o:gfxdata="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" fillcolor="white [3201]" strokeweight=".5pt">
+                <v:textbox>
+                  <w:txbxContent>
+                    <w:p>
+                      <w:pPr>
+                        <w:rPr>
+                          <w:lang w:val="en-US"/>
+                        </w:rPr>
+                      </w:pPr>
+                      <w:r>
+                        <w:rPr>
+                          <w:lang w:val="en-US"/>
+                        </w:rPr>
+                        <w:t>Prog8 untuk menampilkan data dengan pagination</w:t>
+                      </w:r>
+                    </w:p>
+                  </w:txbxContent>
+                </v:textbox>
+              </v:shape>
+            </w:pict>
+          </mc:Fallback>
+        </mc:AlternateContent>
+      </w:r>
+      <w:r>
+        <w:rPr>
+          <w:noProof/>
+          <w:lang w:val="en-US"/>
+        </w:rPr>
         <w:drawing>
           <wp:inline distT="0" distB="0" distL="0" distR="0" wp14:anchorId="443EE0BC" wp14:editId="71A6BFA0">
             <wp:extent cx="6646545" cy="7105015"/>
@@ -1511,13 +2009,28 @@
           </wp:inline>
         </w:drawing>
       </w:r>
-      <w:r>
-        <w:rPr>
-          <w:noProof/>
-        </w:rPr>
+    </w:p>
+    <w:p>
+      <w:pPr>
+        <w:pStyle w:val="ListParagraph"/>
+        <w:spacing w:line="240" w:lineRule="auto"/>
+        <w:ind w:left="0"/>
+        <w:rPr>
+          <w:rFonts w:ascii="Times New Roman" w:hAnsi="Times New Roman" w:cs="Times New Roman"/>
+          <w:sz w:val="24"/>
+          <w:szCs w:val="24"/>
+          <w:lang w:val="en-US"/>
+        </w:rPr>
+      </w:pPr>
+      <w:r>
+        <w:rPr>
+          <w:noProof/>
+          <w:lang w:val="en-US"/>
+        </w:rPr>
+        <w:lastRenderedPageBreak/>
         <w:drawing>
-          <wp:inline distT="0" distB="0" distL="0" distR="0" wp14:anchorId="1D24B409" wp14:editId="241B84E7">
-            <wp:extent cx="6105525" cy="2362200"/>
+          <wp:inline distT="0" distB="0" distL="0" distR="0" wp14:anchorId="1D24B409" wp14:editId="7F3E3DCB">
+            <wp:extent cx="6105525" cy="977900"/>
             <wp:effectExtent l="0" t="0" r="9525" b="0"/>
             <wp:docPr id="9" name="Picture 9"/>
             <wp:cNvGraphicFramePr>
@@ -1530,20 +2043,27 @@
                     <pic:cNvPr id="1" name=""/>
                     <pic:cNvPicPr/>
                   </pic:nvPicPr>
-                  <pic:blipFill>
+                  <pic:blipFill rotWithShape="1">
                     <a:blip r:embed="rId13"/>
-                    <a:stretch>
-                      <a:fillRect/>
-                    </a:stretch>
+                    <a:srcRect b="58602"/>
+                    <a:stretch/>
                   </pic:blipFill>
-                  <pic:spPr>
+                  <pic:spPr bwMode="auto">
                     <a:xfrm>
                       <a:off x="0" y="0"/>
-                      <a:ext cx="6105525" cy="2362200"/>
+                      <a:ext cx="6105525" cy="977900"/>
                     </a:xfrm>
                     <a:prstGeom prst="rect">
                       <a:avLst/>
                     </a:prstGeom>
+                    <a:ln>
+                      <a:noFill/>
+                    </a:ln>
+                    <a:extLst>
+                      <a:ext uri="{53640926-AAD7-44D8-BBD7-CCE9431645EC}">
+                        <a14:shadowObscured xmlns:a14="http://schemas.microsoft.com/office/drawing/2010/main"/>
+                      </a:ext>
+                    </a:extLst>
                   </pic:spPr>
                 </pic:pic>
               </a:graphicData>
@@ -1554,8 +2074,8 @@
       <w:r>
         <w:rPr>
           <w:noProof/>
-        </w:rPr>
-        <w:lastRenderedPageBreak/>
+          <w:lang w:val="en-US"/>
+        </w:rPr>
         <w:drawing>
           <wp:inline distT="0" distB="0" distL="0" distR="0" wp14:anchorId="3A2CF607" wp14:editId="69E73432">
             <wp:extent cx="3038475" cy="3076575"/>
@@ -1595,6 +2115,7 @@
       <w:r>
         <w:rPr>
           <w:noProof/>
+          <w:lang w:val="en-US"/>
         </w:rPr>
         <w:drawing>
           <wp:inline distT="0" distB="0" distL="0" distR="0" wp14:anchorId="057F0253" wp14:editId="7488D250">
@@ -1635,6 +2156,7 @@
       <w:r>
         <w:rPr>
           <w:noProof/>
+          <w:lang w:val="en-US"/>
         </w:rPr>
         <w:drawing>
           <wp:inline distT="0" distB="0" distL="0" distR="0" wp14:anchorId="149F356E" wp14:editId="3AD16ABE">
@@ -1695,7 +2217,16 @@
           <w:sz w:val="24"/>
           <w:szCs w:val="24"/>
         </w:rPr>
-        <w:t>A</w:t>
+        <w:t>Prog9</w:t>
+      </w:r>
+      <w:r>
+        <w:rPr>
+          <w:rFonts w:ascii="Times New Roman" w:hAnsi="Times New Roman" w:cs="Times New Roman"/>
+          <w:sz w:val="24"/>
+          <w:szCs w:val="24"/>
+          <w:lang w:val="en-US"/>
+        </w:rPr>
+        <w:t xml:space="preserve"> untuk mengedit data gaji berdasarkan id_karyawan</w:t>
       </w:r>
     </w:p>
     <w:p>
@@ -1713,13 +2244,13 @@
       <w:r>
         <w:rPr>
           <w:noProof/>
-        </w:rPr>
-        <w:lastRenderedPageBreak/>
+          <w:lang w:val="en-US"/>
+        </w:rPr>
         <w:drawing>
-          <wp:inline distT="0" distB="0" distL="0" distR="0" wp14:anchorId="7ED1C668" wp14:editId="78ACDD6E">
-            <wp:extent cx="6646545" cy="5949315"/>
+          <wp:inline distT="0" distB="0" distL="0" distR="0" wp14:anchorId="1BBB552E" wp14:editId="5922F1E7">
+            <wp:extent cx="6646545" cy="2612571"/>
             <wp:effectExtent l="0" t="0" r="1905" b="0"/>
-            <wp:docPr id="13" name="Picture 13"/>
+            <wp:docPr id="39" name="Picture 39"/>
             <wp:cNvGraphicFramePr>
               <a:graphicFrameLocks xmlns:a="http://schemas.openxmlformats.org/drawingml/2006/main" noChangeAspect="1"/>
             </wp:cNvGraphicFramePr>
@@ -1730,20 +2261,27 @@
                     <pic:cNvPr id="1" name=""/>
                     <pic:cNvPicPr/>
                   </pic:nvPicPr>
-                  <pic:blipFill>
+                  <pic:blipFill rotWithShape="1">
                     <a:blip r:embed="rId17"/>
-                    <a:stretch>
-                      <a:fillRect/>
-                    </a:stretch>
+                    <a:srcRect b="56086"/>
+                    <a:stretch/>
                   </pic:blipFill>
-                  <pic:spPr>
+                  <pic:spPr bwMode="auto">
                     <a:xfrm>
                       <a:off x="0" y="0"/>
-                      <a:ext cx="6646545" cy="5949315"/>
+                      <a:ext cx="6646545" cy="2612571"/>
                     </a:xfrm>
                     <a:prstGeom prst="rect">
                       <a:avLst/>
                     </a:prstGeom>
+                    <a:ln>
+                      <a:noFill/>
+                    </a:ln>
+                    <a:extLst>
+                      <a:ext uri="{53640926-AAD7-44D8-BBD7-CCE9431645EC}">
+                        <a14:shadowObscured xmlns:a14="http://schemas.microsoft.com/office/drawing/2010/main"/>
+                      </a:ext>
+                    </a:extLst>
                   </pic:spPr>
                 </pic:pic>
               </a:graphicData>
@@ -1751,15 +2289,31 @@
           </wp:inline>
         </w:drawing>
       </w:r>
-      <w:r>
-        <w:rPr>
-          <w:noProof/>
+    </w:p>
+    <w:p>
+      <w:pPr>
+        <w:pStyle w:val="ListParagraph"/>
+        <w:spacing w:line="240" w:lineRule="auto"/>
+        <w:ind w:left="0"/>
+        <w:rPr>
+          <w:rFonts w:ascii="Times New Roman" w:hAnsi="Times New Roman" w:cs="Times New Roman"/>
+          <w:sz w:val="24"/>
+          <w:szCs w:val="24"/>
+          <w:lang w:val="en-US"/>
+        </w:rPr>
+      </w:pPr>
+      <w:r>
+        <w:rPr>
+          <w:rFonts w:ascii="Times New Roman" w:hAnsi="Times New Roman" w:cs="Times New Roman"/>
+          <w:sz w:val="24"/>
+          <w:szCs w:val="24"/>
+          <w:lang w:val="en-US"/>
         </w:rPr>
         <w:drawing>
-          <wp:inline distT="0" distB="0" distL="0" distR="0" wp14:anchorId="31C19C26" wp14:editId="6B901D0B">
-            <wp:extent cx="4048125" cy="1885950"/>
-            <wp:effectExtent l="0" t="0" r="9525" b="0"/>
-            <wp:docPr id="14" name="Picture 14"/>
+          <wp:inline distT="0" distB="0" distL="0" distR="0" wp14:anchorId="1796A519" wp14:editId="3209AA51">
+            <wp:extent cx="6646545" cy="149860"/>
+            <wp:effectExtent l="0" t="0" r="1905" b="2540"/>
+            <wp:docPr id="38" name="Picture 38"/>
             <wp:cNvGraphicFramePr>
               <a:graphicFrameLocks xmlns:a="http://schemas.openxmlformats.org/drawingml/2006/main" noChangeAspect="1"/>
             </wp:cNvGraphicFramePr>
@@ -1779,7 +2333,7 @@
                   <pic:spPr>
                     <a:xfrm>
                       <a:off x="0" y="0"/>
-                      <a:ext cx="4048125" cy="1885950"/>
+                      <a:ext cx="6646545" cy="149860"/>
                     </a:xfrm>
                     <a:prstGeom prst="rect">
                       <a:avLst/>
@@ -1791,15 +2345,108 @@
           </wp:inline>
         </w:drawing>
       </w:r>
-      <w:r>
-        <w:rPr>
-          <w:noProof/>
-        </w:rPr>
+    </w:p>
+    <w:p>
+      <w:pPr>
+        <w:pStyle w:val="ListParagraph"/>
+        <w:spacing w:line="240" w:lineRule="auto"/>
+        <w:ind w:left="0"/>
+        <w:rPr>
+          <w:rFonts w:ascii="Times New Roman" w:hAnsi="Times New Roman" w:cs="Times New Roman"/>
+          <w:sz w:val="24"/>
+          <w:szCs w:val="24"/>
+          <w:lang w:val="en-US"/>
+        </w:rPr>
+      </w:pPr>
+      <w:bookmarkStart w:id="0" w:name="_GoBack"/>
+      <w:bookmarkEnd w:id="0"/>
+      <w:r>
+        <w:rPr>
+          <w:noProof/>
+          <w:lang w:val="en-US"/>
+        </w:rPr>
+        <w:lastRenderedPageBreak/>
         <w:drawing>
-          <wp:inline distT="0" distB="0" distL="0" distR="0" wp14:anchorId="42AD9865" wp14:editId="18BC3522">
-            <wp:extent cx="3438525" cy="809625"/>
-            <wp:effectExtent l="0" t="0" r="9525" b="9525"/>
-            <wp:docPr id="15" name="Picture 15"/>
+          <wp:inline distT="0" distB="0" distL="0" distR="0" wp14:anchorId="2562BCAE" wp14:editId="0537446C">
+            <wp:extent cx="6646340" cy="3145790"/>
+            <wp:effectExtent l="0" t="0" r="2540" b="0"/>
+            <wp:docPr id="13" name="Picture 13"/>
+            <wp:cNvGraphicFramePr>
+              <a:graphicFrameLocks xmlns:a="http://schemas.openxmlformats.org/drawingml/2006/main" noChangeAspect="1"/>
+            </wp:cNvGraphicFramePr>
+            <a:graphic xmlns:a="http://schemas.openxmlformats.org/drawingml/2006/main">
+              <a:graphicData uri="http://schemas.openxmlformats.org/drawingml/2006/picture">
+                <pic:pic xmlns:pic="http://schemas.openxmlformats.org/drawingml/2006/picture">
+                  <pic:nvPicPr>
+                    <pic:cNvPr id="1" name=""/>
+                    <pic:cNvPicPr/>
+                  </pic:nvPicPr>
+                  <pic:blipFill rotWithShape="1">
+                    <a:blip r:embed="rId17"/>
+                    <a:srcRect t="46113" b="1005"/>
+                    <a:stretch/>
+                  </pic:blipFill>
+                  <pic:spPr bwMode="auto">
+                    <a:xfrm>
+                      <a:off x="0" y="0"/>
+                      <a:ext cx="6646545" cy="3145887"/>
+                    </a:xfrm>
+                    <a:prstGeom prst="rect">
+                      <a:avLst/>
+                    </a:prstGeom>
+                    <a:ln>
+                      <a:noFill/>
+                    </a:ln>
+                    <a:extLst>
+                      <a:ext uri="{53640926-AAD7-44D8-BBD7-CCE9431645EC}">
+                        <a14:shadowObscured xmlns:a14="http://schemas.microsoft.com/office/drawing/2010/main"/>
+                      </a:ext>
+                    </a:extLst>
+                  </pic:spPr>
+                </pic:pic>
+              </a:graphicData>
+            </a:graphic>
+          </wp:inline>
+        </w:drawing>
+      </w:r>
+    </w:p>
+    <w:p>
+      <w:pPr>
+        <w:pStyle w:val="ListParagraph"/>
+        <w:spacing w:line="240" w:lineRule="auto"/>
+        <w:ind w:left="0"/>
+        <w:rPr>
+          <w:rFonts w:ascii="Times New Roman" w:hAnsi="Times New Roman" w:cs="Times New Roman"/>
+          <w:sz w:val="24"/>
+          <w:szCs w:val="24"/>
+          <w:lang w:val="en-US"/>
+        </w:rPr>
+      </w:pPr>
+    </w:p>
+    <w:p>
+      <w:pPr>
+        <w:pStyle w:val="ListParagraph"/>
+        <w:spacing w:line="240" w:lineRule="auto"/>
+        <w:ind w:left="0"/>
+        <w:rPr>
+          <w:rFonts w:ascii="Times New Roman" w:hAnsi="Times New Roman" w:cs="Times New Roman"/>
+          <w:sz w:val="24"/>
+          <w:szCs w:val="24"/>
+          <w:lang w:val="en-US"/>
+        </w:rPr>
+      </w:pPr>
+      <w:r>
+        <w:rPr>
+          <w:rFonts w:ascii="Times New Roman" w:hAnsi="Times New Roman" w:cs="Times New Roman"/>
+          <w:sz w:val="24"/>
+          <w:szCs w:val="24"/>
+          <w:lang w:val="en-US"/>
+        </w:rPr>
+        <w:drawing>
+          <wp:inline distT="0" distB="0" distL="0" distR="0" wp14:anchorId="7058F53E" wp14:editId="1FC52F55">
+            <wp:extent cx="3905795" cy="1428949"/>
+            <wp:effectExtent l="0" t="0" r="0" b="0"/>
+            <wp:docPr id="37" name="Picture 37"/>
             <wp:cNvGraphicFramePr>
               <a:graphicFrameLocks xmlns:a="http://schemas.openxmlformats.org/drawingml/2006/main" noChangeAspect="1"/>
             </wp:cNvGraphicFramePr>
@@ -1819,6 +2466,47 @@
                   <pic:spPr>
                     <a:xfrm>
                       <a:off x="0" y="0"/>
+                      <a:ext cx="3905795" cy="1428949"/>
+                    </a:xfrm>
+                    <a:prstGeom prst="rect">
+                      <a:avLst/>
+                    </a:prstGeom>
+                  </pic:spPr>
+                </pic:pic>
+              </a:graphicData>
+            </a:graphic>
+          </wp:inline>
+        </w:drawing>
+      </w:r>
+      <w:r>
+        <w:rPr>
+          <w:noProof/>
+          <w:lang w:val="en-US"/>
+        </w:rPr>
+        <w:drawing>
+          <wp:inline distT="0" distB="0" distL="0" distR="0" wp14:anchorId="42AD9865" wp14:editId="1368DBA0">
+            <wp:extent cx="3438525" cy="809625"/>
+            <wp:effectExtent l="0" t="0" r="9525" b="9525"/>
+            <wp:docPr id="15" name="Picture 15"/>
+            <wp:cNvGraphicFramePr>
+              <a:graphicFrameLocks xmlns:a="http://schemas.openxmlformats.org/drawingml/2006/main" noChangeAspect="1"/>
+            </wp:cNvGraphicFramePr>
+            <a:graphic xmlns:a="http://schemas.openxmlformats.org/drawingml/2006/main">
+              <a:graphicData uri="http://schemas.openxmlformats.org/drawingml/2006/picture">
+                <pic:pic xmlns:pic="http://schemas.openxmlformats.org/drawingml/2006/picture">
+                  <pic:nvPicPr>
+                    <pic:cNvPr id="1" name=""/>
+                    <pic:cNvPicPr/>
+                  </pic:nvPicPr>
+                  <pic:blipFill>
+                    <a:blip r:embed="rId20"/>
+                    <a:stretch>
+                      <a:fillRect/>
+                    </a:stretch>
+                  </pic:blipFill>
+                  <pic:spPr>
+                    <a:xfrm>
+                      <a:off x="0" y="0"/>
                       <a:ext cx="3438525" cy="809625"/>
                     </a:xfrm>
                     <a:prstGeom prst="rect">
@@ -1834,6 +2522,7 @@
       <w:r>
         <w:rPr>
           <w:noProof/>
+          <w:lang w:val="en-US"/>
         </w:rPr>
         <w:drawing>
           <wp:inline distT="0" distB="0" distL="0" distR="0" wp14:anchorId="46D19266" wp14:editId="371D5B14">
@@ -1874,91 +2563,13 @@
       <w:r>
         <w:rPr>
           <w:noProof/>
+          <w:lang w:val="en-US"/>
         </w:rPr>
         <w:drawing>
           <wp:inline distT="0" distB="0" distL="0" distR="0" wp14:anchorId="611268F0" wp14:editId="79E10ABE">
             <wp:extent cx="6646545" cy="447040"/>
             <wp:effectExtent l="0" t="0" r="1905" b="0"/>
             <wp:docPr id="16" name="Picture 16"/>
-            <wp:cNvGraphicFramePr>
-              <a:graphicFrameLocks xmlns:a="http://schemas.openxmlformats.org/drawingml/2006/main" noChangeAspect="1"/>
-            </wp:cNvGraphicFramePr>
-            <a:graphic xmlns:a="http://schemas.openxmlformats.org/drawingml/2006/main">
-              <a:graphicData uri="http://schemas.openxmlformats.org/drawingml/2006/picture">
-                <pic:pic xmlns:pic="http://schemas.openxmlformats.org/drawingml/2006/picture">
-                  <pic:nvPicPr>
-                    <pic:cNvPr id="1" name=""/>
-                    <pic:cNvPicPr/>
-                  </pic:nvPicPr>
-                  <pic:blipFill>
-                    <a:blip r:embed="rId20"/>
-                    <a:stretch>
-                      <a:fillRect/>
-                    </a:stretch>
-                  </pic:blipFill>
-                  <pic:spPr>
-                    <a:xfrm>
-                      <a:off x="0" y="0"/>
-                      <a:ext cx="6646545" cy="447040"/>
-                    </a:xfrm>
-                    <a:prstGeom prst="rect">
-                      <a:avLst/>
-                    </a:prstGeom>
-                  </pic:spPr>
-                </pic:pic>
-              </a:graphicData>
-            </a:graphic>
-          </wp:inline>
-        </w:drawing>
-      </w:r>
-    </w:p>
-    <w:p>
-      <w:pPr>
-        <w:pStyle w:val="ListParagraph"/>
-        <w:numPr>
-          <w:ilvl w:val="0"/>
-          <w:numId w:val="1"/>
-        </w:numPr>
-        <w:spacing w:line="240" w:lineRule="auto"/>
-        <w:ind w:left="0"/>
-        <w:rPr>
-          <w:rFonts w:ascii="Times New Roman" w:hAnsi="Times New Roman" w:cs="Times New Roman"/>
-          <w:sz w:val="24"/>
-          <w:szCs w:val="24"/>
-          <w:lang w:val="en-US"/>
-        </w:rPr>
-      </w:pPr>
-      <w:r>
-        <w:rPr>
-          <w:rFonts w:ascii="Times New Roman" w:hAnsi="Times New Roman" w:cs="Times New Roman"/>
-          <w:sz w:val="24"/>
-          <w:szCs w:val="24"/>
-        </w:rPr>
-        <w:lastRenderedPageBreak/>
-        <w:t>A</w:t>
-      </w:r>
-    </w:p>
-    <w:p>
-      <w:pPr>
-        <w:pStyle w:val="ListParagraph"/>
-        <w:spacing w:line="240" w:lineRule="auto"/>
-        <w:ind w:left="0"/>
-        <w:rPr>
-          <w:rFonts w:ascii="Times New Roman" w:hAnsi="Times New Roman" w:cs="Times New Roman"/>
-          <w:sz w:val="24"/>
-          <w:szCs w:val="24"/>
-          <w:lang w:val="en-US"/>
-        </w:rPr>
-      </w:pPr>
-      <w:r>
-        <w:rPr>
-          <w:noProof/>
-        </w:rPr>
-        <w:drawing>
-          <wp:inline distT="0" distB="0" distL="0" distR="0" wp14:anchorId="1D6B2268" wp14:editId="6394A3AF">
-            <wp:extent cx="6646545" cy="5682615"/>
-            <wp:effectExtent l="0" t="0" r="1905" b="0"/>
-            <wp:docPr id="18" name="Picture 18"/>
             <wp:cNvGraphicFramePr>
               <a:graphicFrameLocks xmlns:a="http://schemas.openxmlformats.org/drawingml/2006/main" noChangeAspect="1"/>
             </wp:cNvGraphicFramePr>
@@ -1978,7 +2589,7 @@
                   <pic:spPr>
                     <a:xfrm>
                       <a:off x="0" y="0"/>
-                      <a:ext cx="6646545" cy="5682615"/>
+                      <a:ext cx="6646545" cy="447040"/>
                     </a:xfrm>
                     <a:prstGeom prst="rect">
                       <a:avLst/>
@@ -1990,15 +2601,55 @@
           </wp:inline>
         </w:drawing>
       </w:r>
-      <w:r>
-        <w:rPr>
-          <w:noProof/>
-        </w:rPr>
+    </w:p>
+    <w:p>
+      <w:pPr>
+        <w:pStyle w:val="ListParagraph"/>
+        <w:numPr>
+          <w:ilvl w:val="0"/>
+          <w:numId w:val="1"/>
+        </w:numPr>
+        <w:spacing w:line="240" w:lineRule="auto"/>
+        <w:ind w:left="0"/>
+        <w:rPr>
+          <w:rFonts w:ascii="Times New Roman" w:hAnsi="Times New Roman" w:cs="Times New Roman"/>
+          <w:sz w:val="24"/>
+          <w:szCs w:val="24"/>
+          <w:lang w:val="en-US"/>
+        </w:rPr>
+      </w:pPr>
+      <w:r>
+        <w:rPr>
+          <w:rFonts w:ascii="Times New Roman" w:hAnsi="Times New Roman" w:cs="Times New Roman"/>
+          <w:sz w:val="24"/>
+          <w:szCs w:val="24"/>
+        </w:rPr>
+        <w:t>A</w:t>
+      </w:r>
+    </w:p>
+    <w:p>
+      <w:pPr>
+        <w:pStyle w:val="ListParagraph"/>
+        <w:spacing w:line="240" w:lineRule="auto"/>
+        <w:ind w:left="0"/>
+        <w:rPr>
+          <w:rFonts w:ascii="Times New Roman" w:hAnsi="Times New Roman" w:cs="Times New Roman"/>
+          <w:sz w:val="24"/>
+          <w:szCs w:val="24"/>
+          <w:lang w:val="en-US"/>
+        </w:rPr>
+      </w:pPr>
+      <w:r>
+        <w:rPr>
+          <w:noProof/>
+          <w:lang w:val="en-US"/>
+        </w:rPr>
+        <w:lastRenderedPageBreak/>
         <w:drawing>
-          <wp:inline distT="0" distB="0" distL="0" distR="0" wp14:anchorId="3BDE0D8C" wp14:editId="50BA7DBD">
-            <wp:extent cx="3943350" cy="1724025"/>
-            <wp:effectExtent l="0" t="0" r="0" b="9525"/>
-            <wp:docPr id="19" name="Picture 19"/>
+          <wp:inline distT="0" distB="0" distL="0" distR="0" wp14:anchorId="1D6B2268" wp14:editId="6394A3AF">
+            <wp:extent cx="6646545" cy="5682615"/>
+            <wp:effectExtent l="0" t="0" r="1905" b="0"/>
+            <wp:docPr id="18" name="Picture 18"/>
             <wp:cNvGraphicFramePr>
               <a:graphicFrameLocks xmlns:a="http://schemas.openxmlformats.org/drawingml/2006/main" noChangeAspect="1"/>
             </wp:cNvGraphicFramePr>
@@ -2018,7 +2669,7 @@
                   <pic:spPr>
                     <a:xfrm>
                       <a:off x="0" y="0"/>
-                      <a:ext cx="3943350" cy="1724025"/>
+                      <a:ext cx="6646545" cy="5682615"/>
                     </a:xfrm>
                     <a:prstGeom prst="rect">
                       <a:avLst/>
@@ -2033,12 +2684,13 @@
       <w:r>
         <w:rPr>
           <w:noProof/>
+          <w:lang w:val="en-US"/>
         </w:rPr>
         <w:drawing>
-          <wp:inline distT="0" distB="0" distL="0" distR="0" wp14:anchorId="342320F4" wp14:editId="42B3FC05">
-            <wp:extent cx="3695700" cy="762000"/>
-            <wp:effectExtent l="0" t="0" r="0" b="0"/>
-            <wp:docPr id="20" name="Picture 20"/>
+          <wp:inline distT="0" distB="0" distL="0" distR="0" wp14:anchorId="3BDE0D8C" wp14:editId="50BA7DBD">
+            <wp:extent cx="3943350" cy="1724025"/>
+            <wp:effectExtent l="0" t="0" r="0" b="9525"/>
+            <wp:docPr id="19" name="Picture 19"/>
             <wp:cNvGraphicFramePr>
               <a:graphicFrameLocks xmlns:a="http://schemas.openxmlformats.org/drawingml/2006/main" noChangeAspect="1"/>
             </wp:cNvGraphicFramePr>
@@ -2058,7 +2710,7 @@
                   <pic:spPr>
                     <a:xfrm>
                       <a:off x="0" y="0"/>
-                      <a:ext cx="3695700" cy="762000"/>
+                      <a:ext cx="3943350" cy="1724025"/>
                     </a:xfrm>
                     <a:prstGeom prst="rect">
                       <a:avLst/>
@@ -2070,54 +2722,16 @@
           </wp:inline>
         </w:drawing>
       </w:r>
-    </w:p>
-    <w:p>
-      <w:pPr>
-        <w:pStyle w:val="ListParagraph"/>
-        <w:numPr>
-          <w:ilvl w:val="0"/>
-          <w:numId w:val="1"/>
-        </w:numPr>
-        <w:spacing w:line="240" w:lineRule="auto"/>
-        <w:ind w:left="0"/>
-        <w:rPr>
-          <w:rFonts w:ascii="Times New Roman" w:hAnsi="Times New Roman" w:cs="Times New Roman"/>
-          <w:sz w:val="24"/>
-          <w:szCs w:val="24"/>
-          <w:lang w:val="en-US"/>
-        </w:rPr>
-      </w:pPr>
-      <w:r>
-        <w:rPr>
-          <w:rFonts w:ascii="Times New Roman" w:hAnsi="Times New Roman" w:cs="Times New Roman"/>
-          <w:sz w:val="24"/>
-          <w:szCs w:val="24"/>
-        </w:rPr>
-        <w:t>A</w:t>
-      </w:r>
-    </w:p>
-    <w:p>
-      <w:pPr>
-        <w:pStyle w:val="ListParagraph"/>
-        <w:spacing w:line="240" w:lineRule="auto"/>
-        <w:ind w:left="0"/>
-        <w:rPr>
-          <w:rFonts w:ascii="Times New Roman" w:hAnsi="Times New Roman" w:cs="Times New Roman"/>
-          <w:sz w:val="24"/>
-          <w:szCs w:val="24"/>
-          <w:lang w:val="en-US"/>
-        </w:rPr>
-      </w:pPr>
-      <w:r>
-        <w:rPr>
-          <w:noProof/>
-        </w:rPr>
-        <w:lastRenderedPageBreak/>
+      <w:r>
+        <w:rPr>
+          <w:noProof/>
+          <w:lang w:val="en-US"/>
+        </w:rPr>
         <w:drawing>
-          <wp:inline distT="0" distB="0" distL="0" distR="0" wp14:anchorId="6EB91BB5" wp14:editId="52F14D19">
-            <wp:extent cx="6646545" cy="1789430"/>
-            <wp:effectExtent l="0" t="0" r="1905" b="1270"/>
-            <wp:docPr id="21" name="Picture 21"/>
+          <wp:inline distT="0" distB="0" distL="0" distR="0" wp14:anchorId="342320F4" wp14:editId="42B3FC05">
+            <wp:extent cx="3695700" cy="762000"/>
+            <wp:effectExtent l="0" t="0" r="0" b="0"/>
+            <wp:docPr id="20" name="Picture 20"/>
             <wp:cNvGraphicFramePr>
               <a:graphicFrameLocks xmlns:a="http://schemas.openxmlformats.org/drawingml/2006/main" noChangeAspect="1"/>
             </wp:cNvGraphicFramePr>
@@ -2137,7 +2751,7 @@
                   <pic:spPr>
                     <a:xfrm>
                       <a:off x="0" y="0"/>
-                      <a:ext cx="6646545" cy="1789430"/>
+                      <a:ext cx="3695700" cy="762000"/>
                     </a:xfrm>
                     <a:prstGeom prst="rect">
                       <a:avLst/>
@@ -2149,15 +2763,55 @@
           </wp:inline>
         </w:drawing>
       </w:r>
-      <w:r>
-        <w:rPr>
-          <w:noProof/>
-        </w:rPr>
+    </w:p>
+    <w:p>
+      <w:pPr>
+        <w:pStyle w:val="ListParagraph"/>
+        <w:numPr>
+          <w:ilvl w:val="0"/>
+          <w:numId w:val="1"/>
+        </w:numPr>
+        <w:spacing w:line="240" w:lineRule="auto"/>
+        <w:ind w:left="0"/>
+        <w:rPr>
+          <w:rFonts w:ascii="Times New Roman" w:hAnsi="Times New Roman" w:cs="Times New Roman"/>
+          <w:sz w:val="24"/>
+          <w:szCs w:val="24"/>
+          <w:lang w:val="en-US"/>
+        </w:rPr>
+      </w:pPr>
+      <w:r>
+        <w:rPr>
+          <w:rFonts w:ascii="Times New Roman" w:hAnsi="Times New Roman" w:cs="Times New Roman"/>
+          <w:sz w:val="24"/>
+          <w:szCs w:val="24"/>
+        </w:rPr>
+        <w:t>A</w:t>
+      </w:r>
+    </w:p>
+    <w:p>
+      <w:pPr>
+        <w:pStyle w:val="ListParagraph"/>
+        <w:spacing w:line="240" w:lineRule="auto"/>
+        <w:ind w:left="0"/>
+        <w:rPr>
+          <w:rFonts w:ascii="Times New Roman" w:hAnsi="Times New Roman" w:cs="Times New Roman"/>
+          <w:sz w:val="24"/>
+          <w:szCs w:val="24"/>
+          <w:lang w:val="en-US"/>
+        </w:rPr>
+      </w:pPr>
+      <w:r>
+        <w:rPr>
+          <w:noProof/>
+          <w:lang w:val="en-US"/>
+        </w:rPr>
+        <w:lastRenderedPageBreak/>
         <w:drawing>
-          <wp:inline distT="0" distB="0" distL="0" distR="0" wp14:anchorId="700F89B0" wp14:editId="1F221B40">
-            <wp:extent cx="3648075" cy="866775"/>
-            <wp:effectExtent l="0" t="0" r="9525" b="9525"/>
-            <wp:docPr id="22" name="Picture 22"/>
+          <wp:inline distT="0" distB="0" distL="0" distR="0" wp14:anchorId="6EB91BB5" wp14:editId="52F14D19">
+            <wp:extent cx="6646545" cy="1789430"/>
+            <wp:effectExtent l="0" t="0" r="1905" b="1270"/>
+            <wp:docPr id="21" name="Picture 21"/>
             <wp:cNvGraphicFramePr>
               <a:graphicFrameLocks xmlns:a="http://schemas.openxmlformats.org/drawingml/2006/main" noChangeAspect="1"/>
             </wp:cNvGraphicFramePr>
@@ -2177,7 +2831,7 @@
                   <pic:spPr>
                     <a:xfrm>
                       <a:off x="0" y="0"/>
-                      <a:ext cx="3648075" cy="866775"/>
+                      <a:ext cx="6646545" cy="1789430"/>
                     </a:xfrm>
                     <a:prstGeom prst="rect">
                       <a:avLst/>
@@ -2192,12 +2846,13 @@
       <w:r>
         <w:rPr>
           <w:noProof/>
+          <w:lang w:val="en-US"/>
         </w:rPr>
         <w:drawing>
-          <wp:inline distT="0" distB="0" distL="0" distR="0" wp14:anchorId="33E11ECF" wp14:editId="5E67CB7B">
-            <wp:extent cx="2476500" cy="847725"/>
-            <wp:effectExtent l="0" t="0" r="0" b="9525"/>
-            <wp:docPr id="23" name="Picture 23"/>
+          <wp:inline distT="0" distB="0" distL="0" distR="0" wp14:anchorId="700F89B0" wp14:editId="1F221B40">
+            <wp:extent cx="3648075" cy="866775"/>
+            <wp:effectExtent l="0" t="0" r="9525" b="9525"/>
+            <wp:docPr id="22" name="Picture 22"/>
             <wp:cNvGraphicFramePr>
               <a:graphicFrameLocks xmlns:a="http://schemas.openxmlformats.org/drawingml/2006/main" noChangeAspect="1"/>
             </wp:cNvGraphicFramePr>
@@ -2217,7 +2872,7 @@
                   <pic:spPr>
                     <a:xfrm>
                       <a:off x="0" y="0"/>
-                      <a:ext cx="2476500" cy="847725"/>
+                      <a:ext cx="3648075" cy="866775"/>
                     </a:xfrm>
                     <a:prstGeom prst="rect">
                       <a:avLst/>
@@ -2229,53 +2884,16 @@
           </wp:inline>
         </w:drawing>
       </w:r>
-    </w:p>
-    <w:p>
-      <w:pPr>
-        <w:pStyle w:val="ListParagraph"/>
-        <w:numPr>
-          <w:ilvl w:val="0"/>
-          <w:numId w:val="1"/>
-        </w:numPr>
-        <w:spacing w:line="240" w:lineRule="auto"/>
-        <w:ind w:left="0"/>
-        <w:rPr>
-          <w:rFonts w:ascii="Times New Roman" w:hAnsi="Times New Roman" w:cs="Times New Roman"/>
-          <w:sz w:val="24"/>
-          <w:szCs w:val="24"/>
-          <w:lang w:val="en-US"/>
-        </w:rPr>
-      </w:pPr>
-      <w:r>
-        <w:rPr>
-          <w:rFonts w:ascii="Times New Roman" w:hAnsi="Times New Roman" w:cs="Times New Roman"/>
-          <w:sz w:val="24"/>
-          <w:szCs w:val="24"/>
-        </w:rPr>
-        <w:t>A</w:t>
-      </w:r>
-    </w:p>
-    <w:p>
-      <w:pPr>
-        <w:pStyle w:val="ListParagraph"/>
-        <w:spacing w:line="240" w:lineRule="auto"/>
-        <w:ind w:left="0"/>
-        <w:rPr>
-          <w:rFonts w:ascii="Times New Roman" w:hAnsi="Times New Roman" w:cs="Times New Roman"/>
-          <w:sz w:val="24"/>
-          <w:szCs w:val="24"/>
-          <w:lang w:val="en-US"/>
-        </w:rPr>
-      </w:pPr>
-      <w:r>
-        <w:rPr>
-          <w:noProof/>
+      <w:r>
+        <w:rPr>
+          <w:noProof/>
+          <w:lang w:val="en-US"/>
         </w:rPr>
         <w:drawing>
-          <wp:inline distT="0" distB="0" distL="0" distR="0" wp14:anchorId="3E7C6F3B" wp14:editId="6C6BED80">
-            <wp:extent cx="6646545" cy="393065"/>
-            <wp:effectExtent l="0" t="0" r="1905" b="6985"/>
-            <wp:docPr id="24" name="Picture 24"/>
+          <wp:inline distT="0" distB="0" distL="0" distR="0" wp14:anchorId="33E11ECF" wp14:editId="5E67CB7B">
+            <wp:extent cx="2476500" cy="847725"/>
+            <wp:effectExtent l="0" t="0" r="0" b="9525"/>
+            <wp:docPr id="23" name="Picture 23"/>
             <wp:cNvGraphicFramePr>
               <a:graphicFrameLocks xmlns:a="http://schemas.openxmlformats.org/drawingml/2006/main" noChangeAspect="1"/>
             </wp:cNvGraphicFramePr>
@@ -2295,7 +2913,7 @@
                   <pic:spPr>
                     <a:xfrm>
                       <a:off x="0" y="0"/>
-                      <a:ext cx="6646545" cy="393065"/>
+                      <a:ext cx="2476500" cy="847725"/>
                     </a:xfrm>
                     <a:prstGeom prst="rect">
                       <a:avLst/>
@@ -2307,15 +2925,54 @@
           </wp:inline>
         </w:drawing>
       </w:r>
-      <w:r>
-        <w:rPr>
-          <w:noProof/>
+    </w:p>
+    <w:p>
+      <w:pPr>
+        <w:pStyle w:val="ListParagraph"/>
+        <w:numPr>
+          <w:ilvl w:val="0"/>
+          <w:numId w:val="1"/>
+        </w:numPr>
+        <w:spacing w:line="240" w:lineRule="auto"/>
+        <w:ind w:left="0"/>
+        <w:rPr>
+          <w:rFonts w:ascii="Times New Roman" w:hAnsi="Times New Roman" w:cs="Times New Roman"/>
+          <w:sz w:val="24"/>
+          <w:szCs w:val="24"/>
+          <w:lang w:val="en-US"/>
+        </w:rPr>
+      </w:pPr>
+      <w:r>
+        <w:rPr>
+          <w:rFonts w:ascii="Times New Roman" w:hAnsi="Times New Roman" w:cs="Times New Roman"/>
+          <w:sz w:val="24"/>
+          <w:szCs w:val="24"/>
+        </w:rPr>
+        <w:t>A</w:t>
+      </w:r>
+    </w:p>
+    <w:p>
+      <w:pPr>
+        <w:pStyle w:val="ListParagraph"/>
+        <w:spacing w:line="240" w:lineRule="auto"/>
+        <w:ind w:left="0"/>
+        <w:rPr>
+          <w:rFonts w:ascii="Times New Roman" w:hAnsi="Times New Roman" w:cs="Times New Roman"/>
+          <w:sz w:val="24"/>
+          <w:szCs w:val="24"/>
+          <w:lang w:val="en-US"/>
+        </w:rPr>
+      </w:pPr>
+      <w:r>
+        <w:rPr>
+          <w:noProof/>
+          <w:lang w:val="en-US"/>
         </w:rPr>
         <w:drawing>
-          <wp:inline distT="0" distB="0" distL="0" distR="0" wp14:anchorId="65AF7AF7" wp14:editId="180D465A">
-            <wp:extent cx="2466975" cy="1095375"/>
-            <wp:effectExtent l="0" t="0" r="9525" b="9525"/>
-            <wp:docPr id="25" name="Picture 25"/>
+          <wp:inline distT="0" distB="0" distL="0" distR="0" wp14:anchorId="3E7C6F3B" wp14:editId="6C6BED80">
+            <wp:extent cx="6646545" cy="393065"/>
+            <wp:effectExtent l="0" t="0" r="1905" b="6985"/>
+            <wp:docPr id="24" name="Picture 24"/>
             <wp:cNvGraphicFramePr>
               <a:graphicFrameLocks xmlns:a="http://schemas.openxmlformats.org/drawingml/2006/main" noChangeAspect="1"/>
             </wp:cNvGraphicFramePr>
@@ -2335,7 +2992,7 @@
                   <pic:spPr>
                     <a:xfrm>
                       <a:off x="0" y="0"/>
-                      <a:ext cx="2466975" cy="1095375"/>
+                      <a:ext cx="6646545" cy="393065"/>
                     </a:xfrm>
                     <a:prstGeom prst="rect">
                       <a:avLst/>
@@ -2347,53 +3004,16 @@
           </wp:inline>
         </w:drawing>
       </w:r>
-    </w:p>
-    <w:p>
-      <w:pPr>
-        <w:pStyle w:val="ListParagraph"/>
-        <w:numPr>
-          <w:ilvl w:val="0"/>
-          <w:numId w:val="1"/>
-        </w:numPr>
-        <w:spacing w:line="240" w:lineRule="auto"/>
-        <w:ind w:left="0"/>
-        <w:rPr>
-          <w:rFonts w:ascii="Times New Roman" w:hAnsi="Times New Roman" w:cs="Times New Roman"/>
-          <w:sz w:val="24"/>
-          <w:szCs w:val="24"/>
-          <w:lang w:val="en-US"/>
-        </w:rPr>
-      </w:pPr>
-      <w:r>
-        <w:rPr>
-          <w:rFonts w:ascii="Times New Roman" w:hAnsi="Times New Roman" w:cs="Times New Roman"/>
-          <w:sz w:val="24"/>
-          <w:szCs w:val="24"/>
-        </w:rPr>
-        <w:t>A</w:t>
-      </w:r>
-    </w:p>
-    <w:p>
-      <w:pPr>
-        <w:pStyle w:val="ListParagraph"/>
-        <w:spacing w:line="240" w:lineRule="auto"/>
-        <w:ind w:left="0"/>
-        <w:rPr>
-          <w:rFonts w:ascii="Times New Roman" w:hAnsi="Times New Roman" w:cs="Times New Roman"/>
-          <w:sz w:val="24"/>
-          <w:szCs w:val="24"/>
-          <w:lang w:val="en-US"/>
-        </w:rPr>
-      </w:pPr>
-      <w:r>
-        <w:rPr>
-          <w:noProof/>
+      <w:r>
+        <w:rPr>
+          <w:noProof/>
+          <w:lang w:val="en-US"/>
         </w:rPr>
         <w:drawing>
-          <wp:inline distT="0" distB="0" distL="0" distR="0" wp14:anchorId="2583D6F8" wp14:editId="6814CF13">
-            <wp:extent cx="6646545" cy="1596390"/>
-            <wp:effectExtent l="0" t="0" r="1905" b="3810"/>
-            <wp:docPr id="26" name="Picture 26"/>
+          <wp:inline distT="0" distB="0" distL="0" distR="0" wp14:anchorId="65AF7AF7" wp14:editId="180D465A">
+            <wp:extent cx="2466975" cy="1095375"/>
+            <wp:effectExtent l="0" t="0" r="9525" b="9525"/>
+            <wp:docPr id="25" name="Picture 25"/>
             <wp:cNvGraphicFramePr>
               <a:graphicFrameLocks xmlns:a="http://schemas.openxmlformats.org/drawingml/2006/main" noChangeAspect="1"/>
             </wp:cNvGraphicFramePr>
@@ -2413,7 +3033,7 @@
                   <pic:spPr>
                     <a:xfrm>
                       <a:off x="0" y="0"/>
-                      <a:ext cx="6646545" cy="1596390"/>
+                      <a:ext cx="2466975" cy="1095375"/>
                     </a:xfrm>
                     <a:prstGeom prst="rect">
                       <a:avLst/>
@@ -2425,15 +3045,54 @@
           </wp:inline>
         </w:drawing>
       </w:r>
-      <w:r>
-        <w:rPr>
-          <w:noProof/>
+    </w:p>
+    <w:p>
+      <w:pPr>
+        <w:pStyle w:val="ListParagraph"/>
+        <w:numPr>
+          <w:ilvl w:val="0"/>
+          <w:numId w:val="1"/>
+        </w:numPr>
+        <w:spacing w:line="240" w:lineRule="auto"/>
+        <w:ind w:left="0"/>
+        <w:rPr>
+          <w:rFonts w:ascii="Times New Roman" w:hAnsi="Times New Roman" w:cs="Times New Roman"/>
+          <w:sz w:val="24"/>
+          <w:szCs w:val="24"/>
+          <w:lang w:val="en-US"/>
+        </w:rPr>
+      </w:pPr>
+      <w:r>
+        <w:rPr>
+          <w:rFonts w:ascii="Times New Roman" w:hAnsi="Times New Roman" w:cs="Times New Roman"/>
+          <w:sz w:val="24"/>
+          <w:szCs w:val="24"/>
+        </w:rPr>
+        <w:t>A</w:t>
+      </w:r>
+    </w:p>
+    <w:p>
+      <w:pPr>
+        <w:pStyle w:val="ListParagraph"/>
+        <w:spacing w:line="240" w:lineRule="auto"/>
+        <w:ind w:left="0"/>
+        <w:rPr>
+          <w:rFonts w:ascii="Times New Roman" w:hAnsi="Times New Roman" w:cs="Times New Roman"/>
+          <w:sz w:val="24"/>
+          <w:szCs w:val="24"/>
+          <w:lang w:val="en-US"/>
+        </w:rPr>
+      </w:pPr>
+      <w:r>
+        <w:rPr>
+          <w:noProof/>
+          <w:lang w:val="en-US"/>
         </w:rPr>
         <w:drawing>
-          <wp:inline distT="0" distB="0" distL="0" distR="0" wp14:anchorId="50731BF1" wp14:editId="6B03CF14">
-            <wp:extent cx="3829050" cy="904875"/>
-            <wp:effectExtent l="0" t="0" r="0" b="9525"/>
-            <wp:docPr id="27" name="Picture 27"/>
+          <wp:inline distT="0" distB="0" distL="0" distR="0" wp14:anchorId="2583D6F8" wp14:editId="6814CF13">
+            <wp:extent cx="6646545" cy="1596390"/>
+            <wp:effectExtent l="0" t="0" r="1905" b="3810"/>
+            <wp:docPr id="26" name="Picture 26"/>
             <wp:cNvGraphicFramePr>
               <a:graphicFrameLocks xmlns:a="http://schemas.openxmlformats.org/drawingml/2006/main" noChangeAspect="1"/>
             </wp:cNvGraphicFramePr>
@@ -2453,7 +3112,7 @@
                   <pic:spPr>
                     <a:xfrm>
                       <a:off x="0" y="0"/>
-                      <a:ext cx="3829050" cy="904875"/>
+                      <a:ext cx="6646545" cy="1596390"/>
                     </a:xfrm>
                     <a:prstGeom prst="rect">
                       <a:avLst/>
@@ -2468,12 +3127,13 @@
       <w:r>
         <w:rPr>
           <w:noProof/>
+          <w:lang w:val="en-US"/>
         </w:rPr>
         <w:drawing>
-          <wp:inline distT="0" distB="0" distL="0" distR="0" wp14:anchorId="11DEB62A" wp14:editId="0FD71D82">
-            <wp:extent cx="6646545" cy="298450"/>
-            <wp:effectExtent l="0" t="0" r="1905" b="6350"/>
-            <wp:docPr id="28" name="Picture 28"/>
+          <wp:inline distT="0" distB="0" distL="0" distR="0" wp14:anchorId="50731BF1" wp14:editId="6B03CF14">
+            <wp:extent cx="3829050" cy="904875"/>
+            <wp:effectExtent l="0" t="0" r="0" b="9525"/>
+            <wp:docPr id="27" name="Picture 27"/>
             <wp:cNvGraphicFramePr>
               <a:graphicFrameLocks xmlns:a="http://schemas.openxmlformats.org/drawingml/2006/main" noChangeAspect="1"/>
             </wp:cNvGraphicFramePr>
@@ -2493,7 +3153,7 @@
                   <pic:spPr>
                     <a:xfrm>
                       <a:off x="0" y="0"/>
-                      <a:ext cx="6646545" cy="298450"/>
+                      <a:ext cx="3829050" cy="904875"/>
                     </a:xfrm>
                     <a:prstGeom prst="rect">
                       <a:avLst/>
@@ -2508,12 +3168,13 @@
       <w:r>
         <w:rPr>
           <w:noProof/>
+          <w:lang w:val="en-US"/>
         </w:rPr>
         <w:drawing>
-          <wp:inline distT="0" distB="0" distL="0" distR="0" wp14:anchorId="176B2019" wp14:editId="03BB1050">
-            <wp:extent cx="2628900" cy="1219200"/>
-            <wp:effectExtent l="0" t="0" r="0" b="0"/>
-            <wp:docPr id="29" name="Picture 29"/>
+          <wp:inline distT="0" distB="0" distL="0" distR="0" wp14:anchorId="11DEB62A" wp14:editId="0FD71D82">
+            <wp:extent cx="6646545" cy="298450"/>
+            <wp:effectExtent l="0" t="0" r="1905" b="6350"/>
+            <wp:docPr id="28" name="Picture 28"/>
             <wp:cNvGraphicFramePr>
               <a:graphicFrameLocks xmlns:a="http://schemas.openxmlformats.org/drawingml/2006/main" noChangeAspect="1"/>
             </wp:cNvGraphicFramePr>
@@ -2533,7 +3194,7 @@
                   <pic:spPr>
                     <a:xfrm>
                       <a:off x="0" y="0"/>
-                      <a:ext cx="2628900" cy="1219200"/>
+                      <a:ext cx="6646545" cy="298450"/>
                     </a:xfrm>
                     <a:prstGeom prst="rect">
                       <a:avLst/>
@@ -2548,12 +3209,13 @@
       <w:r>
         <w:rPr>
           <w:noProof/>
+          <w:lang w:val="en-US"/>
         </w:rPr>
         <w:drawing>
-          <wp:inline distT="0" distB="0" distL="0" distR="0" wp14:anchorId="1CDF364F" wp14:editId="0F44AADC">
-            <wp:extent cx="6646545" cy="234315"/>
-            <wp:effectExtent l="0" t="0" r="1905" b="0"/>
-            <wp:docPr id="30" name="Picture 30"/>
+          <wp:inline distT="0" distB="0" distL="0" distR="0" wp14:anchorId="176B2019" wp14:editId="03BB1050">
+            <wp:extent cx="2628900" cy="1219200"/>
+            <wp:effectExtent l="0" t="0" r="0" b="0"/>
+            <wp:docPr id="29" name="Picture 29"/>
             <wp:cNvGraphicFramePr>
               <a:graphicFrameLocks xmlns:a="http://schemas.openxmlformats.org/drawingml/2006/main" noChangeAspect="1"/>
             </wp:cNvGraphicFramePr>
@@ -2573,7 +3235,7 @@
                   <pic:spPr>
                     <a:xfrm>
                       <a:off x="0" y="0"/>
-                      <a:ext cx="6646545" cy="234315"/>
+                      <a:ext cx="2628900" cy="1219200"/>
                     </a:xfrm>
                     <a:prstGeom prst="rect">
                       <a:avLst/>
@@ -2588,13 +3250,13 @@
       <w:r>
         <w:rPr>
           <w:noProof/>
-        </w:rPr>
-        <w:lastRenderedPageBreak/>
+          <w:lang w:val="en-US"/>
+        </w:rPr>
         <w:drawing>
-          <wp:inline distT="0" distB="0" distL="0" distR="0" wp14:anchorId="6A876390" wp14:editId="670378EE">
-            <wp:extent cx="3667125" cy="647700"/>
-            <wp:effectExtent l="0" t="0" r="9525" b="0"/>
-            <wp:docPr id="31" name="Picture 31"/>
+          <wp:inline distT="0" distB="0" distL="0" distR="0" wp14:anchorId="1CDF364F" wp14:editId="0F44AADC">
+            <wp:extent cx="6646545" cy="234315"/>
+            <wp:effectExtent l="0" t="0" r="1905" b="0"/>
+            <wp:docPr id="30" name="Picture 30"/>
             <wp:cNvGraphicFramePr>
               <a:graphicFrameLocks xmlns:a="http://schemas.openxmlformats.org/drawingml/2006/main" noChangeAspect="1"/>
             </wp:cNvGraphicFramePr>
@@ -2614,7 +3276,7 @@
                   <pic:spPr>
                     <a:xfrm>
                       <a:off x="0" y="0"/>
-                      <a:ext cx="3667125" cy="647700"/>
+                      <a:ext cx="6646545" cy="234315"/>
                     </a:xfrm>
                     <a:prstGeom prst="rect">
                       <a:avLst/>
@@ -2629,12 +3291,14 @@
       <w:r>
         <w:rPr>
           <w:noProof/>
-        </w:rPr>
+          <w:lang w:val="en-US"/>
+        </w:rPr>
+        <w:lastRenderedPageBreak/>
         <w:drawing>
-          <wp:inline distT="0" distB="0" distL="0" distR="0" wp14:anchorId="5E6DBE3A" wp14:editId="33279675">
-            <wp:extent cx="4648200" cy="3400425"/>
-            <wp:effectExtent l="0" t="0" r="0" b="9525"/>
-            <wp:docPr id="32" name="Picture 32"/>
+          <wp:inline distT="0" distB="0" distL="0" distR="0" wp14:anchorId="6A876390" wp14:editId="670378EE">
+            <wp:extent cx="3667125" cy="647700"/>
+            <wp:effectExtent l="0" t="0" r="9525" b="0"/>
+            <wp:docPr id="31" name="Picture 31"/>
             <wp:cNvGraphicFramePr>
               <a:graphicFrameLocks xmlns:a="http://schemas.openxmlformats.org/drawingml/2006/main" noChangeAspect="1"/>
             </wp:cNvGraphicFramePr>
@@ -2654,6 +3318,47 @@
                   <pic:spPr>
                     <a:xfrm>
                       <a:off x="0" y="0"/>
+                      <a:ext cx="3667125" cy="647700"/>
+                    </a:xfrm>
+                    <a:prstGeom prst="rect">
+                      <a:avLst/>
+                    </a:prstGeom>
+                  </pic:spPr>
+                </pic:pic>
+              </a:graphicData>
+            </a:graphic>
+          </wp:inline>
+        </w:drawing>
+      </w:r>
+      <w:r>
+        <w:rPr>
+          <w:noProof/>
+          <w:lang w:val="en-US"/>
+        </w:rPr>
+        <w:drawing>
+          <wp:inline distT="0" distB="0" distL="0" distR="0" wp14:anchorId="5E6DBE3A" wp14:editId="33279675">
+            <wp:extent cx="4648200" cy="3400425"/>
+            <wp:effectExtent l="0" t="0" r="0" b="9525"/>
+            <wp:docPr id="32" name="Picture 32"/>
+            <wp:cNvGraphicFramePr>
+              <a:graphicFrameLocks xmlns:a="http://schemas.openxmlformats.org/drawingml/2006/main" noChangeAspect="1"/>
+            </wp:cNvGraphicFramePr>
+            <a:graphic xmlns:a="http://schemas.openxmlformats.org/drawingml/2006/main">
+              <a:graphicData uri="http://schemas.openxmlformats.org/drawingml/2006/picture">
+                <pic:pic xmlns:pic="http://schemas.openxmlformats.org/drawingml/2006/picture">
+                  <pic:nvPicPr>
+                    <pic:cNvPr id="1" name=""/>
+                    <pic:cNvPicPr/>
+                  </pic:nvPicPr>
+                  <pic:blipFill>
+                    <a:blip r:embed="rId36"/>
+                    <a:stretch>
+                      <a:fillRect/>
+                    </a:stretch>
+                  </pic:blipFill>
+                  <pic:spPr>
+                    <a:xfrm>
+                      <a:off x="0" y="0"/>
                       <a:ext cx="4648200" cy="3400425"/>
                     </a:xfrm>
                     <a:prstGeom prst="rect">
@@ -2670,161 +3375,23 @@
     <w:p>
       <w:pPr>
         <w:pStyle w:val="ListParagraph"/>
-        <w:numPr>
-          <w:ilvl w:val="0"/>
-          <w:numId w:val="1"/>
-        </w:numPr>
         <w:spacing w:line="240" w:lineRule="auto"/>
         <w:ind w:left="0"/>
-        <w:rPr>
-          <w:rFonts w:ascii="Times New Roman" w:hAnsi="Times New Roman" w:cs="Times New Roman"/>
-          <w:sz w:val="24"/>
-          <w:szCs w:val="24"/>
-          <w:lang w:val="en-US"/>
-        </w:rPr>
-      </w:pPr>
-      <w:r>
-        <w:rPr>
-          <w:rFonts w:ascii="Times New Roman" w:hAnsi="Times New Roman" w:cs="Times New Roman"/>
-          <w:sz w:val="24"/>
-          <w:szCs w:val="24"/>
-        </w:rPr>
-        <w:t>A</w:t>
-      </w:r>
-    </w:p>
-    <w:p>
-      <w:pPr>
-        <w:pStyle w:val="ListParagraph"/>
-        <w:numPr>
-          <w:ilvl w:val="0"/>
-          <w:numId w:val="1"/>
-        </w:numPr>
-        <w:spacing w:line="240" w:lineRule="auto"/>
-        <w:ind w:left="0"/>
-        <w:rPr>
-          <w:rFonts w:ascii="Times New Roman" w:hAnsi="Times New Roman" w:cs="Times New Roman"/>
-          <w:sz w:val="24"/>
-          <w:szCs w:val="24"/>
-          <w:lang w:val="en-US"/>
-        </w:rPr>
-      </w:pPr>
-      <w:r>
-        <w:rPr>
-          <w:rFonts w:ascii="Times New Roman" w:hAnsi="Times New Roman" w:cs="Times New Roman"/>
-          <w:sz w:val="24"/>
-          <w:szCs w:val="24"/>
-        </w:rPr>
-        <w:t>A</w:t>
-      </w:r>
-    </w:p>
-    <w:p>
-      <w:pPr>
-        <w:pStyle w:val="ListParagraph"/>
-        <w:numPr>
-          <w:ilvl w:val="0"/>
-          <w:numId w:val="1"/>
-        </w:numPr>
-        <w:spacing w:line="240" w:lineRule="auto"/>
-        <w:ind w:left="0"/>
-        <w:rPr>
-          <w:rFonts w:ascii="Times New Roman" w:hAnsi="Times New Roman" w:cs="Times New Roman"/>
-          <w:sz w:val="24"/>
-          <w:szCs w:val="24"/>
-          <w:lang w:val="en-US"/>
-        </w:rPr>
-      </w:pPr>
-      <w:r>
-        <w:rPr>
-          <w:rFonts w:ascii="Times New Roman" w:hAnsi="Times New Roman" w:cs="Times New Roman"/>
-          <w:sz w:val="24"/>
-          <w:szCs w:val="24"/>
-        </w:rPr>
-        <w:t>A</w:t>
-      </w:r>
-    </w:p>
-    <w:p>
-      <w:pPr>
-        <w:pStyle w:val="ListParagraph"/>
-        <w:numPr>
-          <w:ilvl w:val="0"/>
-          <w:numId w:val="1"/>
-        </w:numPr>
-        <w:spacing w:line="240" w:lineRule="auto"/>
-        <w:ind w:left="0"/>
-        <w:rPr>
-          <w:rFonts w:ascii="Times New Roman" w:hAnsi="Times New Roman" w:cs="Times New Roman"/>
-          <w:sz w:val="24"/>
-          <w:szCs w:val="24"/>
-          <w:lang w:val="en-US"/>
-        </w:rPr>
-      </w:pPr>
-      <w:r>
-        <w:rPr>
-          <w:rFonts w:ascii="Times New Roman" w:hAnsi="Times New Roman" w:cs="Times New Roman"/>
-          <w:sz w:val="24"/>
-          <w:szCs w:val="24"/>
-        </w:rPr>
-        <w:t>A</w:t>
-      </w:r>
-    </w:p>
-    <w:p>
-      <w:pPr>
-        <w:pStyle w:val="ListParagraph"/>
-        <w:numPr>
-          <w:ilvl w:val="0"/>
-          <w:numId w:val="1"/>
-        </w:numPr>
-        <w:spacing w:line="240" w:lineRule="auto"/>
-        <w:ind w:left="0"/>
-        <w:rPr>
-          <w:rFonts w:ascii="Times New Roman" w:hAnsi="Times New Roman" w:cs="Times New Roman"/>
-          <w:sz w:val="24"/>
-          <w:szCs w:val="24"/>
-          <w:lang w:val="en-US"/>
-        </w:rPr>
-      </w:pPr>
-      <w:r>
-        <w:rPr>
-          <w:rFonts w:ascii="Times New Roman" w:hAnsi="Times New Roman" w:cs="Times New Roman"/>
-          <w:sz w:val="24"/>
-          <w:szCs w:val="24"/>
-        </w:rPr>
-        <w:t>A</w:t>
-      </w:r>
-    </w:p>
-    <w:p>
-      <w:pPr>
-        <w:pStyle w:val="ListParagraph"/>
-        <w:numPr>
-          <w:ilvl w:val="0"/>
-          <w:numId w:val="1"/>
-        </w:numPr>
-        <w:spacing w:line="240" w:lineRule="auto"/>
-        <w:ind w:left="0"/>
-        <w:rPr>
-          <w:rFonts w:ascii="Times New Roman" w:hAnsi="Times New Roman" w:cs="Times New Roman"/>
-          <w:sz w:val="24"/>
-          <w:szCs w:val="24"/>
-          <w:lang w:val="en-US"/>
-        </w:rPr>
-      </w:pPr>
-      <w:r>
-        <w:rPr>
-          <w:rFonts w:ascii="Times New Roman" w:hAnsi="Times New Roman" w:cs="Times New Roman"/>
-          <w:sz w:val="24"/>
-          <w:szCs w:val="24"/>
-        </w:rPr>
-        <w:t>A</w:t>
-      </w:r>
-    </w:p>
-    <w:p>
-      <w:pPr>
-        <w:rPr>
-          <w:rFonts w:ascii="Times New Roman" w:hAnsi="Times New Roman" w:cs="Times New Roman"/>
-          <w:sz w:val="24"/>
-          <w:szCs w:val="24"/>
-        </w:rPr>
-      </w:pPr>
+        <w:jc w:val="right"/>
+        <w:rPr>
+          <w:rFonts w:ascii="Times New Roman" w:hAnsi="Times New Roman" w:cs="Times New Roman"/>
+          <w:sz w:val="24"/>
+          <w:szCs w:val="24"/>
+        </w:rPr>
+      </w:pPr>
+      <w:r>
+        <w:rPr>
+          <w:rFonts w:ascii="Times New Roman" w:hAnsi="Times New Roman" w:cs="Times New Roman"/>
+          <w:sz w:val="24"/>
+          <w:szCs w:val="24"/>
+        </w:rPr>
+        <w:t>07/07/2022 09.34.48</w:t>
+      </w:r>
     </w:p>
     <w:sectPr>
       <w:pgSz w:w="11907" w:h="18711"/>
@@ -2837,8 +3404,8 @@
 </file>
 
 <file path=word/numbering.xml><?xml version="1.0" encoding="utf-8"?>
-<w:numbering xmlns:wpc="http://schemas.microsoft.com/office/word/2010/wordprocessingCanvas" xmlns:cx="http://schemas.microsoft.com/office/drawing/2014/chartex" xmlns:cx1="http://schemas.microsoft.com/office/drawing/2015/9/8/chartex" xmlns:cx2="http://schemas.microsoft.com/office/drawing/2015/10/21/chartex" xmlns:cx3="http://schemas.microsoft.com/office/drawing/2016/5/9/chartex" xmlns:cx4="http://schemas.microsoft.com/office/drawing/2016/5/10/chartex" xmlns:cx5="http://schemas.microsoft.com/office/drawing/2016/5/11/chartex" xmlns:cx6="http://schemas.microsoft.com/office/drawing/2016/5/12/chartex" xmlns:cx7="http://schemas.microsoft.com/office/drawing/2016/5/13/chartex" xmlns:cx8="http://schemas.microsoft.com/office/drawing/2016/5/14/chartex" xmlns:mc="http://schemas.openxmlformats.org/markup-compatibility/2006" xmlns:aink="http://schemas.microsoft.com/office/drawing/2016/ink" xmlns:am3d="http://schemas.microsoft.com/office/drawing/2017/model3d" xmlns:o="urn:schemas-microsoft-com:office:office" xmlns:r="http://schemas.openxmlformats.org/officeDocument/2006/relationships" xmlns:m="http://schemas.openxmlformats.org/officeDocument/2006/math" xmlns:v="urn:schemas-microsoft-com:vml" xmlns:wp14="http://schemas.microsoft.com/office/word/2010/wordprocessingDrawing" xmlns:wp="http://schemas.openxmlformats.org/drawingml/2006/wordprocessingDrawing" xmlns:w10="urn:schemas-microsoft-com:office:word" xmlns:w="http://schemas.openxmlformats.org/wordprocessingml/2006/main" xmlns:w14="http://schemas.microsoft.com/office/word/2010/wordml" xmlns:w15="http://schemas.microsoft.com/office/word/2012/wordml" xmlns:w16cex="http://schemas.microsoft.com/office/word/2018/wordml/cex" xmlns:w16cid="http://schemas.microsoft.com/office/word/2016/wordml/cid" xmlns:w16="http://schemas.microsoft.com/office/word/2018/wordml" xmlns:w16se="http://schemas.microsoft.com/office/word/2015/wordml/symex" xmlns:wpg="http://schemas.microsoft.com/office/word/2010/wordprocessingGroup" xmlns:wpi="http://schemas.microsoft.com/office/word/2010/wordprocessingInk" xmlns:wne="http://schemas.microsoft.com/office/word/2006/wordml" xmlns:wps="http://schemas.microsoft.com/office/word/2010/wordprocessingShape" mc:Ignorable="w14 w15 w16se w16cid w16 w16cex wp14">
-  <w:abstractNum w:abstractNumId="0" w15:restartNumberingAfterBreak="0">
+<w:numbering xmlns:wpc="http://schemas.microsoft.com/office/word/2010/wordprocessingCanvas" xmlns:mc="http://schemas.openxmlformats.org/markup-compatibility/2006" xmlns:o="urn:schemas-microsoft-com:office:office" xmlns:r="http://schemas.openxmlformats.org/officeDocument/2006/relationships" xmlns:m="http://schemas.openxmlformats.org/officeDocument/2006/math" xmlns:v="urn:schemas-microsoft-com:vml" xmlns:wp14="http://schemas.microsoft.com/office/word/2010/wordprocessingDrawing" xmlns:wp="http://schemas.openxmlformats.org/drawingml/2006/wordprocessingDrawing" xmlns:w10="urn:schemas-microsoft-com:office:word" xmlns:w="http://schemas.openxmlformats.org/wordprocessingml/2006/main" xmlns:w14="http://schemas.microsoft.com/office/word/2010/wordml" xmlns:w15="http://schemas.microsoft.com/office/word/2012/wordml" xmlns:wpg="http://schemas.microsoft.com/office/word/2010/wordprocessingGroup" xmlns:wpi="http://schemas.microsoft.com/office/word/2010/wordprocessingInk" xmlns:wne="http://schemas.microsoft.com/office/word/2006/wordml" xmlns:wps="http://schemas.microsoft.com/office/word/2010/wordprocessingShape" mc:Ignorable="w14 w15 wp14">
+  <w:abstractNum w:abstractNumId="0">
     <w:nsid w:val="0EE772B0"/>
     <w:multiLevelType w:val="hybridMultilevel"/>
     <w:tmpl w:val="542EF222"/>
@@ -2934,7 +3501,7 @@
 </file>
 
 <file path=word/styles.xml><?xml version="1.0" encoding="utf-8"?>
-<w:styles xmlns:mc="http://schemas.openxmlformats.org/markup-compatibility/2006" xmlns:r="http://schemas.openxmlformats.org/officeDocument/2006/relationships" xmlns:w="http://schemas.openxmlformats.org/wordprocessingml/2006/main" xmlns:w14="http://schemas.microsoft.com/office/word/2010/wordml" xmlns:w15="http://schemas.microsoft.com/office/word/2012/wordml" xmlns:w16cex="http://schemas.microsoft.com/office/word/2018/wordml/cex" xmlns:w16cid="http://schemas.microsoft.com/office/word/2016/wordml/cid" xmlns:w16="http://schemas.microsoft.com/office/word/2018/wordml" xmlns:w16se="http://schemas.microsoft.com/office/word/2015/wordml/symex" mc:Ignorable="w14 w15 w16se w16cid w16 w16cex">
+<w:styles xmlns:mc="http://schemas.openxmlformats.org/markup-compatibility/2006" xmlns:r="http://schemas.openxmlformats.org/officeDocument/2006/relationships" xmlns:w="http://schemas.openxmlformats.org/wordprocessingml/2006/main" xmlns:w14="http://schemas.microsoft.com/office/word/2010/wordml" xmlns:w15="http://schemas.microsoft.com/office/word/2012/wordml" mc:Ignorable="w14 w15">
   <w:docDefaults>
     <w:rPrDefault>
       <w:rPr>
@@ -2950,7 +3517,7 @@
       </w:pPr>
     </w:pPrDefault>
   </w:docDefaults>
-  <w:latentStyles w:defLockedState="0" w:defUIPriority="99" w:defSemiHidden="0" w:defUnhideWhenUsed="0" w:defQFormat="0" w:count="376">
+  <w:latentStyles w:defLockedState="0" w:defUIPriority="99" w:defSemiHidden="0" w:defUnhideWhenUsed="0" w:defQFormat="0" w:count="371">
     <w:lsdException w:name="Normal" w:uiPriority="0" w:qFormat="1"/>
     <w:lsdException w:name="heading 1" w:uiPriority="9" w:qFormat="1"/>
     <w:lsdException w:name="heading 2" w:semiHidden="1" w:uiPriority="9" w:unhideWhenUsed="1" w:qFormat="1"/>
@@ -3322,11 +3889,6 @@
     <w:lsdException w:name="List Table 5 Dark Accent 6" w:uiPriority="50"/>
     <w:lsdException w:name="List Table 6 Colorful Accent 6" w:uiPriority="51"/>
     <w:lsdException w:name="List Table 7 Colorful Accent 6" w:uiPriority="52"/>
-    <w:lsdException w:name="Mention" w:semiHidden="1" w:unhideWhenUsed="1"/>
-    <w:lsdException w:name="Smart Hyperlink" w:semiHidden="1" w:unhideWhenUsed="1"/>
-    <w:lsdException w:name="Hashtag" w:semiHidden="1" w:unhideWhenUsed="1"/>
-    <w:lsdException w:name="Unresolved Mention" w:semiHidden="1" w:unhideWhenUsed="1"/>
-    <w:lsdException w:name="Smart Link" w:semiHidden="1" w:unhideWhenUsed="1"/>
   </w:latentStyles>
   <w:style w:type="paragraph" w:default="1" w:styleId="Normal">
     <w:name w:val="Normal"/>

--- a/LAPORAN PERT 14 BASIS DATA.docx
+++ b/LAPORAN PERT 14 BASIS DATA.docx
@@ -1,6 +1,6 @@
 
 <file path=word/document.xml><?xml version="1.0" encoding="utf-8"?>
-<w:document xmlns:wpc="http://schemas.microsoft.com/office/word/2010/wordprocessingCanvas" xmlns:mc="http://schemas.openxmlformats.org/markup-compatibility/2006" xmlns:o="urn:schemas-microsoft-com:office:office" xmlns:r="http://schemas.openxmlformats.org/officeDocument/2006/relationships" xmlns:m="http://schemas.openxmlformats.org/officeDocument/2006/math" xmlns:v="urn:schemas-microsoft-com:vml" xmlns:wp14="http://schemas.microsoft.com/office/word/2010/wordprocessingDrawing" xmlns:wp="http://schemas.openxmlformats.org/drawingml/2006/wordprocessingDrawing" xmlns:w10="urn:schemas-microsoft-com:office:word" xmlns:w="http://schemas.openxmlformats.org/wordprocessingml/2006/main" xmlns:w14="http://schemas.microsoft.com/office/word/2010/wordml" xmlns:w15="http://schemas.microsoft.com/office/word/2012/wordml" xmlns:wpg="http://schemas.microsoft.com/office/word/2010/wordprocessingGroup" xmlns:wpi="http://schemas.microsoft.com/office/word/2010/wordprocessingInk" xmlns:wne="http://schemas.microsoft.com/office/word/2006/wordml" xmlns:wps="http://schemas.microsoft.com/office/word/2010/wordprocessingShape" mc:Ignorable="w14 w15 wp14">
+<w:document xmlns:wpc="http://schemas.microsoft.com/office/word/2010/wordprocessingCanvas" xmlns:cx="http://schemas.microsoft.com/office/drawing/2014/chartex" xmlns:cx1="http://schemas.microsoft.com/office/drawing/2015/9/8/chartex" xmlns:cx2="http://schemas.microsoft.com/office/drawing/2015/10/21/chartex" xmlns:cx3="http://schemas.microsoft.com/office/drawing/2016/5/9/chartex" xmlns:cx4="http://schemas.microsoft.com/office/drawing/2016/5/10/chartex" xmlns:cx5="http://schemas.microsoft.com/office/drawing/2016/5/11/chartex" xmlns:cx6="http://schemas.microsoft.com/office/drawing/2016/5/12/chartex" xmlns:cx7="http://schemas.microsoft.com/office/drawing/2016/5/13/chartex" xmlns:cx8="http://schemas.microsoft.com/office/drawing/2016/5/14/chartex" xmlns:mc="http://schemas.openxmlformats.org/markup-compatibility/2006" xmlns:aink="http://schemas.microsoft.com/office/drawing/2016/ink" xmlns:am3d="http://schemas.microsoft.com/office/drawing/2017/model3d" xmlns:o="urn:schemas-microsoft-com:office:office" xmlns:r="http://schemas.openxmlformats.org/officeDocument/2006/relationships" xmlns:m="http://schemas.openxmlformats.org/officeDocument/2006/math" xmlns:v="urn:schemas-microsoft-com:vml" xmlns:wp14="http://schemas.microsoft.com/office/word/2010/wordprocessingDrawing" xmlns:wp="http://schemas.openxmlformats.org/drawingml/2006/wordprocessingDrawing" xmlns:w10="urn:schemas-microsoft-com:office:word" xmlns:w="http://schemas.openxmlformats.org/wordprocessingml/2006/main" xmlns:w14="http://schemas.microsoft.com/office/word/2010/wordml" xmlns:w15="http://schemas.microsoft.com/office/word/2012/wordml" xmlns:w16cex="http://schemas.microsoft.com/office/word/2018/wordml/cex" xmlns:w16cid="http://schemas.microsoft.com/office/word/2016/wordml/cid" xmlns:w16="http://schemas.microsoft.com/office/word/2018/wordml" xmlns:w16se="http://schemas.microsoft.com/office/word/2015/wordml/symex" xmlns:wpg="http://schemas.microsoft.com/office/word/2010/wordprocessingGroup" xmlns:wpi="http://schemas.microsoft.com/office/word/2010/wordprocessingInk" xmlns:wne="http://schemas.microsoft.com/office/word/2006/wordml" xmlns:wps="http://schemas.microsoft.com/office/word/2010/wordprocessingShape" mc:Ignorable="w14 w15 w16se w16cid w16 w16cex wp14">
   <w:body>
     <w:p>
       <w:pPr>
@@ -900,7 +900,7 @@
               </wp:anchor>
             </w:drawing>
           </mc:Choice>
-          <mc:Fallback xmlns:w16se="http://schemas.microsoft.com/office/word/2015/wordml/symex" xmlns:w16="http://schemas.microsoft.com/office/word/2018/wordml" xmlns:w16cid="http://schemas.microsoft.com/office/word/2016/wordml/cid" xmlns:w16cex="http://schemas.microsoft.com/office/word/2018/wordml/cex" xmlns:am3d="http://schemas.microsoft.com/office/drawing/2017/model3d" xmlns:aink="http://schemas.microsoft.com/office/drawing/2016/ink" xmlns:cx8="http://schemas.microsoft.com/office/drawing/2016/5/14/chartex" xmlns:cx7="http://schemas.microsoft.com/office/drawing/2016/5/13/chartex" xmlns:cx6="http://schemas.microsoft.com/office/drawing/2016/5/12/chartex" xmlns:cx5="http://schemas.microsoft.com/office/drawing/2016/5/11/chartex" xmlns:cx4="http://schemas.microsoft.com/office/drawing/2016/5/10/chartex" xmlns:cx3="http://schemas.microsoft.com/office/drawing/2016/5/9/chartex" xmlns:cx2="http://schemas.microsoft.com/office/drawing/2015/10/21/chartex" xmlns:cx1="http://schemas.microsoft.com/office/drawing/2015/9/8/chartex" xmlns:cx="http://schemas.microsoft.com/office/drawing/2014/chartex">
+          <mc:Fallback>
             <w:pict>
               <v:shapetype w14:anchorId="006AF7CD" id="_x0000_t202" coordsize="21600,21600" o:spt="202" path="m,l,21600r21600,l21600,xe">
                 <v:stroke joinstyle="miter"/>
@@ -1233,7 +1233,7 @@
           </mc:Choice>
           <mc:Fallback>
             <w:pict>
-              <v:rect w14:anchorId="23D26CBA" id="Rectangle 35" o:spid="_x0000_s1026" style="position:absolute;margin-left:113pt;margin-top:647.85pt;width:44pt;height:12pt;z-index:251666432;visibility:visible;mso-wrap-style:square;mso-width-percent:0;mso-height-percent:0;mso-wrap-distance-left:9pt;mso-wrap-distance-top:0;mso-wrap-distance-right:9pt;mso-wrap-distance-bottom:0;mso-position-horizontal:absolute;mso-position-horizontal-relative:margin;mso-position-vertical:absolute;mso-position-vertical-relative:text;mso-width-percent:0;mso-height-percent:0;mso-width-relative:margin;mso-height-relative:margin;v-text-anchor:middle" o:gfxdata="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" filled="f" strokecolor="red" strokeweight="1pt">
+              <v:rect w14:anchorId="57B17B0C" id="Rectangle 35" o:spid="_x0000_s1026" style="position:absolute;margin-left:113pt;margin-top:647.85pt;width:44pt;height:12pt;z-index:251666432;visibility:visible;mso-wrap-style:square;mso-width-percent:0;mso-height-percent:0;mso-wrap-distance-left:9pt;mso-wrap-distance-top:0;mso-wrap-distance-right:9pt;mso-wrap-distance-bottom:0;mso-position-horizontal:absolute;mso-position-horizontal-relative:margin;mso-position-vertical:absolute;mso-position-vertical-relative:text;mso-width-percent:0;mso-height-percent:0;mso-width-relative:margin;mso-height-relative:margin;v-text-anchor:middle" o:gfxdata="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" filled="f" strokecolor="red" strokeweight="1pt">
                 <w10:wrap anchorx="margin"/>
               </v:rect>
             </w:pict>
@@ -1316,7 +1316,7 @@
           </mc:Choice>
           <mc:Fallback>
             <w:pict>
-              <v:rect w14:anchorId="4D53D2A2" id="Rectangle 34" o:spid="_x0000_s1026" style="position:absolute;margin-left:115pt;margin-top:593.85pt;width:44pt;height:12pt;z-index:251664384;visibility:visible;mso-wrap-style:square;mso-width-percent:0;mso-height-percent:0;mso-wrap-distance-left:9pt;mso-wrap-distance-top:0;mso-wrap-distance-right:9pt;mso-wrap-distance-bottom:0;mso-position-horizontal:absolute;mso-position-horizontal-relative:margin;mso-position-vertical:absolute;mso-position-vertical-relative:text;mso-width-percent:0;mso-height-percent:0;mso-width-relative:margin;mso-height-relative:margin;v-text-anchor:middle" o:gfxdata="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" filled="f" strokecolor="red" strokeweight="1pt">
+              <v:rect w14:anchorId="4FF78E13" id="Rectangle 34" o:spid="_x0000_s1026" style="position:absolute;margin-left:115pt;margin-top:593.85pt;width:44pt;height:12pt;z-index:251664384;visibility:visible;mso-wrap-style:square;mso-width-percent:0;mso-height-percent:0;mso-wrap-distance-left:9pt;mso-wrap-distance-top:0;mso-wrap-distance-right:9pt;mso-wrap-distance-bottom:0;mso-position-horizontal:absolute;mso-position-horizontal-relative:margin;mso-position-vertical:absolute;mso-position-vertical-relative:text;mso-width-percent:0;mso-height-percent:0;mso-width-relative:margin;mso-height-relative:margin;v-text-anchor:middle" o:gfxdata="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" filled="f" strokecolor="red" strokeweight="1pt">
                 <w10:wrap anchorx="margin"/>
               </v:rect>
             </w:pict>
@@ -1414,11 +1414,7 @@
           </mc:Choice>
           <mc:Fallback>
             <w:pict>
-              <v:shapetype w14:anchorId="17B41E2E" id="_x0000_t202" coordsize="21600,21600" o:spt="202" path="m,l,21600r21600,l21600,xe">
-                <v:stroke joinstyle="miter"/>
-                <v:path gradientshapeok="t" o:connecttype="rect"/>
-              </v:shapetype>
-              <v:shape id="Text Box 8" o:spid="_x0000_s1027" type="#_x0000_t202" style="position:absolute;margin-left:282.6pt;margin-top:533.25pt;width:243.6pt;height:36pt;z-index:251661312;visibility:visible;mso-wrap-style:square;mso-height-percent:0;mso-wrap-distance-left:9pt;mso-wrap-distance-top:0;mso-wrap-distance-right:9pt;mso-wrap-distance-bottom:0;mso-position-horizontal:absolute;mso-position-horizontal-relative:text;mso-position-vertical:absolute;mso-position-vertical-relative:text;mso-height-percent:0;mso-height-relative:margin;v-text-anchor:top" o:gfxdata="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" fillcolor="white [3201]" strokeweight=".5pt">
+              <v:shape w14:anchorId="17B41E2E" id="Text Box 8" o:spid="_x0000_s1027" type="#_x0000_t202" style="position:absolute;margin-left:282.6pt;margin-top:533.25pt;width:243.6pt;height:36pt;z-index:251661312;visibility:visible;mso-wrap-style:square;mso-height-percent:0;mso-wrap-distance-left:9pt;mso-wrap-distance-top:0;mso-wrap-distance-right:9pt;mso-wrap-distance-bottom:0;mso-position-horizontal:absolute;mso-position-horizontal-relative:text;mso-position-vertical:absolute;mso-position-vertical-relative:text;mso-height-percent:0;mso-height-relative:margin;v-text-anchor:top" o:gfxdata="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" fillcolor="white [3201]" strokeweight=".5pt">
                 <v:textbox>
                   <w:txbxContent>
                     <w:p>
@@ -1738,7 +1734,7 @@
           </mc:Choice>
           <mc:Fallback>
             <w:pict>
-              <v:rect w14:anchorId="587AD418" id="Rectangle 33" o:spid="_x0000_s1026" style="position:absolute;margin-left:59.4pt;margin-top:148.8pt;width:451.8pt;height:44.4pt;z-index:251662336;visibility:visible;mso-wrap-style:square;mso-wrap-distance-left:9pt;mso-wrap-distance-top:0;mso-wrap-distance-right:9pt;mso-wrap-distance-bottom:0;mso-position-horizontal:absolute;mso-position-horizontal-relative:text;mso-position-vertical:absolute;mso-position-vertical-relative:text;v-text-anchor:middle" o:gfxdata="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" filled="f" strokecolor="red" strokeweight="1pt"/>
+              <v:rect w14:anchorId="247A36A1" id="Rectangle 33" o:spid="_x0000_s1026" style="position:absolute;margin-left:59.4pt;margin-top:148.8pt;width:451.8pt;height:44.4pt;z-index:251662336;visibility:visible;mso-wrap-style:square;mso-wrap-distance-left:9pt;mso-wrap-distance-top:0;mso-wrap-distance-right:9pt;mso-wrap-distance-bottom:0;mso-position-horizontal:absolute;mso-position-horizontal-relative:text;mso-position-vertical:absolute;mso-position-vertical-relative:text;v-text-anchor:middle" o:gfxdata="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" filled="f" strokecolor="red" strokeweight="1pt"/>
             </w:pict>
           </mc:Fallback>
         </mc:AlternateContent>
@@ -2305,14 +2301,15 @@
       <w:r>
         <w:rPr>
           <w:rFonts w:ascii="Times New Roman" w:hAnsi="Times New Roman" w:cs="Times New Roman"/>
+          <w:noProof/>
           <w:sz w:val="24"/>
           <w:szCs w:val="24"/>
           <w:lang w:val="en-US"/>
         </w:rPr>
         <w:drawing>
-          <wp:inline distT="0" distB="0" distL="0" distR="0" wp14:anchorId="1796A519" wp14:editId="3209AA51">
-            <wp:extent cx="6646545" cy="149860"/>
-            <wp:effectExtent l="0" t="0" r="1905" b="2540"/>
+          <wp:inline distT="0" distB="0" distL="0" distR="0" wp14:anchorId="1796A519" wp14:editId="20A42070">
+            <wp:extent cx="7603490" cy="142861"/>
+            <wp:effectExtent l="0" t="0" r="0" b="0"/>
             <wp:docPr id="38" name="Picture 38"/>
             <wp:cNvGraphicFramePr>
               <a:graphicFrameLocks xmlns:a="http://schemas.openxmlformats.org/drawingml/2006/main" noChangeAspect="1"/>
@@ -2324,72 +2321,15 @@
                     <pic:cNvPr id="1" name=""/>
                     <pic:cNvPicPr/>
                   </pic:nvPicPr>
-                  <pic:blipFill>
+                  <pic:blipFill rotWithShape="1">
                     <a:blip r:embed="rId18"/>
-                    <a:stretch>
-                      <a:fillRect/>
-                    </a:stretch>
-                  </pic:blipFill>
-                  <pic:spPr>
-                    <a:xfrm>
-                      <a:off x="0" y="0"/>
-                      <a:ext cx="6646545" cy="149860"/>
-                    </a:xfrm>
-                    <a:prstGeom prst="rect">
-                      <a:avLst/>
-                    </a:prstGeom>
-                  </pic:spPr>
-                </pic:pic>
-              </a:graphicData>
-            </a:graphic>
-          </wp:inline>
-        </w:drawing>
-      </w:r>
-    </w:p>
-    <w:p>
-      <w:pPr>
-        <w:pStyle w:val="ListParagraph"/>
-        <w:spacing w:line="240" w:lineRule="auto"/>
-        <w:ind w:left="0"/>
-        <w:rPr>
-          <w:rFonts w:ascii="Times New Roman" w:hAnsi="Times New Roman" w:cs="Times New Roman"/>
-          <w:sz w:val="24"/>
-          <w:szCs w:val="24"/>
-          <w:lang w:val="en-US"/>
-        </w:rPr>
-      </w:pPr>
-      <w:bookmarkStart w:id="0" w:name="_GoBack"/>
-      <w:bookmarkEnd w:id="0"/>
-      <w:r>
-        <w:rPr>
-          <w:noProof/>
-          <w:lang w:val="en-US"/>
-        </w:rPr>
-        <w:lastRenderedPageBreak/>
-        <w:drawing>
-          <wp:inline distT="0" distB="0" distL="0" distR="0" wp14:anchorId="2562BCAE" wp14:editId="0537446C">
-            <wp:extent cx="6646340" cy="3145790"/>
-            <wp:effectExtent l="0" t="0" r="2540" b="0"/>
-            <wp:docPr id="13" name="Picture 13"/>
-            <wp:cNvGraphicFramePr>
-              <a:graphicFrameLocks xmlns:a="http://schemas.openxmlformats.org/drawingml/2006/main" noChangeAspect="1"/>
-            </wp:cNvGraphicFramePr>
-            <a:graphic xmlns:a="http://schemas.openxmlformats.org/drawingml/2006/main">
-              <a:graphicData uri="http://schemas.openxmlformats.org/drawingml/2006/picture">
-                <pic:pic xmlns:pic="http://schemas.openxmlformats.org/drawingml/2006/picture">
-                  <pic:nvPicPr>
-                    <pic:cNvPr id="1" name=""/>
-                    <pic:cNvPicPr/>
-                  </pic:nvPicPr>
-                  <pic:blipFill rotWithShape="1">
-                    <a:blip r:embed="rId17"/>
-                    <a:srcRect t="46113" b="1005"/>
+                    <a:srcRect t="16668" b="-1"/>
                     <a:stretch/>
                   </pic:blipFill>
                   <pic:spPr bwMode="auto">
                     <a:xfrm>
                       <a:off x="0" y="0"/>
-                      <a:ext cx="6646545" cy="3145887"/>
+                      <a:ext cx="7608354" cy="142952"/>
                     </a:xfrm>
                     <a:prstGeom prst="rect">
                       <a:avLst/>
@@ -2422,31 +2362,16 @@
           <w:lang w:val="en-US"/>
         </w:rPr>
       </w:pPr>
-    </w:p>
-    <w:p>
-      <w:pPr>
-        <w:pStyle w:val="ListParagraph"/>
-        <w:spacing w:line="240" w:lineRule="auto"/>
-        <w:ind w:left="0"/>
-        <w:rPr>
-          <w:rFonts w:ascii="Times New Roman" w:hAnsi="Times New Roman" w:cs="Times New Roman"/>
-          <w:sz w:val="24"/>
-          <w:szCs w:val="24"/>
-          <w:lang w:val="en-US"/>
-        </w:rPr>
-      </w:pPr>
-      <w:r>
-        <w:rPr>
-          <w:rFonts w:ascii="Times New Roman" w:hAnsi="Times New Roman" w:cs="Times New Roman"/>
-          <w:sz w:val="24"/>
-          <w:szCs w:val="24"/>
+      <w:r>
+        <w:rPr>
+          <w:noProof/>
           <w:lang w:val="en-US"/>
         </w:rPr>
         <w:drawing>
-          <wp:inline distT="0" distB="0" distL="0" distR="0" wp14:anchorId="7058F53E" wp14:editId="1FC52F55">
-            <wp:extent cx="3905795" cy="1428949"/>
-            <wp:effectExtent l="0" t="0" r="0" b="0"/>
-            <wp:docPr id="37" name="Picture 37"/>
+          <wp:inline distT="0" distB="0" distL="0" distR="0" wp14:anchorId="2562BCAE" wp14:editId="5DFD2785">
+            <wp:extent cx="6645910" cy="2400300"/>
+            <wp:effectExtent l="0" t="0" r="2540" b="0"/>
+            <wp:docPr id="13" name="Picture 13"/>
             <wp:cNvGraphicFramePr>
               <a:graphicFrameLocks xmlns:a="http://schemas.openxmlformats.org/drawingml/2006/main" noChangeAspect="1"/>
             </wp:cNvGraphicFramePr>
@@ -2457,20 +2382,27 @@
                     <pic:cNvPr id="1" name=""/>
                     <pic:cNvPicPr/>
                   </pic:nvPicPr>
-                  <pic:blipFill>
-                    <a:blip r:embed="rId19"/>
-                    <a:stretch>
-                      <a:fillRect/>
-                    </a:stretch>
+                  <pic:blipFill rotWithShape="1">
+                    <a:blip r:embed="rId17"/>
+                    <a:srcRect t="46114" b="13533"/>
+                    <a:stretch/>
                   </pic:blipFill>
-                  <pic:spPr>
+                  <pic:spPr bwMode="auto">
                     <a:xfrm>
                       <a:off x="0" y="0"/>
-                      <a:ext cx="3905795" cy="1428949"/>
+                      <a:ext cx="6646545" cy="2400529"/>
                     </a:xfrm>
                     <a:prstGeom prst="rect">
                       <a:avLst/>
                     </a:prstGeom>
+                    <a:ln>
+                      <a:noFill/>
+                    </a:ln>
+                    <a:extLst>
+                      <a:ext uri="{53640926-AAD7-44D8-BBD7-CCE9431645EC}">
+                        <a14:shadowObscured xmlns:a14="http://schemas.microsoft.com/office/drawing/2010/main"/>
+                      </a:ext>
+                    </a:extLst>
                   </pic:spPr>
                 </pic:pic>
               </a:graphicData>
@@ -2478,15 +2410,452 @@
           </wp:inline>
         </w:drawing>
       </w:r>
+    </w:p>
+    <w:p>
+      <w:pPr>
+        <w:pStyle w:val="ListParagraph"/>
+        <w:spacing w:line="240" w:lineRule="auto"/>
+        <w:ind w:left="0"/>
+        <w:rPr>
+          <w:rFonts w:ascii="Times New Roman" w:hAnsi="Times New Roman" w:cs="Times New Roman"/>
+          <w:sz w:val="24"/>
+          <w:szCs w:val="24"/>
+          <w:lang w:val="en-US"/>
+        </w:rPr>
+      </w:pPr>
+    </w:p>
+    <w:p>
+      <w:pPr>
+        <w:pStyle w:val="ListParagraph"/>
+        <w:spacing w:line="240" w:lineRule="auto"/>
+        <w:ind w:left="0"/>
+        <w:rPr>
+          <w:rFonts w:ascii="Times New Roman" w:hAnsi="Times New Roman" w:cs="Times New Roman"/>
+          <w:sz w:val="24"/>
+          <w:szCs w:val="24"/>
+          <w:lang w:val="en-US"/>
+        </w:rPr>
+      </w:pPr>
+      <w:r>
+        <w:rPr>
+          <w:noProof/>
+          <w:lang w:val="en-US"/>
+        </w:rPr>
+        <w:lastRenderedPageBreak/>
+        <mc:AlternateContent>
+          <mc:Choice Requires="wps">
+            <w:drawing>
+              <wp:anchor distT="0" distB="0" distL="114300" distR="114300" simplePos="0" relativeHeight="251677696" behindDoc="0" locked="0" layoutInCell="1" allowOverlap="1" wp14:anchorId="47A73589" wp14:editId="75CB3B7C">
+                <wp:simplePos x="0" y="0"/>
+                <wp:positionH relativeFrom="margin">
+                  <wp:posOffset>5391150</wp:posOffset>
+                </wp:positionH>
+                <wp:positionV relativeFrom="paragraph">
+                  <wp:posOffset>1965325</wp:posOffset>
+                </wp:positionV>
+                <wp:extent cx="733425" cy="279400"/>
+                <wp:effectExtent l="0" t="0" r="28575" b="25400"/>
+                <wp:wrapNone/>
+                <wp:docPr id="42" name="Text Box 42"/>
+                <wp:cNvGraphicFramePr/>
+                <a:graphic xmlns:a="http://schemas.openxmlformats.org/drawingml/2006/main">
+                  <a:graphicData uri="http://schemas.microsoft.com/office/word/2010/wordprocessingShape">
+                    <wps:wsp>
+                      <wps:cNvSpPr txBox="1"/>
+                      <wps:spPr>
+                        <a:xfrm>
+                          <a:off x="0" y="0"/>
+                          <a:ext cx="733425" cy="279400"/>
+                        </a:xfrm>
+                        <a:prstGeom prst="rect">
+                          <a:avLst/>
+                        </a:prstGeom>
+                        <a:solidFill>
+                          <a:schemeClr val="lt1"/>
+                        </a:solidFill>
+                        <a:ln w="6350">
+                          <a:solidFill>
+                            <a:prstClr val="black"/>
+                          </a:solidFill>
+                        </a:ln>
+                        <a:effectLst/>
+                      </wps:spPr>
+                      <wps:style>
+                        <a:lnRef idx="0">
+                          <a:schemeClr val="accent1"/>
+                        </a:lnRef>
+                        <a:fillRef idx="0">
+                          <a:schemeClr val="accent1"/>
+                        </a:fillRef>
+                        <a:effectRef idx="0">
+                          <a:schemeClr val="accent1"/>
+                        </a:effectRef>
+                        <a:fontRef idx="minor">
+                          <a:schemeClr val="dk1"/>
+                        </a:fontRef>
+                      </wps:style>
+                      <wps:txbx>
+                        <w:txbxContent>
+                          <w:p>
+                            <w:pPr>
+                              <w:rPr>
+                                <w:lang w:val="en-US"/>
+                              </w:rPr>
+                            </w:pPr>
+                            <w:r>
+                              <w:rPr>
+                                <w:lang w:val="en-US"/>
+                              </w:rPr>
+                              <w:t>sesudah</w:t>
+                            </w:r>
+                          </w:p>
+                        </w:txbxContent>
+                      </wps:txbx>
+                      <wps:bodyPr rot="0" spcFirstLastPara="0" vertOverflow="overflow" horzOverflow="overflow" vert="horz" wrap="square" lIns="91440" tIns="45720" rIns="91440" bIns="45720" numCol="1" spcCol="0" rtlCol="0" fromWordArt="0" anchor="t" anchorCtr="0" forceAA="0" compatLnSpc="1">
+                        <a:prstTxWarp prst="textNoShape">
+                          <a:avLst/>
+                        </a:prstTxWarp>
+                        <a:noAutofit/>
+                      </wps:bodyPr>
+                    </wps:wsp>
+                  </a:graphicData>
+                </a:graphic>
+                <wp14:sizeRelH relativeFrom="margin">
+                  <wp14:pctWidth>0</wp14:pctWidth>
+                </wp14:sizeRelH>
+                <wp14:sizeRelV relativeFrom="margin">
+                  <wp14:pctHeight>0</wp14:pctHeight>
+                </wp14:sizeRelV>
+              </wp:anchor>
+            </w:drawing>
+          </mc:Choice>
+          <mc:Fallback>
+            <w:pict>
+              <v:shape w14:anchorId="47A73589" id="Text Box 42" o:spid="_x0000_s1029" type="#_x0000_t202" style="position:absolute;margin-left:424.5pt;margin-top:154.75pt;width:57.75pt;height:22pt;z-index:251677696;visibility:visible;mso-wrap-style:square;mso-width-percent:0;mso-height-percent:0;mso-wrap-distance-left:9pt;mso-wrap-distance-top:0;mso-wrap-distance-right:9pt;mso-wrap-distance-bottom:0;mso-position-horizontal:absolute;mso-position-horizontal-relative:margin;mso-position-vertical:absolute;mso-position-vertical-relative:text;mso-width-percent:0;mso-height-percent:0;mso-width-relative:margin;mso-height-relative:margin;v-text-anchor:top" o:gfxdata="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" fillcolor="white [3201]" strokeweight=".5pt">
+                <v:textbox>
+                  <w:txbxContent>
+                    <w:p>
+                      <w:pPr>
+                        <w:rPr>
+                          <w:lang w:val="en-US"/>
+                        </w:rPr>
+                      </w:pPr>
+                      <w:r>
+                        <w:rPr>
+                          <w:lang w:val="en-US"/>
+                        </w:rPr>
+                        <w:t>sesudah</w:t>
+                      </w:r>
+                    </w:p>
+                  </w:txbxContent>
+                </v:textbox>
+                <w10:wrap anchorx="margin"/>
+              </v:shape>
+            </w:pict>
+          </mc:Fallback>
+        </mc:AlternateContent>
+      </w:r>
+      <w:r>
+        <w:rPr>
+          <w:noProof/>
+          <w:lang w:val="en-US"/>
+        </w:rPr>
+        <mc:AlternateContent>
+          <mc:Choice Requires="wps">
+            <w:drawing>
+              <wp:anchor distT="0" distB="0" distL="114300" distR="114300" simplePos="0" relativeHeight="251675648" behindDoc="0" locked="0" layoutInCell="1" allowOverlap="1" wp14:anchorId="1A9E31FB" wp14:editId="63BE7737">
+                <wp:simplePos x="0" y="0"/>
+                <wp:positionH relativeFrom="margin">
+                  <wp:posOffset>5334000</wp:posOffset>
+                </wp:positionH>
+                <wp:positionV relativeFrom="paragraph">
+                  <wp:posOffset>1533525</wp:posOffset>
+                </wp:positionV>
+                <wp:extent cx="733425" cy="279400"/>
+                <wp:effectExtent l="0" t="0" r="28575" b="25400"/>
+                <wp:wrapNone/>
+                <wp:docPr id="41" name="Text Box 41"/>
+                <wp:cNvGraphicFramePr/>
+                <a:graphic xmlns:a="http://schemas.openxmlformats.org/drawingml/2006/main">
+                  <a:graphicData uri="http://schemas.microsoft.com/office/word/2010/wordprocessingShape">
+                    <wps:wsp>
+                      <wps:cNvSpPr txBox="1"/>
+                      <wps:spPr>
+                        <a:xfrm>
+                          <a:off x="0" y="0"/>
+                          <a:ext cx="733425" cy="279400"/>
+                        </a:xfrm>
+                        <a:prstGeom prst="rect">
+                          <a:avLst/>
+                        </a:prstGeom>
+                        <a:solidFill>
+                          <a:schemeClr val="lt1"/>
+                        </a:solidFill>
+                        <a:ln w="6350">
+                          <a:solidFill>
+                            <a:prstClr val="black"/>
+                          </a:solidFill>
+                        </a:ln>
+                        <a:effectLst/>
+                      </wps:spPr>
+                      <wps:style>
+                        <a:lnRef idx="0">
+                          <a:schemeClr val="accent1"/>
+                        </a:lnRef>
+                        <a:fillRef idx="0">
+                          <a:schemeClr val="accent1"/>
+                        </a:fillRef>
+                        <a:effectRef idx="0">
+                          <a:schemeClr val="accent1"/>
+                        </a:effectRef>
+                        <a:fontRef idx="minor">
+                          <a:schemeClr val="dk1"/>
+                        </a:fontRef>
+                      </wps:style>
+                      <wps:txbx>
+                        <w:txbxContent>
+                          <w:p>
+                            <w:pPr>
+                              <w:rPr>
+                                <w:lang w:val="en-US"/>
+                              </w:rPr>
+                            </w:pPr>
+                            <w:r>
+                              <w:rPr>
+                                <w:lang w:val="en-US"/>
+                              </w:rPr>
+                              <w:t>sebelum</w:t>
+                            </w:r>
+                          </w:p>
+                        </w:txbxContent>
+                      </wps:txbx>
+                      <wps:bodyPr rot="0" spcFirstLastPara="0" vertOverflow="overflow" horzOverflow="overflow" vert="horz" wrap="square" lIns="91440" tIns="45720" rIns="91440" bIns="45720" numCol="1" spcCol="0" rtlCol="0" fromWordArt="0" anchor="t" anchorCtr="0" forceAA="0" compatLnSpc="1">
+                        <a:prstTxWarp prst="textNoShape">
+                          <a:avLst/>
+                        </a:prstTxWarp>
+                        <a:noAutofit/>
+                      </wps:bodyPr>
+                    </wps:wsp>
+                  </a:graphicData>
+                </a:graphic>
+                <wp14:sizeRelH relativeFrom="margin">
+                  <wp14:pctWidth>0</wp14:pctWidth>
+                </wp14:sizeRelH>
+                <wp14:sizeRelV relativeFrom="margin">
+                  <wp14:pctHeight>0</wp14:pctHeight>
+                </wp14:sizeRelV>
+              </wp:anchor>
+            </w:drawing>
+          </mc:Choice>
+          <mc:Fallback>
+            <w:pict>
+              <v:shape w14:anchorId="1A9E31FB" id="Text Box 41" o:spid="_x0000_s1030" type="#_x0000_t202" style="position:absolute;margin-left:420pt;margin-top:120.75pt;width:57.75pt;height:22pt;z-index:251675648;visibility:visible;mso-wrap-style:square;mso-width-percent:0;mso-height-percent:0;mso-wrap-distance-left:9pt;mso-wrap-distance-top:0;mso-wrap-distance-right:9pt;mso-wrap-distance-bottom:0;mso-position-horizontal:absolute;mso-position-horizontal-relative:margin;mso-position-vertical:absolute;mso-position-vertical-relative:text;mso-width-percent:0;mso-height-percent:0;mso-width-relative:margin;mso-height-relative:margin;v-text-anchor:top" o:gfxdata="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" fillcolor="white [3201]" strokeweight=".5pt">
+                <v:textbox>
+                  <w:txbxContent>
+                    <w:p>
+                      <w:pPr>
+                        <w:rPr>
+                          <w:lang w:val="en-US"/>
+                        </w:rPr>
+                      </w:pPr>
+                      <w:r>
+                        <w:rPr>
+                          <w:lang w:val="en-US"/>
+                        </w:rPr>
+                        <w:t>sebelum</w:t>
+                      </w:r>
+                    </w:p>
+                  </w:txbxContent>
+                </v:textbox>
+                <w10:wrap anchorx="margin"/>
+              </v:shape>
+            </w:pict>
+          </mc:Fallback>
+        </mc:AlternateContent>
+      </w:r>
+      <w:r>
+        <w:rPr>
+          <w:noProof/>
+          <w:lang w:val="en-US"/>
+        </w:rPr>
+        <mc:AlternateContent>
+          <mc:Choice Requires="wps">
+            <w:drawing>
+              <wp:anchor distT="0" distB="0" distL="114300" distR="114300" simplePos="0" relativeHeight="251673600" behindDoc="0" locked="0" layoutInCell="1" allowOverlap="1" wp14:anchorId="2B5A8D00" wp14:editId="2F36BA15">
+                <wp:simplePos x="0" y="0"/>
+                <wp:positionH relativeFrom="margin">
+                  <wp:posOffset>666115</wp:posOffset>
+                </wp:positionH>
+                <wp:positionV relativeFrom="paragraph">
+                  <wp:posOffset>2162175</wp:posOffset>
+                </wp:positionV>
+                <wp:extent cx="4067175" cy="114300"/>
+                <wp:effectExtent l="0" t="0" r="28575" b="19050"/>
+                <wp:wrapNone/>
+                <wp:docPr id="40" name="Rectangle 40"/>
+                <wp:cNvGraphicFramePr/>
+                <a:graphic xmlns:a="http://schemas.openxmlformats.org/drawingml/2006/main">
+                  <a:graphicData uri="http://schemas.microsoft.com/office/word/2010/wordprocessingShape">
+                    <wps:wsp>
+                      <wps:cNvSpPr/>
+                      <wps:spPr>
+                        <a:xfrm>
+                          <a:off x="0" y="0"/>
+                          <a:ext cx="4067175" cy="114300"/>
+                        </a:xfrm>
+                        <a:prstGeom prst="rect">
+                          <a:avLst/>
+                        </a:prstGeom>
+                        <a:noFill/>
+                        <a:ln>
+                          <a:solidFill>
+                            <a:srgbClr val="FF0000"/>
+                          </a:solidFill>
+                        </a:ln>
+                      </wps:spPr>
+                      <wps:style>
+                        <a:lnRef idx="2">
+                          <a:schemeClr val="accent1">
+                            <a:shade val="50000"/>
+                          </a:schemeClr>
+                        </a:lnRef>
+                        <a:fillRef idx="1">
+                          <a:schemeClr val="accent1"/>
+                        </a:fillRef>
+                        <a:effectRef idx="0">
+                          <a:schemeClr val="accent1"/>
+                        </a:effectRef>
+                        <a:fontRef idx="minor">
+                          <a:schemeClr val="lt1"/>
+                        </a:fontRef>
+                      </wps:style>
+                      <wps:bodyPr rot="0" spcFirstLastPara="0" vertOverflow="overflow" horzOverflow="overflow" vert="horz" wrap="square" lIns="91440" tIns="45720" rIns="91440" bIns="45720" numCol="1" spcCol="0" rtlCol="0" fromWordArt="0" anchor="ctr" anchorCtr="0" forceAA="0" compatLnSpc="1">
+                        <a:prstTxWarp prst="textNoShape">
+                          <a:avLst/>
+                        </a:prstTxWarp>
+                        <a:noAutofit/>
+                      </wps:bodyPr>
+                    </wps:wsp>
+                  </a:graphicData>
+                </a:graphic>
+                <wp14:sizeRelH relativeFrom="margin">
+                  <wp14:pctWidth>0</wp14:pctWidth>
+                </wp14:sizeRelH>
+                <wp14:sizeRelV relativeFrom="margin">
+                  <wp14:pctHeight>0</wp14:pctHeight>
+                </wp14:sizeRelV>
+              </wp:anchor>
+            </w:drawing>
+          </mc:Choice>
+          <mc:Fallback>
+            <w:pict>
+              <v:rect w14:anchorId="06FEED17" id="Rectangle 40" o:spid="_x0000_s1026" style="position:absolute;margin-left:52.45pt;margin-top:170.25pt;width:320.25pt;height:9pt;z-index:251673600;visibility:visible;mso-wrap-style:square;mso-width-percent:0;mso-height-percent:0;mso-wrap-distance-left:9pt;mso-wrap-distance-top:0;mso-wrap-distance-right:9pt;mso-wrap-distance-bottom:0;mso-position-horizontal:absolute;mso-position-horizontal-relative:margin;mso-position-vertical:absolute;mso-position-vertical-relative:text;mso-width-percent:0;mso-height-percent:0;mso-width-relative:margin;mso-height-relative:margin;v-text-anchor:middle" o:gfxdata="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" filled="f" strokecolor="red" strokeweight="1pt">
+                <w10:wrap anchorx="margin"/>
+              </v:rect>
+            </w:pict>
+          </mc:Fallback>
+        </mc:AlternateContent>
+      </w:r>
+      <w:r>
+        <w:rPr>
+          <w:noProof/>
+          <w:lang w:val="en-US"/>
+        </w:rPr>
+        <mc:AlternateContent>
+          <mc:Choice Requires="wps">
+            <w:drawing>
+              <wp:anchor distT="0" distB="0" distL="114300" distR="114300" simplePos="0" relativeHeight="251671552" behindDoc="0" locked="0" layoutInCell="1" allowOverlap="1" wp14:anchorId="53FC61CD" wp14:editId="3117A6F0">
+                <wp:simplePos x="0" y="0"/>
+                <wp:positionH relativeFrom="margin">
+                  <wp:posOffset>809624</wp:posOffset>
+                </wp:positionH>
+                <wp:positionV relativeFrom="paragraph">
+                  <wp:posOffset>1619250</wp:posOffset>
+                </wp:positionV>
+                <wp:extent cx="4067175" cy="114300"/>
+                <wp:effectExtent l="0" t="0" r="28575" b="19050"/>
+                <wp:wrapNone/>
+                <wp:docPr id="14" name="Rectangle 14"/>
+                <wp:cNvGraphicFramePr/>
+                <a:graphic xmlns:a="http://schemas.openxmlformats.org/drawingml/2006/main">
+                  <a:graphicData uri="http://schemas.microsoft.com/office/word/2010/wordprocessingShape">
+                    <wps:wsp>
+                      <wps:cNvSpPr/>
+                      <wps:spPr>
+                        <a:xfrm>
+                          <a:off x="0" y="0"/>
+                          <a:ext cx="4067175" cy="114300"/>
+                        </a:xfrm>
+                        <a:prstGeom prst="rect">
+                          <a:avLst/>
+                        </a:prstGeom>
+                        <a:noFill/>
+                        <a:ln>
+                          <a:solidFill>
+                            <a:srgbClr val="FF0000"/>
+                          </a:solidFill>
+                        </a:ln>
+                      </wps:spPr>
+                      <wps:style>
+                        <a:lnRef idx="2">
+                          <a:schemeClr val="accent1">
+                            <a:shade val="50000"/>
+                          </a:schemeClr>
+                        </a:lnRef>
+                        <a:fillRef idx="1">
+                          <a:schemeClr val="accent1"/>
+                        </a:fillRef>
+                        <a:effectRef idx="0">
+                          <a:schemeClr val="accent1"/>
+                        </a:effectRef>
+                        <a:fontRef idx="minor">
+                          <a:schemeClr val="lt1"/>
+                        </a:fontRef>
+                      </wps:style>
+                      <wps:bodyPr rot="0" spcFirstLastPara="0" vertOverflow="overflow" horzOverflow="overflow" vert="horz" wrap="square" lIns="91440" tIns="45720" rIns="91440" bIns="45720" numCol="1" spcCol="0" rtlCol="0" fromWordArt="0" anchor="ctr" anchorCtr="0" forceAA="0" compatLnSpc="1">
+                        <a:prstTxWarp prst="textNoShape">
+                          <a:avLst/>
+                        </a:prstTxWarp>
+                        <a:noAutofit/>
+                      </wps:bodyPr>
+                    </wps:wsp>
+                  </a:graphicData>
+                </a:graphic>
+                <wp14:sizeRelH relativeFrom="margin">
+                  <wp14:pctWidth>0</wp14:pctWidth>
+                </wp14:sizeRelH>
+                <wp14:sizeRelV relativeFrom="margin">
+                  <wp14:pctHeight>0</wp14:pctHeight>
+                </wp14:sizeRelV>
+              </wp:anchor>
+            </w:drawing>
+          </mc:Choice>
+          <mc:Fallback>
+            <w:pict>
+              <v:rect w14:anchorId="51BF2BD6" id="Rectangle 14" o:spid="_x0000_s1026" style="position:absolute;margin-left:63.75pt;margin-top:127.5pt;width:320.25pt;height:9pt;z-index:251671552;visibility:visible;mso-wrap-style:square;mso-width-percent:0;mso-height-percent:0;mso-wrap-distance-left:9pt;mso-wrap-distance-top:0;mso-wrap-distance-right:9pt;mso-wrap-distance-bottom:0;mso-position-horizontal:absolute;mso-position-horizontal-relative:margin;mso-position-vertical:absolute;mso-position-vertical-relative:text;mso-width-percent:0;mso-height-percent:0;mso-width-relative:margin;mso-height-relative:margin;v-text-anchor:middle" o:gfxdata="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" filled="f" strokecolor="red" strokeweight="1pt">
+                <w10:wrap anchorx="margin"/>
+              </v:rect>
+            </w:pict>
+          </mc:Fallback>
+        </mc:AlternateContent>
+      </w:r>
       <w:r>
         <w:rPr>
           <w:noProof/>
           <w:lang w:val="en-US"/>
         </w:rPr>
         <w:drawing>
-          <wp:inline distT="0" distB="0" distL="0" distR="0" wp14:anchorId="42AD9865" wp14:editId="1368DBA0">
-            <wp:extent cx="3438525" cy="809625"/>
-            <wp:effectExtent l="0" t="0" r="9525" b="9525"/>
+          <wp:anchor distT="0" distB="0" distL="114300" distR="114300" simplePos="0" relativeHeight="251669504" behindDoc="0" locked="0" layoutInCell="1" allowOverlap="1" wp14:anchorId="42AD9865" wp14:editId="5B2C0E3A">
+            <wp:simplePos x="0" y="0"/>
+            <wp:positionH relativeFrom="margin">
+              <wp:align>right</wp:align>
+            </wp:positionH>
+            <wp:positionV relativeFrom="paragraph">
+              <wp:posOffset>76200</wp:posOffset>
+            </wp:positionV>
+            <wp:extent cx="3074035" cy="723900"/>
+            <wp:effectExtent l="0" t="0" r="0" b="0"/>
+            <wp:wrapNone/>
             <wp:docPr id="15" name="Picture 15"/>
             <wp:cNvGraphicFramePr>
               <a:graphicFrameLocks xmlns:a="http://schemas.openxmlformats.org/drawingml/2006/main" noChangeAspect="1"/>
@@ -2499,7 +2868,13 @@
                     <pic:cNvPicPr/>
                   </pic:nvPicPr>
                   <pic:blipFill>
-                    <a:blip r:embed="rId20"/>
+                    <a:blip r:embed="rId19">
+                      <a:extLst>
+                        <a:ext uri="{28A0092B-C50C-407E-A947-70E740481C1C}">
+                          <a14:useLocalDpi xmlns:a14="http://schemas.microsoft.com/office/drawing/2010/main" val="0"/>
+                        </a:ext>
+                      </a:extLst>
+                    </a:blip>
                     <a:stretch>
                       <a:fillRect/>
                     </a:stretch>
@@ -2507,7 +2882,7 @@
                   <pic:spPr>
                     <a:xfrm>
                       <a:off x="0" y="0"/>
-                      <a:ext cx="3438525" cy="809625"/>
+                      <a:ext cx="3074035" cy="723900"/>
                     </a:xfrm>
                     <a:prstGeom prst="rect">
                       <a:avLst/>
@@ -2516,6 +2891,63 @@
                 </pic:pic>
               </a:graphicData>
             </a:graphic>
+            <wp14:sizeRelH relativeFrom="page">
+              <wp14:pctWidth>0</wp14:pctWidth>
+            </wp14:sizeRelH>
+            <wp14:sizeRelV relativeFrom="page">
+              <wp14:pctHeight>0</wp14:pctHeight>
+            </wp14:sizeRelV>
+          </wp:anchor>
+        </w:drawing>
+      </w:r>
+      <w:r>
+        <w:rPr>
+          <w:rFonts w:ascii="Times New Roman" w:hAnsi="Times New Roman" w:cs="Times New Roman"/>
+          <w:noProof/>
+          <w:sz w:val="24"/>
+          <w:szCs w:val="24"/>
+          <w:lang w:val="en-US"/>
+        </w:rPr>
+        <w:drawing>
+          <wp:inline distT="0" distB="0" distL="0" distR="0" wp14:anchorId="7058F53E" wp14:editId="73D23B9D">
+            <wp:extent cx="3590925" cy="1428750"/>
+            <wp:effectExtent l="0" t="0" r="9525" b="0"/>
+            <wp:docPr id="37" name="Picture 37"/>
+            <wp:cNvGraphicFramePr>
+              <a:graphicFrameLocks xmlns:a="http://schemas.openxmlformats.org/drawingml/2006/main" noChangeAspect="1"/>
+            </wp:cNvGraphicFramePr>
+            <a:graphic xmlns:a="http://schemas.openxmlformats.org/drawingml/2006/main">
+              <a:graphicData uri="http://schemas.openxmlformats.org/drawingml/2006/picture">
+                <pic:pic xmlns:pic="http://schemas.openxmlformats.org/drawingml/2006/picture">
+                  <pic:nvPicPr>
+                    <pic:cNvPr id="1" name=""/>
+                    <pic:cNvPicPr/>
+                  </pic:nvPicPr>
+                  <pic:blipFill rotWithShape="1">
+                    <a:blip r:embed="rId20"/>
+                    <a:srcRect r="8049"/>
+                    <a:stretch/>
+                  </pic:blipFill>
+                  <pic:spPr bwMode="auto">
+                    <a:xfrm>
+                      <a:off x="0" y="0"/>
+                      <a:ext cx="3591426" cy="1428949"/>
+                    </a:xfrm>
+                    <a:prstGeom prst="rect">
+                      <a:avLst/>
+                    </a:prstGeom>
+                    <a:ln>
+                      <a:noFill/>
+                    </a:ln>
+                    <a:extLst>
+                      <a:ext uri="{53640926-AAD7-44D8-BBD7-CCE9431645EC}">
+                        <a14:shadowObscured xmlns:a14="http://schemas.microsoft.com/office/drawing/2010/main"/>
+                      </a:ext>
+                    </a:extLst>
+                  </pic:spPr>
+                </pic:pic>
+              </a:graphicData>
+            </a:graphic>
           </wp:inline>
         </w:drawing>
       </w:r>
@@ -2525,8 +2957,8 @@
           <w:lang w:val="en-US"/>
         </w:rPr>
         <w:drawing>
-          <wp:inline distT="0" distB="0" distL="0" distR="0" wp14:anchorId="46D19266" wp14:editId="371D5B14">
-            <wp:extent cx="6646545" cy="1701800"/>
+          <wp:inline distT="0" distB="0" distL="0" distR="0" wp14:anchorId="46D19266" wp14:editId="564BB25C">
+            <wp:extent cx="6646545" cy="457200"/>
             <wp:effectExtent l="0" t="0" r="1905" b="0"/>
             <wp:docPr id="17" name="Picture 17"/>
             <wp:cNvGraphicFramePr>
@@ -2539,20 +2971,27 @@
                     <pic:cNvPr id="1" name=""/>
                     <pic:cNvPicPr/>
                   </pic:nvPicPr>
-                  <pic:blipFill>
+                  <pic:blipFill rotWithShape="1">
                     <a:blip r:embed="rId11"/>
-                    <a:stretch>
-                      <a:fillRect/>
-                    </a:stretch>
+                    <a:srcRect t="38620" b="34515"/>
+                    <a:stretch/>
                   </pic:blipFill>
-                  <pic:spPr>
+                  <pic:spPr bwMode="auto">
                     <a:xfrm>
                       <a:off x="0" y="0"/>
-                      <a:ext cx="6646545" cy="1701800"/>
+                      <a:ext cx="6646545" cy="457200"/>
                     </a:xfrm>
                     <a:prstGeom prst="rect">
                       <a:avLst/>
                     </a:prstGeom>
+                    <a:ln>
+                      <a:noFill/>
+                    </a:ln>
+                    <a:extLst>
+                      <a:ext uri="{53640926-AAD7-44D8-BBD7-CCE9431645EC}">
+                        <a14:shadowObscured xmlns:a14="http://schemas.microsoft.com/office/drawing/2010/main"/>
+                      </a:ext>
+                    </a:extLst>
                   </pic:spPr>
                 </pic:pic>
               </a:graphicData>
@@ -2623,8 +3062,9 @@
           <w:rFonts w:ascii="Times New Roman" w:hAnsi="Times New Roman" w:cs="Times New Roman"/>
           <w:sz w:val="24"/>
           <w:szCs w:val="24"/>
-        </w:rPr>
-        <w:t>A</w:t>
+          <w:lang w:val="en-US"/>
+        </w:rPr>
+        <w:t>Prog10 untuk menghapus data</w:t>
       </w:r>
     </w:p>
     <w:p>
@@ -2642,14 +3082,12 @@
       <w:r>
         <w:rPr>
           <w:noProof/>
-          <w:lang w:val="en-US"/>
-        </w:rPr>
-        <w:lastRenderedPageBreak/>
+        </w:rPr>
         <w:drawing>
-          <wp:inline distT="0" distB="0" distL="0" distR="0" wp14:anchorId="1D6B2268" wp14:editId="6394A3AF">
-            <wp:extent cx="6646545" cy="5682615"/>
+          <wp:inline distT="0" distB="0" distL="0" distR="0" wp14:anchorId="1963D37D" wp14:editId="6FEE7417">
+            <wp:extent cx="6646545" cy="5925820"/>
             <wp:effectExtent l="0" t="0" r="1905" b="0"/>
-            <wp:docPr id="18" name="Picture 18"/>
+            <wp:docPr id="43" name="Picture 43"/>
             <wp:cNvGraphicFramePr>
               <a:graphicFrameLocks xmlns:a="http://schemas.openxmlformats.org/drawingml/2006/main" noChangeAspect="1"/>
             </wp:cNvGraphicFramePr>
@@ -2669,7 +3107,7 @@
                   <pic:spPr>
                     <a:xfrm>
                       <a:off x="0" y="0"/>
-                      <a:ext cx="6646545" cy="5682615"/>
+                      <a:ext cx="6646545" cy="5925820"/>
                     </a:xfrm>
                     <a:prstGeom prst="rect">
                       <a:avLst/>
@@ -2684,13 +3122,12 @@
       <w:r>
         <w:rPr>
           <w:noProof/>
-          <w:lang w:val="en-US"/>
         </w:rPr>
         <w:drawing>
-          <wp:inline distT="0" distB="0" distL="0" distR="0" wp14:anchorId="3BDE0D8C" wp14:editId="50BA7DBD">
-            <wp:extent cx="3943350" cy="1724025"/>
+          <wp:inline distT="0" distB="0" distL="0" distR="0" wp14:anchorId="268F9073" wp14:editId="6CA55761">
+            <wp:extent cx="3086100" cy="1343025"/>
             <wp:effectExtent l="0" t="0" r="0" b="9525"/>
-            <wp:docPr id="19" name="Picture 19"/>
+            <wp:docPr id="45" name="Picture 45"/>
             <wp:cNvGraphicFramePr>
               <a:graphicFrameLocks xmlns:a="http://schemas.openxmlformats.org/drawingml/2006/main" noChangeAspect="1"/>
             </wp:cNvGraphicFramePr>
@@ -2710,7 +3147,7 @@
                   <pic:spPr>
                     <a:xfrm>
                       <a:off x="0" y="0"/>
-                      <a:ext cx="3943350" cy="1724025"/>
+                      <a:ext cx="3086100" cy="1343025"/>
                     </a:xfrm>
                     <a:prstGeom prst="rect">
                       <a:avLst/>
@@ -2728,8 +3165,8 @@
           <w:lang w:val="en-US"/>
         </w:rPr>
         <w:drawing>
-          <wp:inline distT="0" distB="0" distL="0" distR="0" wp14:anchorId="342320F4" wp14:editId="42B3FC05">
-            <wp:extent cx="3695700" cy="762000"/>
+          <wp:inline distT="0" distB="0" distL="0" distR="0" wp14:anchorId="342320F4" wp14:editId="52FD82E8">
+            <wp:extent cx="3333750" cy="762000"/>
             <wp:effectExtent l="0" t="0" r="0" b="0"/>
             <wp:docPr id="20" name="Picture 20"/>
             <wp:cNvGraphicFramePr>
@@ -2742,20 +3179,27 @@
                     <pic:cNvPr id="1" name=""/>
                     <pic:cNvPicPr/>
                   </pic:nvPicPr>
-                  <pic:blipFill>
+                  <pic:blipFill rotWithShape="1">
                     <a:blip r:embed="rId24"/>
-                    <a:stretch>
-                      <a:fillRect/>
-                    </a:stretch>
+                    <a:srcRect l="3093" r="6701"/>
+                    <a:stretch/>
                   </pic:blipFill>
-                  <pic:spPr>
+                  <pic:spPr bwMode="auto">
                     <a:xfrm>
                       <a:off x="0" y="0"/>
-                      <a:ext cx="3695700" cy="762000"/>
+                      <a:ext cx="3333750" cy="762000"/>
                     </a:xfrm>
                     <a:prstGeom prst="rect">
                       <a:avLst/>
                     </a:prstGeom>
+                    <a:ln>
+                      <a:noFill/>
+                    </a:ln>
+                    <a:extLst>
+                      <a:ext uri="{53640926-AAD7-44D8-BBD7-CCE9431645EC}">
+                        <a14:shadowObscured xmlns:a14="http://schemas.microsoft.com/office/drawing/2010/main"/>
+                      </a:ext>
+                    </a:extLst>
                   </pic:spPr>
                 </pic:pic>
               </a:graphicData>
@@ -2785,8 +3229,9 @@
           <w:rFonts w:ascii="Times New Roman" w:hAnsi="Times New Roman" w:cs="Times New Roman"/>
           <w:sz w:val="24"/>
           <w:szCs w:val="24"/>
-        </w:rPr>
-        <w:t>A</w:t>
+          <w:lang w:val="en-US"/>
+        </w:rPr>
+        <w:t>Prog11 untuk membackup database (membuat export data)</w:t>
       </w:r>
     </w:p>
     <w:p>
@@ -2807,6 +3252,89 @@
           <w:lang w:val="en-US"/>
         </w:rPr>
         <w:lastRenderedPageBreak/>
+        <mc:AlternateContent>
+          <mc:Choice Requires="wps">
+            <w:drawing>
+              <wp:anchor distT="0" distB="0" distL="114300" distR="114300" simplePos="0" relativeHeight="251679744" behindDoc="0" locked="0" layoutInCell="1" allowOverlap="1" wp14:anchorId="616E2A34" wp14:editId="7E2C7006">
+                <wp:simplePos x="0" y="0"/>
+                <wp:positionH relativeFrom="margin">
+                  <wp:posOffset>3829050</wp:posOffset>
+                </wp:positionH>
+                <wp:positionV relativeFrom="paragraph">
+                  <wp:posOffset>2291714</wp:posOffset>
+                </wp:positionV>
+                <wp:extent cx="2228850" cy="104775"/>
+                <wp:effectExtent l="0" t="0" r="19050" b="28575"/>
+                <wp:wrapNone/>
+                <wp:docPr id="44" name="Rectangle 44"/>
+                <wp:cNvGraphicFramePr/>
+                <a:graphic xmlns:a="http://schemas.openxmlformats.org/drawingml/2006/main">
+                  <a:graphicData uri="http://schemas.microsoft.com/office/word/2010/wordprocessingShape">
+                    <wps:wsp>
+                      <wps:cNvSpPr/>
+                      <wps:spPr>
+                        <a:xfrm>
+                          <a:off x="0" y="0"/>
+                          <a:ext cx="2228850" cy="104775"/>
+                        </a:xfrm>
+                        <a:prstGeom prst="rect">
+                          <a:avLst/>
+                        </a:prstGeom>
+                        <a:noFill/>
+                        <a:ln>
+                          <a:solidFill>
+                            <a:srgbClr val="FF0000"/>
+                          </a:solidFill>
+                        </a:ln>
+                      </wps:spPr>
+                      <wps:style>
+                        <a:lnRef idx="2">
+                          <a:schemeClr val="accent1">
+                            <a:shade val="50000"/>
+                          </a:schemeClr>
+                        </a:lnRef>
+                        <a:fillRef idx="1">
+                          <a:schemeClr val="accent1"/>
+                        </a:fillRef>
+                        <a:effectRef idx="0">
+                          <a:schemeClr val="accent1"/>
+                        </a:effectRef>
+                        <a:fontRef idx="minor">
+                          <a:schemeClr val="lt1"/>
+                        </a:fontRef>
+                      </wps:style>
+                      <wps:bodyPr rot="0" spcFirstLastPara="0" vertOverflow="overflow" horzOverflow="overflow" vert="horz" wrap="square" lIns="91440" tIns="45720" rIns="91440" bIns="45720" numCol="1" spcCol="0" rtlCol="0" fromWordArt="0" anchor="ctr" anchorCtr="0" forceAA="0" compatLnSpc="1">
+                        <a:prstTxWarp prst="textNoShape">
+                          <a:avLst/>
+                        </a:prstTxWarp>
+                        <a:noAutofit/>
+                      </wps:bodyPr>
+                    </wps:wsp>
+                  </a:graphicData>
+                </a:graphic>
+                <wp14:sizeRelH relativeFrom="margin">
+                  <wp14:pctWidth>0</wp14:pctWidth>
+                </wp14:sizeRelH>
+                <wp14:sizeRelV relativeFrom="margin">
+                  <wp14:pctHeight>0</wp14:pctHeight>
+                </wp14:sizeRelV>
+              </wp:anchor>
+            </w:drawing>
+          </mc:Choice>
+          <mc:Fallback>
+            <w:pict>
+              <v:rect w14:anchorId="28536AC4" id="Rectangle 44" o:spid="_x0000_s1026" style="position:absolute;margin-left:301.5pt;margin-top:180.45pt;width:175.5pt;height:8.25pt;z-index:251679744;visibility:visible;mso-wrap-style:square;mso-width-percent:0;mso-height-percent:0;mso-wrap-distance-left:9pt;mso-wrap-distance-top:0;mso-wrap-distance-right:9pt;mso-wrap-distance-bottom:0;mso-position-horizontal:absolute;mso-position-horizontal-relative:margin;mso-position-vertical:absolute;mso-position-vertical-relative:text;mso-width-percent:0;mso-height-percent:0;mso-width-relative:margin;mso-height-relative:margin;v-text-anchor:middle" o:gfxdata="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" filled="f" strokecolor="red" strokeweight="1pt">
+                <w10:wrap anchorx="margin"/>
+              </v:rect>
+            </w:pict>
+          </mc:Fallback>
+        </mc:AlternateContent>
+      </w:r>
+      <w:r>
+        <w:rPr>
+          <w:noProof/>
+          <w:lang w:val="en-US"/>
+        </w:rPr>
         <w:drawing>
           <wp:inline distT="0" distB="0" distL="0" distR="0" wp14:anchorId="6EB91BB5" wp14:editId="52F14D19">
             <wp:extent cx="6646545" cy="1789430"/>
@@ -2947,8 +3475,9 @@
           <w:rFonts w:ascii="Times New Roman" w:hAnsi="Times New Roman" w:cs="Times New Roman"/>
           <w:sz w:val="24"/>
           <w:szCs w:val="24"/>
-        </w:rPr>
-        <w:t>A</w:t>
+          <w:lang w:val="en-US"/>
+        </w:rPr>
+        <w:t>Backup data untuk karyawan yang gajinya dibawah 1100000</w:t>
       </w:r>
     </w:p>
     <w:p>
@@ -2968,8 +3497,91 @@
           <w:noProof/>
           <w:lang w:val="en-US"/>
         </w:rPr>
+        <mc:AlternateContent>
+          <mc:Choice Requires="wps">
+            <w:drawing>
+              <wp:anchor distT="0" distB="0" distL="114300" distR="114300" simplePos="0" relativeHeight="251681792" behindDoc="0" locked="0" layoutInCell="1" allowOverlap="1" wp14:anchorId="66BD0B27" wp14:editId="665BACE5">
+                <wp:simplePos x="0" y="0"/>
+                <wp:positionH relativeFrom="margin">
+                  <wp:posOffset>123825</wp:posOffset>
+                </wp:positionH>
+                <wp:positionV relativeFrom="paragraph">
+                  <wp:posOffset>1101090</wp:posOffset>
+                </wp:positionV>
+                <wp:extent cx="2228850" cy="161925"/>
+                <wp:effectExtent l="0" t="0" r="19050" b="28575"/>
+                <wp:wrapNone/>
+                <wp:docPr id="46" name="Rectangle 46"/>
+                <wp:cNvGraphicFramePr/>
+                <a:graphic xmlns:a="http://schemas.openxmlformats.org/drawingml/2006/main">
+                  <a:graphicData uri="http://schemas.microsoft.com/office/word/2010/wordprocessingShape">
+                    <wps:wsp>
+                      <wps:cNvSpPr/>
+                      <wps:spPr>
+                        <a:xfrm>
+                          <a:off x="0" y="0"/>
+                          <a:ext cx="2228850" cy="161925"/>
+                        </a:xfrm>
+                        <a:prstGeom prst="rect">
+                          <a:avLst/>
+                        </a:prstGeom>
+                        <a:noFill/>
+                        <a:ln>
+                          <a:solidFill>
+                            <a:srgbClr val="FF0000"/>
+                          </a:solidFill>
+                        </a:ln>
+                      </wps:spPr>
+                      <wps:style>
+                        <a:lnRef idx="2">
+                          <a:schemeClr val="accent1">
+                            <a:shade val="50000"/>
+                          </a:schemeClr>
+                        </a:lnRef>
+                        <a:fillRef idx="1">
+                          <a:schemeClr val="accent1"/>
+                        </a:fillRef>
+                        <a:effectRef idx="0">
+                          <a:schemeClr val="accent1"/>
+                        </a:effectRef>
+                        <a:fontRef idx="minor">
+                          <a:schemeClr val="lt1"/>
+                        </a:fontRef>
+                      </wps:style>
+                      <wps:bodyPr rot="0" spcFirstLastPara="0" vertOverflow="overflow" horzOverflow="overflow" vert="horz" wrap="square" lIns="91440" tIns="45720" rIns="91440" bIns="45720" numCol="1" spcCol="0" rtlCol="0" fromWordArt="0" anchor="ctr" anchorCtr="0" forceAA="0" compatLnSpc="1">
+                        <a:prstTxWarp prst="textNoShape">
+                          <a:avLst/>
+                        </a:prstTxWarp>
+                        <a:noAutofit/>
+                      </wps:bodyPr>
+                    </wps:wsp>
+                  </a:graphicData>
+                </a:graphic>
+                <wp14:sizeRelH relativeFrom="margin">
+                  <wp14:pctWidth>0</wp14:pctWidth>
+                </wp14:sizeRelH>
+                <wp14:sizeRelV relativeFrom="margin">
+                  <wp14:pctHeight>0</wp14:pctHeight>
+                </wp14:sizeRelV>
+              </wp:anchor>
+            </w:drawing>
+          </mc:Choice>
+          <mc:Fallback>
+            <w:pict>
+              <v:rect w14:anchorId="6EA8A435" id="Rectangle 46" o:spid="_x0000_s1026" style="position:absolute;margin-left:9.75pt;margin-top:86.7pt;width:175.5pt;height:12.75pt;z-index:251681792;visibility:visible;mso-wrap-style:square;mso-width-percent:0;mso-height-percent:0;mso-wrap-distance-left:9pt;mso-wrap-distance-top:0;mso-wrap-distance-right:9pt;mso-wrap-distance-bottom:0;mso-position-horizontal:absolute;mso-position-horizontal-relative:margin;mso-position-vertical:absolute;mso-position-vertical-relative:text;mso-width-percent:0;mso-height-percent:0;mso-width-relative:margin;mso-height-relative:margin;v-text-anchor:middle" o:gfxdata="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" filled="f" strokecolor="red" strokeweight="1pt">
+                <w10:wrap anchorx="margin"/>
+              </v:rect>
+            </w:pict>
+          </mc:Fallback>
+        </mc:AlternateContent>
+      </w:r>
+      <w:r>
+        <w:rPr>
+          <w:noProof/>
+          <w:lang w:val="en-US"/>
+        </w:rPr>
         <w:drawing>
-          <wp:inline distT="0" distB="0" distL="0" distR="0" wp14:anchorId="3E7C6F3B" wp14:editId="6C6BED80">
+          <wp:inline distT="0" distB="0" distL="0" distR="0" wp14:anchorId="3E7C6F3B" wp14:editId="16AD3872">
             <wp:extent cx="6646545" cy="393065"/>
             <wp:effectExtent l="0" t="0" r="1905" b="6985"/>
             <wp:docPr id="24" name="Picture 24"/>
@@ -3067,8 +3679,9 @@
           <w:rFonts w:ascii="Times New Roman" w:hAnsi="Times New Roman" w:cs="Times New Roman"/>
           <w:sz w:val="24"/>
           <w:szCs w:val="24"/>
-        </w:rPr>
-        <w:t>A</w:t>
+          <w:lang w:val="en-US"/>
+        </w:rPr>
+        <w:t>Prog12 untuk import data dari file yang sudah di export di prog11</w:t>
       </w:r>
     </w:p>
     <w:p>
@@ -3083,6 +3696,325 @@
           <w:lang w:val="en-US"/>
         </w:rPr>
       </w:pPr>
+      <w:r>
+        <w:rPr>
+          <w:noProof/>
+          <w:lang w:val="en-US"/>
+        </w:rPr>
+        <mc:AlternateContent>
+          <mc:Choice Requires="wps">
+            <w:drawing>
+              <wp:anchor distT="0" distB="0" distL="114300" distR="114300" simplePos="0" relativeHeight="251689984" behindDoc="0" locked="0" layoutInCell="1" allowOverlap="1" wp14:anchorId="656462D0" wp14:editId="5A964532">
+                <wp:simplePos x="0" y="0"/>
+                <wp:positionH relativeFrom="margin">
+                  <wp:align>right</wp:align>
+                </wp:positionH>
+                <wp:positionV relativeFrom="paragraph">
+                  <wp:posOffset>4335145</wp:posOffset>
+                </wp:positionV>
+                <wp:extent cx="2733675" cy="257175"/>
+                <wp:effectExtent l="0" t="0" r="28575" b="28575"/>
+                <wp:wrapNone/>
+                <wp:docPr id="50" name="Text Box 50"/>
+                <wp:cNvGraphicFramePr/>
+                <a:graphic xmlns:a="http://schemas.openxmlformats.org/drawingml/2006/main">
+                  <a:graphicData uri="http://schemas.microsoft.com/office/word/2010/wordprocessingShape">
+                    <wps:wsp>
+                      <wps:cNvSpPr txBox="1"/>
+                      <wps:spPr>
+                        <a:xfrm>
+                          <a:off x="0" y="0"/>
+                          <a:ext cx="2733675" cy="257175"/>
+                        </a:xfrm>
+                        <a:prstGeom prst="rect">
+                          <a:avLst/>
+                        </a:prstGeom>
+                        <a:solidFill>
+                          <a:schemeClr val="lt1"/>
+                        </a:solidFill>
+                        <a:ln w="6350">
+                          <a:solidFill>
+                            <a:prstClr val="black"/>
+                          </a:solidFill>
+                        </a:ln>
+                        <a:effectLst/>
+                      </wps:spPr>
+                      <wps:style>
+                        <a:lnRef idx="0">
+                          <a:schemeClr val="accent1"/>
+                        </a:lnRef>
+                        <a:fillRef idx="0">
+                          <a:schemeClr val="accent1"/>
+                        </a:fillRef>
+                        <a:effectRef idx="0">
+                          <a:schemeClr val="accent1"/>
+                        </a:effectRef>
+                        <a:fontRef idx="minor">
+                          <a:schemeClr val="dk1"/>
+                        </a:fontRef>
+                      </wps:style>
+                      <wps:txbx>
+                        <w:txbxContent>
+                          <w:p>
+                            <w:pPr>
+                              <w:rPr>
+                                <w:lang w:val="en-US"/>
+                              </w:rPr>
+                            </w:pPr>
+                            <w:r>
+                              <w:rPr>
+                                <w:lang w:val="en-US"/>
+                              </w:rPr>
+                              <w:t>Dan backup berhasil</w:t>
+                            </w:r>
+                          </w:p>
+                        </w:txbxContent>
+                      </wps:txbx>
+                      <wps:bodyPr rot="0" spcFirstLastPara="0" vertOverflow="overflow" horzOverflow="overflow" vert="horz" wrap="square" lIns="91440" tIns="45720" rIns="91440" bIns="45720" numCol="1" spcCol="0" rtlCol="0" fromWordArt="0" anchor="t" anchorCtr="0" forceAA="0" compatLnSpc="1">
+                        <a:prstTxWarp prst="textNoShape">
+                          <a:avLst/>
+                        </a:prstTxWarp>
+                        <a:noAutofit/>
+                      </wps:bodyPr>
+                    </wps:wsp>
+                  </a:graphicData>
+                </a:graphic>
+                <wp14:sizeRelH relativeFrom="margin">
+                  <wp14:pctWidth>0</wp14:pctWidth>
+                </wp14:sizeRelH>
+                <wp14:sizeRelV relativeFrom="margin">
+                  <wp14:pctHeight>0</wp14:pctHeight>
+                </wp14:sizeRelV>
+              </wp:anchor>
+            </w:drawing>
+          </mc:Choice>
+          <mc:Fallback>
+            <w:pict>
+              <v:shape w14:anchorId="656462D0" id="Text Box 50" o:spid="_x0000_s1031" type="#_x0000_t202" style="position:absolute;margin-left:164.05pt;margin-top:341.35pt;width:215.25pt;height:20.25pt;z-index:251689984;visibility:visible;mso-wrap-style:square;mso-width-percent:0;mso-height-percent:0;mso-wrap-distance-left:9pt;mso-wrap-distance-top:0;mso-wrap-distance-right:9pt;mso-wrap-distance-bottom:0;mso-position-horizontal:right;mso-position-horizontal-relative:margin;mso-position-vertical:absolute;mso-position-vertical-relative:text;mso-width-percent:0;mso-height-percent:0;mso-width-relative:margin;mso-height-relative:margin;v-text-anchor:top" o:gfxdata="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" fillcolor="white [3201]" strokeweight=".5pt">
+                <v:textbox>
+                  <w:txbxContent>
+                    <w:p>
+                      <w:pPr>
+                        <w:rPr>
+                          <w:lang w:val="en-US"/>
+                        </w:rPr>
+                      </w:pPr>
+                      <w:r>
+                        <w:rPr>
+                          <w:lang w:val="en-US"/>
+                        </w:rPr>
+                        <w:t>Dan backup berhasil</w:t>
+                      </w:r>
+                    </w:p>
+                  </w:txbxContent>
+                </v:textbox>
+                <w10:wrap anchorx="margin"/>
+              </v:shape>
+            </w:pict>
+          </mc:Fallback>
+        </mc:AlternateContent>
+      </w:r>
+      <w:r>
+        <w:rPr>
+          <w:noProof/>
+          <w:lang w:val="en-US"/>
+        </w:rPr>
+        <mc:AlternateContent>
+          <mc:Choice Requires="wps">
+            <w:drawing>
+              <wp:anchor distT="0" distB="0" distL="114300" distR="114300" simplePos="0" relativeHeight="251685888" behindDoc="0" locked="0" layoutInCell="1" allowOverlap="1" wp14:anchorId="0839049A" wp14:editId="169559D4">
+                <wp:simplePos x="0" y="0"/>
+                <wp:positionH relativeFrom="margin">
+                  <wp:posOffset>219075</wp:posOffset>
+                </wp:positionH>
+                <wp:positionV relativeFrom="paragraph">
+                  <wp:posOffset>3735705</wp:posOffset>
+                </wp:positionV>
+                <wp:extent cx="2228850" cy="161925"/>
+                <wp:effectExtent l="0" t="0" r="19050" b="28575"/>
+                <wp:wrapNone/>
+                <wp:docPr id="48" name="Rectangle 48"/>
+                <wp:cNvGraphicFramePr/>
+                <a:graphic xmlns:a="http://schemas.openxmlformats.org/drawingml/2006/main">
+                  <a:graphicData uri="http://schemas.microsoft.com/office/word/2010/wordprocessingShape">
+                    <wps:wsp>
+                      <wps:cNvSpPr/>
+                      <wps:spPr>
+                        <a:xfrm>
+                          <a:off x="0" y="0"/>
+                          <a:ext cx="2228850" cy="161925"/>
+                        </a:xfrm>
+                        <a:prstGeom prst="rect">
+                          <a:avLst/>
+                        </a:prstGeom>
+                        <a:noFill/>
+                        <a:ln>
+                          <a:solidFill>
+                            <a:srgbClr val="FF0000"/>
+                          </a:solidFill>
+                        </a:ln>
+                      </wps:spPr>
+                      <wps:style>
+                        <a:lnRef idx="2">
+                          <a:schemeClr val="accent1">
+                            <a:shade val="50000"/>
+                          </a:schemeClr>
+                        </a:lnRef>
+                        <a:fillRef idx="1">
+                          <a:schemeClr val="accent1"/>
+                        </a:fillRef>
+                        <a:effectRef idx="0">
+                          <a:schemeClr val="accent1"/>
+                        </a:effectRef>
+                        <a:fontRef idx="minor">
+                          <a:schemeClr val="lt1"/>
+                        </a:fontRef>
+                      </wps:style>
+                      <wps:bodyPr rot="0" spcFirstLastPara="0" vertOverflow="overflow" horzOverflow="overflow" vert="horz" wrap="square" lIns="91440" tIns="45720" rIns="91440" bIns="45720" numCol="1" spcCol="0" rtlCol="0" fromWordArt="0" anchor="ctr" anchorCtr="0" forceAA="0" compatLnSpc="1">
+                        <a:prstTxWarp prst="textNoShape">
+                          <a:avLst/>
+                        </a:prstTxWarp>
+                        <a:noAutofit/>
+                      </wps:bodyPr>
+                    </wps:wsp>
+                  </a:graphicData>
+                </a:graphic>
+                <wp14:sizeRelH relativeFrom="margin">
+                  <wp14:pctWidth>0</wp14:pctWidth>
+                </wp14:sizeRelH>
+                <wp14:sizeRelV relativeFrom="margin">
+                  <wp14:pctHeight>0</wp14:pctHeight>
+                </wp14:sizeRelV>
+              </wp:anchor>
+            </w:drawing>
+          </mc:Choice>
+          <mc:Fallback>
+            <w:pict>
+              <v:rect w14:anchorId="7446C955" id="Rectangle 48" o:spid="_x0000_s1026" style="position:absolute;margin-left:17.25pt;margin-top:294.15pt;width:175.5pt;height:12.75pt;z-index:251685888;visibility:visible;mso-wrap-style:square;mso-width-percent:0;mso-height-percent:0;mso-wrap-distance-left:9pt;mso-wrap-distance-top:0;mso-wrap-distance-right:9pt;mso-wrap-distance-bottom:0;mso-position-horizontal:absolute;mso-position-horizontal-relative:margin;mso-position-vertical:absolute;mso-position-vertical-relative:text;mso-width-percent:0;mso-height-percent:0;mso-width-relative:margin;mso-height-relative:margin;v-text-anchor:middle" o:gfxdata="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" filled="f" strokecolor="red" strokeweight="1pt">
+                <w10:wrap anchorx="margin"/>
+              </v:rect>
+            </w:pict>
+          </mc:Fallback>
+        </mc:AlternateContent>
+      </w:r>
+      <w:r>
+        <w:rPr>
+          <w:noProof/>
+          <w:lang w:val="en-US"/>
+        </w:rPr>
+        <mc:AlternateContent>
+          <mc:Choice Requires="wps">
+            <w:drawing>
+              <wp:anchor distT="0" distB="0" distL="114300" distR="114300" simplePos="0" relativeHeight="251683840" behindDoc="0" locked="0" layoutInCell="1" allowOverlap="1" wp14:anchorId="47D00972" wp14:editId="7F3E3BC0">
+                <wp:simplePos x="0" y="0"/>
+                <wp:positionH relativeFrom="margin">
+                  <wp:posOffset>3714750</wp:posOffset>
+                </wp:positionH>
+                <wp:positionV relativeFrom="paragraph">
+                  <wp:posOffset>1602104</wp:posOffset>
+                </wp:positionV>
+                <wp:extent cx="2733675" cy="904875"/>
+                <wp:effectExtent l="0" t="0" r="28575" b="28575"/>
+                <wp:wrapNone/>
+                <wp:docPr id="47" name="Text Box 47"/>
+                <wp:cNvGraphicFramePr/>
+                <a:graphic xmlns:a="http://schemas.openxmlformats.org/drawingml/2006/main">
+                  <a:graphicData uri="http://schemas.microsoft.com/office/word/2010/wordprocessingShape">
+                    <wps:wsp>
+                      <wps:cNvSpPr txBox="1"/>
+                      <wps:spPr>
+                        <a:xfrm>
+                          <a:off x="0" y="0"/>
+                          <a:ext cx="2733675" cy="904875"/>
+                        </a:xfrm>
+                        <a:prstGeom prst="rect">
+                          <a:avLst/>
+                        </a:prstGeom>
+                        <a:solidFill>
+                          <a:schemeClr val="lt1"/>
+                        </a:solidFill>
+                        <a:ln w="6350">
+                          <a:solidFill>
+                            <a:prstClr val="black"/>
+                          </a:solidFill>
+                        </a:ln>
+                        <a:effectLst/>
+                      </wps:spPr>
+                      <wps:style>
+                        <a:lnRef idx="0">
+                          <a:schemeClr val="accent1"/>
+                        </a:lnRef>
+                        <a:fillRef idx="0">
+                          <a:schemeClr val="accent1"/>
+                        </a:fillRef>
+                        <a:effectRef idx="0">
+                          <a:schemeClr val="accent1"/>
+                        </a:effectRef>
+                        <a:fontRef idx="minor">
+                          <a:schemeClr val="dk1"/>
+                        </a:fontRef>
+                      </wps:style>
+                      <wps:txbx>
+                        <w:txbxContent>
+                          <w:p>
+                            <w:pPr>
+                              <w:rPr>
+                                <w:lang w:val="en-US"/>
+                              </w:rPr>
+                            </w:pPr>
+                            <w:r>
+                              <w:rPr>
+                                <w:lang w:val="en-US"/>
+                              </w:rPr>
+                              <w:t>Ketika hendah export data terjadi error duplikasi primary maka prog11 di ubah hanya mencantumkan field yang selain primary</w:t>
+                            </w:r>
+                          </w:p>
+                        </w:txbxContent>
+                      </wps:txbx>
+                      <wps:bodyPr rot="0" spcFirstLastPara="0" vertOverflow="overflow" horzOverflow="overflow" vert="horz" wrap="square" lIns="91440" tIns="45720" rIns="91440" bIns="45720" numCol="1" spcCol="0" rtlCol="0" fromWordArt="0" anchor="t" anchorCtr="0" forceAA="0" compatLnSpc="1">
+                        <a:prstTxWarp prst="textNoShape">
+                          <a:avLst/>
+                        </a:prstTxWarp>
+                        <a:noAutofit/>
+                      </wps:bodyPr>
+                    </wps:wsp>
+                  </a:graphicData>
+                </a:graphic>
+                <wp14:sizeRelH relativeFrom="margin">
+                  <wp14:pctWidth>0</wp14:pctWidth>
+                </wp14:sizeRelH>
+                <wp14:sizeRelV relativeFrom="margin">
+                  <wp14:pctHeight>0</wp14:pctHeight>
+                </wp14:sizeRelV>
+              </wp:anchor>
+            </w:drawing>
+          </mc:Choice>
+          <mc:Fallback>
+            <w:pict>
+              <v:shape w14:anchorId="47D00972" id="Text Box 47" o:spid="_x0000_s1032" type="#_x0000_t202" style="position:absolute;margin-left:292.5pt;margin-top:126.15pt;width:215.25pt;height:71.25pt;z-index:251683840;visibility:visible;mso-wrap-style:square;mso-width-percent:0;mso-height-percent:0;mso-wrap-distance-left:9pt;mso-wrap-distance-top:0;mso-wrap-distance-right:9pt;mso-wrap-distance-bottom:0;mso-position-horizontal:absolute;mso-position-horizontal-relative:margin;mso-position-vertical:absolute;mso-position-vertical-relative:text;mso-width-percent:0;mso-height-percent:0;mso-width-relative:margin;mso-height-relative:margin;v-text-anchor:top" o:gfxdata="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" fillcolor="white [3201]" strokeweight=".5pt">
+                <v:textbox>
+                  <w:txbxContent>
+                    <w:p>
+                      <w:pPr>
+                        <w:rPr>
+                          <w:lang w:val="en-US"/>
+                        </w:rPr>
+                      </w:pPr>
+                      <w:r>
+                        <w:rPr>
+                          <w:lang w:val="en-US"/>
+                        </w:rPr>
+                        <w:t>Ketika hendah export data terjadi error duplikasi primary maka prog11 di ubah hanya mencantumkan field yang selain primary</w:t>
+                      </w:r>
+                    </w:p>
+                  </w:txbxContent>
+                </v:textbox>
+                <w10:wrap anchorx="margin"/>
+              </v:shape>
+            </w:pict>
+          </mc:Fallback>
+        </mc:AlternateContent>
+      </w:r>
       <w:r>
         <w:rPr>
           <w:noProof/>
@@ -3293,7 +4225,6 @@
           <w:noProof/>
           <w:lang w:val="en-US"/>
         </w:rPr>
-        <w:lastRenderedPageBreak/>
         <w:drawing>
           <wp:inline distT="0" distB="0" distL="0" distR="0" wp14:anchorId="6A876390" wp14:editId="670378EE">
             <wp:extent cx="3667125" cy="647700"/>
@@ -3330,15 +4261,238 @@
           </wp:inline>
         </w:drawing>
       </w:r>
+    </w:p>
+    <w:p>
+      <w:pPr>
+        <w:pStyle w:val="ListParagraph"/>
+        <w:spacing w:line="240" w:lineRule="auto"/>
+        <w:ind w:left="0"/>
+        <w:rPr>
+          <w:rFonts w:ascii="Times New Roman" w:hAnsi="Times New Roman" w:cs="Times New Roman"/>
+          <w:sz w:val="24"/>
+          <w:szCs w:val="24"/>
+          <w:lang w:val="en-US"/>
+        </w:rPr>
+      </w:pPr>
+      <w:r>
+        <w:rPr>
+          <w:noProof/>
+          <w:lang w:val="en-US"/>
+        </w:rPr>
+        <w:lastRenderedPageBreak/>
+        <mc:AlternateContent>
+          <mc:Choice Requires="wps">
+            <w:drawing>
+              <wp:anchor distT="0" distB="0" distL="114300" distR="114300" simplePos="0" relativeHeight="251693056" behindDoc="0" locked="0" layoutInCell="1" allowOverlap="1" wp14:anchorId="41D8BD95" wp14:editId="1A107C06">
+                <wp:simplePos x="0" y="0"/>
+                <wp:positionH relativeFrom="margin">
+                  <wp:posOffset>4857750</wp:posOffset>
+                </wp:positionH>
+                <wp:positionV relativeFrom="paragraph">
+                  <wp:posOffset>1590675</wp:posOffset>
+                </wp:positionV>
+                <wp:extent cx="2733675" cy="1371600"/>
+                <wp:effectExtent l="0" t="0" r="28575" b="19050"/>
+                <wp:wrapNone/>
+                <wp:docPr id="52" name="Text Box 52"/>
+                <wp:cNvGraphicFramePr/>
+                <a:graphic xmlns:a="http://schemas.openxmlformats.org/drawingml/2006/main">
+                  <a:graphicData uri="http://schemas.microsoft.com/office/word/2010/wordprocessingShape">
+                    <wps:wsp>
+                      <wps:cNvSpPr txBox="1"/>
+                      <wps:spPr>
+                        <a:xfrm>
+                          <a:off x="0" y="0"/>
+                          <a:ext cx="2733675" cy="1371600"/>
+                        </a:xfrm>
+                        <a:prstGeom prst="rect">
+                          <a:avLst/>
+                        </a:prstGeom>
+                        <a:solidFill>
+                          <a:schemeClr val="lt1"/>
+                        </a:solidFill>
+                        <a:ln w="6350">
+                          <a:solidFill>
+                            <a:prstClr val="black"/>
+                          </a:solidFill>
+                        </a:ln>
+                        <a:effectLst/>
+                      </wps:spPr>
+                      <wps:style>
+                        <a:lnRef idx="0">
+                          <a:schemeClr val="accent1"/>
+                        </a:lnRef>
+                        <a:fillRef idx="0">
+                          <a:schemeClr val="accent1"/>
+                        </a:fillRef>
+                        <a:effectRef idx="0">
+                          <a:schemeClr val="accent1"/>
+                        </a:effectRef>
+                        <a:fontRef idx="minor">
+                          <a:schemeClr val="dk1"/>
+                        </a:fontRef>
+                      </wps:style>
+                      <wps:txbx>
+                        <w:txbxContent>
+                          <w:p>
+                            <w:pPr>
+                              <w:rPr>
+                                <w:lang w:val="en-US"/>
+                              </w:rPr>
+                            </w:pPr>
+                            <w:r>
+                              <w:rPr>
+                                <w:lang w:val="en-US"/>
+                              </w:rPr>
+                              <w:t>Data hasil backup</w:t>
+                            </w:r>
+                          </w:p>
+                        </w:txbxContent>
+                      </wps:txbx>
+                      <wps:bodyPr rot="0" spcFirstLastPara="0" vertOverflow="overflow" horzOverflow="overflow" vert="horz" wrap="square" lIns="91440" tIns="45720" rIns="91440" bIns="45720" numCol="1" spcCol="0" rtlCol="0" fromWordArt="0" anchor="t" anchorCtr="0" forceAA="0" compatLnSpc="1">
+                        <a:prstTxWarp prst="textNoShape">
+                          <a:avLst/>
+                        </a:prstTxWarp>
+                        <a:noAutofit/>
+                      </wps:bodyPr>
+                    </wps:wsp>
+                  </a:graphicData>
+                </a:graphic>
+                <wp14:sizeRelH relativeFrom="margin">
+                  <wp14:pctWidth>0</wp14:pctWidth>
+                </wp14:sizeRelH>
+                <wp14:sizeRelV relativeFrom="margin">
+                  <wp14:pctHeight>0</wp14:pctHeight>
+                </wp14:sizeRelV>
+              </wp:anchor>
+            </w:drawing>
+          </mc:Choice>
+          <mc:Fallback>
+            <w:pict>
+              <v:shape w14:anchorId="41D8BD95" id="Text Box 52" o:spid="_x0000_s1033" type="#_x0000_t202" style="position:absolute;margin-left:382.5pt;margin-top:125.25pt;width:215.25pt;height:108pt;z-index:251693056;visibility:visible;mso-wrap-style:square;mso-width-percent:0;mso-height-percent:0;mso-wrap-distance-left:9pt;mso-wrap-distance-top:0;mso-wrap-distance-right:9pt;mso-wrap-distance-bottom:0;mso-position-horizontal:absolute;mso-position-horizontal-relative:margin;mso-position-vertical:absolute;mso-position-vertical-relative:text;mso-width-percent:0;mso-height-percent:0;mso-width-relative:margin;mso-height-relative:margin;v-text-anchor:top" o:gfxdata="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" fillcolor="white [3201]" strokeweight=".5pt">
+                <v:textbox>
+                  <w:txbxContent>
+                    <w:p>
+                      <w:pPr>
+                        <w:rPr>
+                          <w:lang w:val="en-US"/>
+                        </w:rPr>
+                      </w:pPr>
+                      <w:r>
+                        <w:rPr>
+                          <w:lang w:val="en-US"/>
+                        </w:rPr>
+                        <w:t>Data hasil backup</w:t>
+                      </w:r>
+                    </w:p>
+                  </w:txbxContent>
+                </v:textbox>
+                <w10:wrap anchorx="margin"/>
+              </v:shape>
+            </w:pict>
+          </mc:Fallback>
+        </mc:AlternateContent>
+      </w:r>
+      <w:r>
+        <w:rPr>
+          <w:noProof/>
+          <w:lang w:val="en-US"/>
+        </w:rPr>
+        <mc:AlternateContent>
+          <mc:Choice Requires="wps">
+            <w:drawing>
+              <wp:anchor distT="0" distB="0" distL="114300" distR="114300" simplePos="0" relativeHeight="251687936" behindDoc="0" locked="0" layoutInCell="1" allowOverlap="1" wp14:anchorId="230F58FB" wp14:editId="43C4402D">
+                <wp:simplePos x="0" y="0"/>
+                <wp:positionH relativeFrom="margin">
+                  <wp:posOffset>761999</wp:posOffset>
+                </wp:positionH>
+                <wp:positionV relativeFrom="paragraph">
+                  <wp:posOffset>1790700</wp:posOffset>
+                </wp:positionV>
+                <wp:extent cx="3571875" cy="1543050"/>
+                <wp:effectExtent l="0" t="0" r="28575" b="19050"/>
+                <wp:wrapNone/>
+                <wp:docPr id="49" name="Rectangle 49"/>
+                <wp:cNvGraphicFramePr/>
+                <a:graphic xmlns:a="http://schemas.openxmlformats.org/drawingml/2006/main">
+                  <a:graphicData uri="http://schemas.microsoft.com/office/word/2010/wordprocessingShape">
+                    <wps:wsp>
+                      <wps:cNvSpPr/>
+                      <wps:spPr>
+                        <a:xfrm>
+                          <a:off x="0" y="0"/>
+                          <a:ext cx="3571875" cy="1543050"/>
+                        </a:xfrm>
+                        <a:prstGeom prst="rect">
+                          <a:avLst/>
+                        </a:prstGeom>
+                        <a:noFill/>
+                        <a:ln>
+                          <a:solidFill>
+                            <a:srgbClr val="FF0000"/>
+                          </a:solidFill>
+                        </a:ln>
+                      </wps:spPr>
+                      <wps:style>
+                        <a:lnRef idx="2">
+                          <a:schemeClr val="accent1">
+                            <a:shade val="50000"/>
+                          </a:schemeClr>
+                        </a:lnRef>
+                        <a:fillRef idx="1">
+                          <a:schemeClr val="accent1"/>
+                        </a:fillRef>
+                        <a:effectRef idx="0">
+                          <a:schemeClr val="accent1"/>
+                        </a:effectRef>
+                        <a:fontRef idx="minor">
+                          <a:schemeClr val="lt1"/>
+                        </a:fontRef>
+                      </wps:style>
+                      <wps:bodyPr rot="0" spcFirstLastPara="0" vertOverflow="overflow" horzOverflow="overflow" vert="horz" wrap="square" lIns="91440" tIns="45720" rIns="91440" bIns="45720" numCol="1" spcCol="0" rtlCol="0" fromWordArt="0" anchor="ctr" anchorCtr="0" forceAA="0" compatLnSpc="1">
+                        <a:prstTxWarp prst="textNoShape">
+                          <a:avLst/>
+                        </a:prstTxWarp>
+                        <a:noAutofit/>
+                      </wps:bodyPr>
+                    </wps:wsp>
+                  </a:graphicData>
+                </a:graphic>
+                <wp14:sizeRelH relativeFrom="margin">
+                  <wp14:pctWidth>0</wp14:pctWidth>
+                </wp14:sizeRelH>
+                <wp14:sizeRelV relativeFrom="margin">
+                  <wp14:pctHeight>0</wp14:pctHeight>
+                </wp14:sizeRelV>
+              </wp:anchor>
+            </w:drawing>
+          </mc:Choice>
+          <mc:Fallback>
+            <w:pict>
+              <v:rect w14:anchorId="49DF9F48" id="Rectangle 49" o:spid="_x0000_s1026" style="position:absolute;margin-left:60pt;margin-top:141pt;width:281.25pt;height:121.5pt;z-index:251687936;visibility:visible;mso-wrap-style:square;mso-width-percent:0;mso-height-percent:0;mso-wrap-distance-left:9pt;mso-wrap-distance-top:0;mso-wrap-distance-right:9pt;mso-wrap-distance-bottom:0;mso-position-horizontal:absolute;mso-position-horizontal-relative:margin;mso-position-vertical:absolute;mso-position-vertical-relative:text;mso-width-percent:0;mso-height-percent:0;mso-width-relative:margin;mso-height-relative:margin;v-text-anchor:middle" o:gfxdata="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" filled="f" strokecolor="red" strokeweight="1pt">
+                <w10:wrap anchorx="margin"/>
+              </v:rect>
+            </w:pict>
+          </mc:Fallback>
+        </mc:AlternateContent>
+      </w:r>
       <w:r>
         <w:rPr>
           <w:noProof/>
           <w:lang w:val="en-US"/>
         </w:rPr>
         <w:drawing>
-          <wp:inline distT="0" distB="0" distL="0" distR="0" wp14:anchorId="5E6DBE3A" wp14:editId="33279675">
-            <wp:extent cx="4648200" cy="3400425"/>
-            <wp:effectExtent l="0" t="0" r="0" b="9525"/>
+          <wp:anchor distT="0" distB="0" distL="114300" distR="114300" simplePos="0" relativeHeight="251691008" behindDoc="0" locked="0" layoutInCell="1" allowOverlap="1" wp14:anchorId="5E6DBE3A" wp14:editId="67DF7492">
+            <wp:simplePos x="0" y="0"/>
+            <wp:positionH relativeFrom="column">
+              <wp:posOffset>828675</wp:posOffset>
+            </wp:positionH>
+            <wp:positionV relativeFrom="paragraph">
+              <wp:posOffset>1743075</wp:posOffset>
+            </wp:positionV>
+            <wp:extent cx="3390900" cy="1562100"/>
+            <wp:effectExtent l="0" t="0" r="0" b="0"/>
+            <wp:wrapNone/>
             <wp:docPr id="32" name="Picture 32"/>
             <wp:cNvGraphicFramePr>
               <a:graphicFrameLocks xmlns:a="http://schemas.openxmlformats.org/drawingml/2006/main" noChangeAspect="1"/>
@@ -3350,8 +4504,335 @@
                     <pic:cNvPr id="1" name=""/>
                     <pic:cNvPicPr/>
                   </pic:nvPicPr>
+                  <pic:blipFill rotWithShape="1">
+                    <a:blip r:embed="rId36">
+                      <a:extLst>
+                        <a:ext uri="{28A0092B-C50C-407E-A947-70E740481C1C}">
+                          <a14:useLocalDpi xmlns:a14="http://schemas.microsoft.com/office/drawing/2010/main" val="0"/>
+                        </a:ext>
+                      </a:extLst>
+                    </a:blip>
+                    <a:srcRect l="18033" t="5041" r="9015" b="49021"/>
+                    <a:stretch/>
+                  </pic:blipFill>
+                  <pic:spPr bwMode="auto">
+                    <a:xfrm>
+                      <a:off x="0" y="0"/>
+                      <a:ext cx="3390900" cy="1562100"/>
+                    </a:xfrm>
+                    <a:prstGeom prst="rect">
+                      <a:avLst/>
+                    </a:prstGeom>
+                    <a:ln>
+                      <a:noFill/>
+                    </a:ln>
+                    <a:extLst>
+                      <a:ext uri="{53640926-AAD7-44D8-BBD7-CCE9431645EC}">
+                        <a14:shadowObscured xmlns:a14="http://schemas.microsoft.com/office/drawing/2010/main"/>
+                      </a:ext>
+                    </a:extLst>
+                  </pic:spPr>
+                </pic:pic>
+              </a:graphicData>
+            </a:graphic>
+            <wp14:sizeRelH relativeFrom="page">
+              <wp14:pctWidth>0</wp14:pctWidth>
+            </wp14:sizeRelH>
+            <wp14:sizeRelV relativeFrom="page">
+              <wp14:pctHeight>0</wp14:pctHeight>
+            </wp14:sizeRelV>
+          </wp:anchor>
+        </w:drawing>
+      </w:r>
+      <w:r>
+        <w:rPr>
+          <w:noProof/>
+          <w:lang w:val="en-US"/>
+        </w:rPr>
+        <w:drawing>
+          <wp:inline distT="0" distB="0" distL="0" distR="0" wp14:anchorId="3E0264E1" wp14:editId="17C23D68">
+            <wp:extent cx="4238625" cy="3400425"/>
+            <wp:effectExtent l="0" t="0" r="9525" b="9525"/>
+            <wp:docPr id="51" name="Picture 51"/>
+            <wp:cNvGraphicFramePr>
+              <a:graphicFrameLocks xmlns:a="http://schemas.openxmlformats.org/drawingml/2006/main" noChangeAspect="1"/>
+            </wp:cNvGraphicFramePr>
+            <a:graphic xmlns:a="http://schemas.openxmlformats.org/drawingml/2006/main">
+              <a:graphicData uri="http://schemas.openxmlformats.org/drawingml/2006/picture">
+                <pic:pic xmlns:pic="http://schemas.openxmlformats.org/drawingml/2006/picture">
+                  <pic:nvPicPr>
+                    <pic:cNvPr id="1" name=""/>
+                    <pic:cNvPicPr/>
+                  </pic:nvPicPr>
+                  <pic:blipFill rotWithShape="1">
+                    <a:blip r:embed="rId36"/>
+                    <a:srcRect r="8811"/>
+                    <a:stretch/>
+                  </pic:blipFill>
+                  <pic:spPr bwMode="auto">
+                    <a:xfrm>
+                      <a:off x="0" y="0"/>
+                      <a:ext cx="4238625" cy="3400425"/>
+                    </a:xfrm>
+                    <a:prstGeom prst="rect">
+                      <a:avLst/>
+                    </a:prstGeom>
+                    <a:ln>
+                      <a:noFill/>
+                    </a:ln>
+                    <a:extLst>
+                      <a:ext uri="{53640926-AAD7-44D8-BBD7-CCE9431645EC}">
+                        <a14:shadowObscured xmlns:a14="http://schemas.microsoft.com/office/drawing/2010/main"/>
+                      </a:ext>
+                    </a:extLst>
+                  </pic:spPr>
+                </pic:pic>
+              </a:graphicData>
+            </a:graphic>
+          </wp:inline>
+        </w:drawing>
+      </w:r>
+    </w:p>
+    <w:p>
+      <w:pPr>
+        <w:pStyle w:val="ListParagraph"/>
+        <w:spacing w:line="240" w:lineRule="auto"/>
+        <w:ind w:left="0"/>
+        <w:rPr>
+          <w:rFonts w:ascii="Times New Roman" w:hAnsi="Times New Roman" w:cs="Times New Roman"/>
+          <w:sz w:val="24"/>
+          <w:szCs w:val="24"/>
+          <w:lang w:val="en-US"/>
+        </w:rPr>
+      </w:pPr>
+    </w:p>
+    <w:p>
+      <w:pPr>
+        <w:pStyle w:val="ListParagraph"/>
+        <w:spacing w:line="240" w:lineRule="auto"/>
+        <w:ind w:left="0"/>
+        <w:jc w:val="center"/>
+        <w:rPr>
+          <w:rFonts w:ascii="Times New Roman" w:hAnsi="Times New Roman" w:cs="Times New Roman"/>
+          <w:b/>
+          <w:bCs/>
+          <w:sz w:val="24"/>
+          <w:szCs w:val="24"/>
+          <w:lang w:val="en-US"/>
+        </w:rPr>
+      </w:pPr>
+      <w:r>
+        <w:rPr>
+          <w:rFonts w:ascii="Times New Roman" w:hAnsi="Times New Roman" w:cs="Times New Roman"/>
+          <w:b/>
+          <w:bCs/>
+          <w:sz w:val="24"/>
+          <w:szCs w:val="24"/>
+          <w:lang w:val="en-US"/>
+        </w:rPr>
+        <w:t>KUIS LAB</w:t>
+      </w:r>
+    </w:p>
+    <w:p>
+      <w:pPr>
+        <w:pStyle w:val="ListParagraph"/>
+        <w:numPr>
+          <w:ilvl w:val="0"/>
+          <w:numId w:val="1"/>
+        </w:numPr>
+        <w:spacing w:line="240" w:lineRule="auto"/>
+        <w:ind w:left="0"/>
+        <w:rPr>
+          <w:rFonts w:ascii="Times New Roman" w:hAnsi="Times New Roman" w:cs="Times New Roman"/>
+          <w:sz w:val="24"/>
+          <w:szCs w:val="24"/>
+          <w:lang w:val="en-US"/>
+        </w:rPr>
+      </w:pPr>
+      <w:r>
+        <w:rPr>
+          <w:rFonts w:ascii="Times New Roman" w:hAnsi="Times New Roman" w:cs="Times New Roman"/>
+          <w:sz w:val="24"/>
+          <w:szCs w:val="24"/>
+          <w:lang w:val="en-US"/>
+        </w:rPr>
+        <w:t>Menambah data nama karyawan pada prog9</w:t>
+      </w:r>
+    </w:p>
+    <w:p>
+      <w:pPr>
+        <w:pStyle w:val="ListParagraph"/>
+        <w:spacing w:line="240" w:lineRule="auto"/>
+        <w:ind w:left="0"/>
+        <w:rPr>
+          <w:rFonts w:ascii="Times New Roman" w:hAnsi="Times New Roman" w:cs="Times New Roman"/>
+          <w:sz w:val="24"/>
+          <w:szCs w:val="24"/>
+          <w:lang w:val="en-US"/>
+        </w:rPr>
+      </w:pPr>
+      <w:r>
+        <w:rPr>
+          <w:noProof/>
+        </w:rPr>
+        <w:drawing>
+          <wp:inline distT="0" distB="0" distL="0" distR="0" wp14:anchorId="37DB7C0C" wp14:editId="0580C4FD">
+            <wp:extent cx="6646545" cy="142875"/>
+            <wp:effectExtent l="0" t="0" r="1905" b="9525"/>
+            <wp:docPr id="61" name="Picture 61"/>
+            <wp:cNvGraphicFramePr>
+              <a:graphicFrameLocks xmlns:a="http://schemas.openxmlformats.org/drawingml/2006/main" noChangeAspect="1"/>
+            </wp:cNvGraphicFramePr>
+            <a:graphic xmlns:a="http://schemas.openxmlformats.org/drawingml/2006/main">
+              <a:graphicData uri="http://schemas.openxmlformats.org/drawingml/2006/picture">
+                <pic:pic xmlns:pic="http://schemas.openxmlformats.org/drawingml/2006/picture">
+                  <pic:nvPicPr>
+                    <pic:cNvPr id="1" name=""/>
+                    <pic:cNvPicPr/>
+                  </pic:nvPicPr>
+                  <pic:blipFill rotWithShape="1">
+                    <a:blip r:embed="rId37"/>
+                    <a:srcRect t="4435" b="93190"/>
+                    <a:stretch/>
+                  </pic:blipFill>
+                  <pic:spPr bwMode="auto">
+                    <a:xfrm>
+                      <a:off x="0" y="0"/>
+                      <a:ext cx="6646545" cy="142875"/>
+                    </a:xfrm>
+                    <a:prstGeom prst="rect">
+                      <a:avLst/>
+                    </a:prstGeom>
+                    <a:ln>
+                      <a:noFill/>
+                    </a:ln>
+                    <a:extLst>
+                      <a:ext uri="{53640926-AAD7-44D8-BBD7-CCE9431645EC}">
+                        <a14:shadowObscured xmlns:a14="http://schemas.microsoft.com/office/drawing/2010/main"/>
+                      </a:ext>
+                    </a:extLst>
+                  </pic:spPr>
+                </pic:pic>
+              </a:graphicData>
+            </a:graphic>
+          </wp:inline>
+        </w:drawing>
+      </w:r>
+      <w:r>
+        <w:rPr>
+          <w:noProof/>
+        </w:rPr>
+        <w:drawing>
+          <wp:inline distT="0" distB="0" distL="0" distR="0" wp14:anchorId="056D2096" wp14:editId="613DA88D">
+            <wp:extent cx="6646545" cy="733425"/>
+            <wp:effectExtent l="0" t="0" r="1905" b="9525"/>
+            <wp:docPr id="62" name="Picture 62"/>
+            <wp:cNvGraphicFramePr>
+              <a:graphicFrameLocks xmlns:a="http://schemas.openxmlformats.org/drawingml/2006/main" noChangeAspect="1"/>
+            </wp:cNvGraphicFramePr>
+            <a:graphic xmlns:a="http://schemas.openxmlformats.org/drawingml/2006/main">
+              <a:graphicData uri="http://schemas.openxmlformats.org/drawingml/2006/picture">
+                <pic:pic xmlns:pic="http://schemas.openxmlformats.org/drawingml/2006/picture">
+                  <pic:nvPicPr>
+                    <pic:cNvPr id="1" name=""/>
+                    <pic:cNvPicPr/>
+                  </pic:nvPicPr>
+                  <pic:blipFill rotWithShape="1">
+                    <a:blip r:embed="rId37"/>
+                    <a:srcRect t="13773" b="74036"/>
+                    <a:stretch/>
+                  </pic:blipFill>
+                  <pic:spPr bwMode="auto">
+                    <a:xfrm>
+                      <a:off x="0" y="0"/>
+                      <a:ext cx="6646545" cy="733425"/>
+                    </a:xfrm>
+                    <a:prstGeom prst="rect">
+                      <a:avLst/>
+                    </a:prstGeom>
+                    <a:ln>
+                      <a:noFill/>
+                    </a:ln>
+                    <a:extLst>
+                      <a:ext uri="{53640926-AAD7-44D8-BBD7-CCE9431645EC}">
+                        <a14:shadowObscured xmlns:a14="http://schemas.microsoft.com/office/drawing/2010/main"/>
+                      </a:ext>
+                    </a:extLst>
+                  </pic:spPr>
+                </pic:pic>
+              </a:graphicData>
+            </a:graphic>
+          </wp:inline>
+        </w:drawing>
+      </w:r>
+      <w:r>
+        <w:rPr>
+          <w:noProof/>
+        </w:rPr>
+        <w:drawing>
+          <wp:inline distT="0" distB="0" distL="0" distR="0" wp14:anchorId="343F4A4A" wp14:editId="63454183">
+            <wp:extent cx="6646545" cy="904875"/>
+            <wp:effectExtent l="0" t="0" r="1905" b="9525"/>
+            <wp:docPr id="59" name="Picture 59"/>
+            <wp:cNvGraphicFramePr>
+              <a:graphicFrameLocks xmlns:a="http://schemas.openxmlformats.org/drawingml/2006/main" noChangeAspect="1"/>
+            </wp:cNvGraphicFramePr>
+            <a:graphic xmlns:a="http://schemas.openxmlformats.org/drawingml/2006/main">
+              <a:graphicData uri="http://schemas.openxmlformats.org/drawingml/2006/picture">
+                <pic:pic xmlns:pic="http://schemas.openxmlformats.org/drawingml/2006/picture">
+                  <pic:nvPicPr>
+                    <pic:cNvPr id="1" name=""/>
+                    <pic:cNvPicPr/>
+                  </pic:nvPicPr>
+                  <pic:blipFill rotWithShape="1">
+                    <a:blip r:embed="rId37"/>
+                    <a:srcRect t="68712" b="16247"/>
+                    <a:stretch/>
+                  </pic:blipFill>
+                  <pic:spPr bwMode="auto">
+                    <a:xfrm>
+                      <a:off x="0" y="0"/>
+                      <a:ext cx="6646545" cy="904875"/>
+                    </a:xfrm>
+                    <a:prstGeom prst="rect">
+                      <a:avLst/>
+                    </a:prstGeom>
+                    <a:ln>
+                      <a:noFill/>
+                    </a:ln>
+                    <a:extLst>
+                      <a:ext uri="{53640926-AAD7-44D8-BBD7-CCE9431645EC}">
+                        <a14:shadowObscured xmlns:a14="http://schemas.microsoft.com/office/drawing/2010/main"/>
+                      </a:ext>
+                    </a:extLst>
+                  </pic:spPr>
+                </pic:pic>
+              </a:graphicData>
+            </a:graphic>
+          </wp:inline>
+        </w:drawing>
+      </w:r>
+      <w:r>
+        <w:rPr>
+          <w:noProof/>
+        </w:rPr>
+        <w:drawing>
+          <wp:inline distT="0" distB="0" distL="0" distR="0" wp14:anchorId="08E0C219" wp14:editId="3182F553">
+            <wp:extent cx="3400425" cy="1819275"/>
+            <wp:effectExtent l="0" t="0" r="9525" b="9525"/>
+            <wp:docPr id="60" name="Picture 60"/>
+            <wp:cNvGraphicFramePr>
+              <a:graphicFrameLocks xmlns:a="http://schemas.openxmlformats.org/drawingml/2006/main" noChangeAspect="1"/>
+            </wp:cNvGraphicFramePr>
+            <a:graphic xmlns:a="http://schemas.openxmlformats.org/drawingml/2006/main">
+              <a:graphicData uri="http://schemas.openxmlformats.org/drawingml/2006/picture">
+                <pic:pic xmlns:pic="http://schemas.openxmlformats.org/drawingml/2006/picture">
+                  <pic:nvPicPr>
+                    <pic:cNvPr id="1" name=""/>
+                    <pic:cNvPicPr/>
+                  </pic:nvPicPr>
                   <pic:blipFill>
-                    <a:blip r:embed="rId36"/>
+                    <a:blip r:embed="rId38"/>
                     <a:stretch>
                       <a:fillRect/>
                     </a:stretch>
@@ -3359,11 +4840,440 @@
                   <pic:spPr>
                     <a:xfrm>
                       <a:off x="0" y="0"/>
-                      <a:ext cx="4648200" cy="3400425"/>
+                      <a:ext cx="3400425" cy="1819275"/>
                     </a:xfrm>
                     <a:prstGeom prst="rect">
                       <a:avLst/>
                     </a:prstGeom>
+                  </pic:spPr>
+                </pic:pic>
+              </a:graphicData>
+            </a:graphic>
+          </wp:inline>
+        </w:drawing>
+      </w:r>
+    </w:p>
+    <w:p>
+      <w:pPr>
+        <w:pStyle w:val="ListParagraph"/>
+        <w:numPr>
+          <w:ilvl w:val="0"/>
+          <w:numId w:val="1"/>
+        </w:numPr>
+        <w:spacing w:line="240" w:lineRule="auto"/>
+        <w:ind w:left="0"/>
+        <w:rPr>
+          <w:rFonts w:ascii="Times New Roman" w:hAnsi="Times New Roman" w:cs="Times New Roman"/>
+          <w:sz w:val="24"/>
+          <w:szCs w:val="24"/>
+          <w:lang w:val="en-US"/>
+        </w:rPr>
+      </w:pPr>
+      <w:r>
+        <w:rPr>
+          <w:rFonts w:ascii="Times New Roman" w:hAnsi="Times New Roman" w:cs="Times New Roman"/>
+          <w:sz w:val="24"/>
+          <w:szCs w:val="24"/>
+          <w:lang w:val="en-US"/>
+        </w:rPr>
+        <w:t>Menambah data almt  karyawan pada prog7</w:t>
+      </w:r>
+    </w:p>
+    <w:p>
+      <w:pPr>
+        <w:pStyle w:val="ListParagraph"/>
+        <w:spacing w:line="240" w:lineRule="auto"/>
+        <w:ind w:left="0"/>
+        <w:rPr>
+          <w:rFonts w:ascii="Times New Roman" w:hAnsi="Times New Roman" w:cs="Times New Roman"/>
+          <w:sz w:val="24"/>
+          <w:szCs w:val="24"/>
+          <w:lang w:val="en-US"/>
+        </w:rPr>
+      </w:pPr>
+      <w:r>
+        <w:rPr>
+          <w:noProof/>
+          <w:lang w:val="en-US"/>
+        </w:rPr>
+        <mc:AlternateContent>
+          <mc:Choice Requires="wps">
+            <w:drawing>
+              <wp:anchor distT="0" distB="0" distL="114300" distR="114300" simplePos="0" relativeHeight="251699200" behindDoc="0" locked="0" layoutInCell="1" allowOverlap="1" wp14:anchorId="6FE8201A" wp14:editId="206813CF">
+                <wp:simplePos x="0" y="0"/>
+                <wp:positionH relativeFrom="margin">
+                  <wp:posOffset>1666875</wp:posOffset>
+                </wp:positionH>
+                <wp:positionV relativeFrom="paragraph">
+                  <wp:posOffset>1661160</wp:posOffset>
+                </wp:positionV>
+                <wp:extent cx="952500" cy="133350"/>
+                <wp:effectExtent l="0" t="0" r="19050" b="19050"/>
+                <wp:wrapNone/>
+                <wp:docPr id="58" name="Rectangle 58"/>
+                <wp:cNvGraphicFramePr/>
+                <a:graphic xmlns:a="http://schemas.openxmlformats.org/drawingml/2006/main">
+                  <a:graphicData uri="http://schemas.microsoft.com/office/word/2010/wordprocessingShape">
+                    <wps:wsp>
+                      <wps:cNvSpPr/>
+                      <wps:spPr>
+                        <a:xfrm>
+                          <a:off x="0" y="0"/>
+                          <a:ext cx="952500" cy="133350"/>
+                        </a:xfrm>
+                        <a:prstGeom prst="rect">
+                          <a:avLst/>
+                        </a:prstGeom>
+                        <a:noFill/>
+                        <a:ln>
+                          <a:solidFill>
+                            <a:srgbClr val="FF0000"/>
+                          </a:solidFill>
+                        </a:ln>
+                      </wps:spPr>
+                      <wps:style>
+                        <a:lnRef idx="2">
+                          <a:schemeClr val="accent1">
+                            <a:shade val="50000"/>
+                          </a:schemeClr>
+                        </a:lnRef>
+                        <a:fillRef idx="1">
+                          <a:schemeClr val="accent1"/>
+                        </a:fillRef>
+                        <a:effectRef idx="0">
+                          <a:schemeClr val="accent1"/>
+                        </a:effectRef>
+                        <a:fontRef idx="minor">
+                          <a:schemeClr val="lt1"/>
+                        </a:fontRef>
+                      </wps:style>
+                      <wps:bodyPr rot="0" spcFirstLastPara="0" vertOverflow="overflow" horzOverflow="overflow" vert="horz" wrap="square" lIns="91440" tIns="45720" rIns="91440" bIns="45720" numCol="1" spcCol="0" rtlCol="0" fromWordArt="0" anchor="ctr" anchorCtr="0" forceAA="0" compatLnSpc="1">
+                        <a:prstTxWarp prst="textNoShape">
+                          <a:avLst/>
+                        </a:prstTxWarp>
+                        <a:noAutofit/>
+                      </wps:bodyPr>
+                    </wps:wsp>
+                  </a:graphicData>
+                </a:graphic>
+                <wp14:sizeRelH relativeFrom="margin">
+                  <wp14:pctWidth>0</wp14:pctWidth>
+                </wp14:sizeRelH>
+                <wp14:sizeRelV relativeFrom="margin">
+                  <wp14:pctHeight>0</wp14:pctHeight>
+                </wp14:sizeRelV>
+              </wp:anchor>
+            </w:drawing>
+          </mc:Choice>
+          <mc:Fallback>
+            <w:pict>
+              <v:rect w14:anchorId="0C71AE88" id="Rectangle 58" o:spid="_x0000_s1026" style="position:absolute;margin-left:131.25pt;margin-top:130.8pt;width:75pt;height:10.5pt;z-index:251699200;visibility:visible;mso-wrap-style:square;mso-width-percent:0;mso-height-percent:0;mso-wrap-distance-left:9pt;mso-wrap-distance-top:0;mso-wrap-distance-right:9pt;mso-wrap-distance-bottom:0;mso-position-horizontal:absolute;mso-position-horizontal-relative:margin;mso-position-vertical:absolute;mso-position-vertical-relative:text;mso-width-percent:0;mso-height-percent:0;mso-width-relative:margin;mso-height-relative:margin;v-text-anchor:middle" o:gfxdata="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" filled="f" strokecolor="red" strokeweight="1pt">
+                <w10:wrap anchorx="margin"/>
+              </v:rect>
+            </w:pict>
+          </mc:Fallback>
+        </mc:AlternateContent>
+      </w:r>
+      <w:r>
+        <w:rPr>
+          <w:noProof/>
+          <w:lang w:val="en-US"/>
+        </w:rPr>
+        <mc:AlternateContent>
+          <mc:Choice Requires="wps">
+            <w:drawing>
+              <wp:anchor distT="0" distB="0" distL="114300" distR="114300" simplePos="0" relativeHeight="251695104" behindDoc="0" locked="0" layoutInCell="1" allowOverlap="1" wp14:anchorId="16EBA467" wp14:editId="37BF2376">
+                <wp:simplePos x="0" y="0"/>
+                <wp:positionH relativeFrom="margin">
+                  <wp:posOffset>3257550</wp:posOffset>
+                </wp:positionH>
+                <wp:positionV relativeFrom="paragraph">
+                  <wp:posOffset>41910</wp:posOffset>
+                </wp:positionV>
+                <wp:extent cx="952500" cy="133350"/>
+                <wp:effectExtent l="0" t="0" r="19050" b="19050"/>
+                <wp:wrapNone/>
+                <wp:docPr id="56" name="Rectangle 56"/>
+                <wp:cNvGraphicFramePr/>
+                <a:graphic xmlns:a="http://schemas.openxmlformats.org/drawingml/2006/main">
+                  <a:graphicData uri="http://schemas.microsoft.com/office/word/2010/wordprocessingShape">
+                    <wps:wsp>
+                      <wps:cNvSpPr/>
+                      <wps:spPr>
+                        <a:xfrm>
+                          <a:off x="0" y="0"/>
+                          <a:ext cx="952500" cy="133350"/>
+                        </a:xfrm>
+                        <a:prstGeom prst="rect">
+                          <a:avLst/>
+                        </a:prstGeom>
+                        <a:noFill/>
+                        <a:ln>
+                          <a:solidFill>
+                            <a:srgbClr val="FF0000"/>
+                          </a:solidFill>
+                        </a:ln>
+                      </wps:spPr>
+                      <wps:style>
+                        <a:lnRef idx="2">
+                          <a:schemeClr val="accent1">
+                            <a:shade val="50000"/>
+                          </a:schemeClr>
+                        </a:lnRef>
+                        <a:fillRef idx="1">
+                          <a:schemeClr val="accent1"/>
+                        </a:fillRef>
+                        <a:effectRef idx="0">
+                          <a:schemeClr val="accent1"/>
+                        </a:effectRef>
+                        <a:fontRef idx="minor">
+                          <a:schemeClr val="lt1"/>
+                        </a:fontRef>
+                      </wps:style>
+                      <wps:bodyPr rot="0" spcFirstLastPara="0" vertOverflow="overflow" horzOverflow="overflow" vert="horz" wrap="square" lIns="91440" tIns="45720" rIns="91440" bIns="45720" numCol="1" spcCol="0" rtlCol="0" fromWordArt="0" anchor="ctr" anchorCtr="0" forceAA="0" compatLnSpc="1">
+                        <a:prstTxWarp prst="textNoShape">
+                          <a:avLst/>
+                        </a:prstTxWarp>
+                        <a:noAutofit/>
+                      </wps:bodyPr>
+                    </wps:wsp>
+                  </a:graphicData>
+                </a:graphic>
+                <wp14:sizeRelH relativeFrom="margin">
+                  <wp14:pctWidth>0</wp14:pctWidth>
+                </wp14:sizeRelH>
+                <wp14:sizeRelV relativeFrom="margin">
+                  <wp14:pctHeight>0</wp14:pctHeight>
+                </wp14:sizeRelV>
+              </wp:anchor>
+            </w:drawing>
+          </mc:Choice>
+          <mc:Fallback>
+            <w:pict>
+              <v:rect w14:anchorId="1B4857F5" id="Rectangle 56" o:spid="_x0000_s1026" style="position:absolute;margin-left:256.5pt;margin-top:3.3pt;width:75pt;height:10.5pt;z-index:251695104;visibility:visible;mso-wrap-style:square;mso-width-percent:0;mso-height-percent:0;mso-wrap-distance-left:9pt;mso-wrap-distance-top:0;mso-wrap-distance-right:9pt;mso-wrap-distance-bottom:0;mso-position-horizontal:absolute;mso-position-horizontal-relative:margin;mso-position-vertical:absolute;mso-position-vertical-relative:text;mso-width-percent:0;mso-height-percent:0;mso-width-relative:margin;mso-height-relative:margin;v-text-anchor:middle" o:gfxdata="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" filled="f" strokecolor="red" strokeweight="1pt">
+                <w10:wrap anchorx="margin"/>
+              </v:rect>
+            </w:pict>
+          </mc:Fallback>
+        </mc:AlternateContent>
+      </w:r>
+      <w:r>
+        <w:rPr>
+          <w:noProof/>
+          <w:lang w:val="en-US"/>
+        </w:rPr>
+        <mc:AlternateContent>
+          <mc:Choice Requires="wps">
+            <w:drawing>
+              <wp:anchor distT="0" distB="0" distL="114300" distR="114300" simplePos="0" relativeHeight="251697152" behindDoc="0" locked="0" layoutInCell="1" allowOverlap="1" wp14:anchorId="2977BFDA" wp14:editId="5317B246">
+                <wp:simplePos x="0" y="0"/>
+                <wp:positionH relativeFrom="margin">
+                  <wp:posOffset>2600325</wp:posOffset>
+                </wp:positionH>
+                <wp:positionV relativeFrom="paragraph">
+                  <wp:posOffset>794385</wp:posOffset>
+                </wp:positionV>
+                <wp:extent cx="952500" cy="133350"/>
+                <wp:effectExtent l="0" t="0" r="19050" b="19050"/>
+                <wp:wrapNone/>
+                <wp:docPr id="57" name="Rectangle 57"/>
+                <wp:cNvGraphicFramePr/>
+                <a:graphic xmlns:a="http://schemas.openxmlformats.org/drawingml/2006/main">
+                  <a:graphicData uri="http://schemas.microsoft.com/office/word/2010/wordprocessingShape">
+                    <wps:wsp>
+                      <wps:cNvSpPr/>
+                      <wps:spPr>
+                        <a:xfrm>
+                          <a:off x="0" y="0"/>
+                          <a:ext cx="952500" cy="133350"/>
+                        </a:xfrm>
+                        <a:prstGeom prst="rect">
+                          <a:avLst/>
+                        </a:prstGeom>
+                        <a:noFill/>
+                        <a:ln>
+                          <a:solidFill>
+                            <a:srgbClr val="FF0000"/>
+                          </a:solidFill>
+                        </a:ln>
+                      </wps:spPr>
+                      <wps:style>
+                        <a:lnRef idx="2">
+                          <a:schemeClr val="accent1">
+                            <a:shade val="50000"/>
+                          </a:schemeClr>
+                        </a:lnRef>
+                        <a:fillRef idx="1">
+                          <a:schemeClr val="accent1"/>
+                        </a:fillRef>
+                        <a:effectRef idx="0">
+                          <a:schemeClr val="accent1"/>
+                        </a:effectRef>
+                        <a:fontRef idx="minor">
+                          <a:schemeClr val="lt1"/>
+                        </a:fontRef>
+                      </wps:style>
+                      <wps:bodyPr rot="0" spcFirstLastPara="0" vertOverflow="overflow" horzOverflow="overflow" vert="horz" wrap="square" lIns="91440" tIns="45720" rIns="91440" bIns="45720" numCol="1" spcCol="0" rtlCol="0" fromWordArt="0" anchor="ctr" anchorCtr="0" forceAA="0" compatLnSpc="1">
+                        <a:prstTxWarp prst="textNoShape">
+                          <a:avLst/>
+                        </a:prstTxWarp>
+                        <a:noAutofit/>
+                      </wps:bodyPr>
+                    </wps:wsp>
+                  </a:graphicData>
+                </a:graphic>
+                <wp14:sizeRelH relativeFrom="margin">
+                  <wp14:pctWidth>0</wp14:pctWidth>
+                </wp14:sizeRelH>
+                <wp14:sizeRelV relativeFrom="margin">
+                  <wp14:pctHeight>0</wp14:pctHeight>
+                </wp14:sizeRelV>
+              </wp:anchor>
+            </w:drawing>
+          </mc:Choice>
+          <mc:Fallback>
+            <w:pict>
+              <v:rect w14:anchorId="31DE83E5" id="Rectangle 57" o:spid="_x0000_s1026" style="position:absolute;margin-left:204.75pt;margin-top:62.55pt;width:75pt;height:10.5pt;z-index:251697152;visibility:visible;mso-wrap-style:square;mso-width-percent:0;mso-height-percent:0;mso-wrap-distance-left:9pt;mso-wrap-distance-top:0;mso-wrap-distance-right:9pt;mso-wrap-distance-bottom:0;mso-position-horizontal:absolute;mso-position-horizontal-relative:margin;mso-position-vertical:absolute;mso-position-vertical-relative:text;mso-width-percent:0;mso-height-percent:0;mso-width-relative:margin;mso-height-relative:margin;v-text-anchor:middle" o:gfxdata="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" filled="f" strokecolor="red" strokeweight="1pt">
+                <w10:wrap anchorx="margin"/>
+              </v:rect>
+            </w:pict>
+          </mc:Fallback>
+        </mc:AlternateContent>
+      </w:r>
+      <w:r>
+        <w:rPr>
+          <w:noProof/>
+        </w:rPr>
+        <w:drawing>
+          <wp:inline distT="0" distB="0" distL="0" distR="0" wp14:anchorId="2CD26F09" wp14:editId="652EFD6D">
+            <wp:extent cx="6646545" cy="361950"/>
+            <wp:effectExtent l="0" t="0" r="1905" b="0"/>
+            <wp:docPr id="55" name="Picture 55"/>
+            <wp:cNvGraphicFramePr>
+              <a:graphicFrameLocks xmlns:a="http://schemas.openxmlformats.org/drawingml/2006/main" noChangeAspect="1"/>
+            </wp:cNvGraphicFramePr>
+            <a:graphic xmlns:a="http://schemas.openxmlformats.org/drawingml/2006/main">
+              <a:graphicData uri="http://schemas.openxmlformats.org/drawingml/2006/picture">
+                <pic:pic xmlns:pic="http://schemas.openxmlformats.org/drawingml/2006/picture">
+                  <pic:nvPicPr>
+                    <pic:cNvPr id="1" name=""/>
+                    <pic:cNvPicPr/>
+                  </pic:nvPicPr>
+                  <pic:blipFill rotWithShape="1">
+                    <a:blip r:embed="rId39"/>
+                    <a:srcRect t="28319" b="60110"/>
+                    <a:stretch/>
+                  </pic:blipFill>
+                  <pic:spPr bwMode="auto">
+                    <a:xfrm>
+                      <a:off x="0" y="0"/>
+                      <a:ext cx="6646545" cy="361950"/>
+                    </a:xfrm>
+                    <a:prstGeom prst="rect">
+                      <a:avLst/>
+                    </a:prstGeom>
+                    <a:ln>
+                      <a:noFill/>
+                    </a:ln>
+                    <a:extLst>
+                      <a:ext uri="{53640926-AAD7-44D8-BBD7-CCE9431645EC}">
+                        <a14:shadowObscured xmlns:a14="http://schemas.microsoft.com/office/drawing/2010/main"/>
+                      </a:ext>
+                    </a:extLst>
+                  </pic:spPr>
+                </pic:pic>
+              </a:graphicData>
+            </a:graphic>
+          </wp:inline>
+        </w:drawing>
+      </w:r>
+      <w:r>
+        <w:rPr>
+          <w:noProof/>
+        </w:rPr>
+        <w:drawing>
+          <wp:inline distT="0" distB="0" distL="0" distR="0" wp14:anchorId="24F94827" wp14:editId="033D2E9F">
+            <wp:extent cx="6646545" cy="876300"/>
+            <wp:effectExtent l="0" t="0" r="1905" b="0"/>
+            <wp:docPr id="53" name="Picture 53"/>
+            <wp:cNvGraphicFramePr>
+              <a:graphicFrameLocks xmlns:a="http://schemas.openxmlformats.org/drawingml/2006/main" noChangeAspect="1"/>
+            </wp:cNvGraphicFramePr>
+            <a:graphic xmlns:a="http://schemas.openxmlformats.org/drawingml/2006/main">
+              <a:graphicData uri="http://schemas.openxmlformats.org/drawingml/2006/picture">
+                <pic:pic xmlns:pic="http://schemas.openxmlformats.org/drawingml/2006/picture">
+                  <pic:nvPicPr>
+                    <pic:cNvPr id="1" name=""/>
+                    <pic:cNvPicPr/>
+                  </pic:nvPicPr>
+                  <pic:blipFill rotWithShape="1">
+                    <a:blip r:embed="rId39"/>
+                    <a:srcRect t="57245" b="14741"/>
+                    <a:stretch/>
+                  </pic:blipFill>
+                  <pic:spPr bwMode="auto">
+                    <a:xfrm>
+                      <a:off x="0" y="0"/>
+                      <a:ext cx="6646545" cy="876300"/>
+                    </a:xfrm>
+                    <a:prstGeom prst="rect">
+                      <a:avLst/>
+                    </a:prstGeom>
+                    <a:ln>
+                      <a:noFill/>
+                    </a:ln>
+                    <a:extLst>
+                      <a:ext uri="{53640926-AAD7-44D8-BBD7-CCE9431645EC}">
+                        <a14:shadowObscured xmlns:a14="http://schemas.microsoft.com/office/drawing/2010/main"/>
+                      </a:ext>
+                    </a:extLst>
+                  </pic:spPr>
+                </pic:pic>
+              </a:graphicData>
+            </a:graphic>
+          </wp:inline>
+        </w:drawing>
+      </w:r>
+      <w:r>
+        <w:rPr>
+          <w:noProof/>
+        </w:rPr>
+        <w:drawing>
+          <wp:inline distT="0" distB="0" distL="0" distR="0" wp14:anchorId="1358AD83" wp14:editId="51CECC3E">
+            <wp:extent cx="3400425" cy="914400"/>
+            <wp:effectExtent l="0" t="0" r="9525" b="0"/>
+            <wp:docPr id="54" name="Picture 54"/>
+            <wp:cNvGraphicFramePr>
+              <a:graphicFrameLocks xmlns:a="http://schemas.openxmlformats.org/drawingml/2006/main" noChangeAspect="1"/>
+            </wp:cNvGraphicFramePr>
+            <a:graphic xmlns:a="http://schemas.openxmlformats.org/drawingml/2006/main">
+              <a:graphicData uri="http://schemas.openxmlformats.org/drawingml/2006/picture">
+                <pic:pic xmlns:pic="http://schemas.openxmlformats.org/drawingml/2006/picture">
+                  <pic:nvPicPr>
+                    <pic:cNvPr id="1" name=""/>
+                    <pic:cNvPicPr/>
+                  </pic:nvPicPr>
+                  <pic:blipFill rotWithShape="1">
+                    <a:blip r:embed="rId40"/>
+                    <a:srcRect b="65343"/>
+                    <a:stretch/>
+                  </pic:blipFill>
+                  <pic:spPr bwMode="auto">
+                    <a:xfrm>
+                      <a:off x="0" y="0"/>
+                      <a:ext cx="3400425" cy="914400"/>
+                    </a:xfrm>
+                    <a:prstGeom prst="rect">
+                      <a:avLst/>
+                    </a:prstGeom>
+                    <a:ln>
+                      <a:noFill/>
+                    </a:ln>
+                    <a:extLst>
+                      <a:ext uri="{53640926-AAD7-44D8-BBD7-CCE9431645EC}">
+                        <a14:shadowObscured xmlns:a14="http://schemas.microsoft.com/office/drawing/2010/main"/>
+                      </a:ext>
+                    </a:extLst>
                   </pic:spPr>
                 </pic:pic>
               </a:graphicData>
@@ -3404,8 +5314,8 @@
 </file>
 
 <file path=word/numbering.xml><?xml version="1.0" encoding="utf-8"?>
-<w:numbering xmlns:wpc="http://schemas.microsoft.com/office/word/2010/wordprocessingCanvas" xmlns:mc="http://schemas.openxmlformats.org/markup-compatibility/2006" xmlns:o="urn:schemas-microsoft-com:office:office" xmlns:r="http://schemas.openxmlformats.org/officeDocument/2006/relationships" xmlns:m="http://schemas.openxmlformats.org/officeDocument/2006/math" xmlns:v="urn:schemas-microsoft-com:vml" xmlns:wp14="http://schemas.microsoft.com/office/word/2010/wordprocessingDrawing" xmlns:wp="http://schemas.openxmlformats.org/drawingml/2006/wordprocessingDrawing" xmlns:w10="urn:schemas-microsoft-com:office:word" xmlns:w="http://schemas.openxmlformats.org/wordprocessingml/2006/main" xmlns:w14="http://schemas.microsoft.com/office/word/2010/wordml" xmlns:w15="http://schemas.microsoft.com/office/word/2012/wordml" xmlns:wpg="http://schemas.microsoft.com/office/word/2010/wordprocessingGroup" xmlns:wpi="http://schemas.microsoft.com/office/word/2010/wordprocessingInk" xmlns:wne="http://schemas.microsoft.com/office/word/2006/wordml" xmlns:wps="http://schemas.microsoft.com/office/word/2010/wordprocessingShape" mc:Ignorable="w14 w15 wp14">
-  <w:abstractNum w:abstractNumId="0">
+<w:numbering xmlns:wpc="http://schemas.microsoft.com/office/word/2010/wordprocessingCanvas" xmlns:cx="http://schemas.microsoft.com/office/drawing/2014/chartex" xmlns:cx1="http://schemas.microsoft.com/office/drawing/2015/9/8/chartex" xmlns:cx2="http://schemas.microsoft.com/office/drawing/2015/10/21/chartex" xmlns:cx3="http://schemas.microsoft.com/office/drawing/2016/5/9/chartex" xmlns:cx4="http://schemas.microsoft.com/office/drawing/2016/5/10/chartex" xmlns:cx5="http://schemas.microsoft.com/office/drawing/2016/5/11/chartex" xmlns:cx6="http://schemas.microsoft.com/office/drawing/2016/5/12/chartex" xmlns:cx7="http://schemas.microsoft.com/office/drawing/2016/5/13/chartex" xmlns:cx8="http://schemas.microsoft.com/office/drawing/2016/5/14/chartex" xmlns:mc="http://schemas.openxmlformats.org/markup-compatibility/2006" xmlns:aink="http://schemas.microsoft.com/office/drawing/2016/ink" xmlns:am3d="http://schemas.microsoft.com/office/drawing/2017/model3d" xmlns:o="urn:schemas-microsoft-com:office:office" xmlns:r="http://schemas.openxmlformats.org/officeDocument/2006/relationships" xmlns:m="http://schemas.openxmlformats.org/officeDocument/2006/math" xmlns:v="urn:schemas-microsoft-com:vml" xmlns:wp14="http://schemas.microsoft.com/office/word/2010/wordprocessingDrawing" xmlns:wp="http://schemas.openxmlformats.org/drawingml/2006/wordprocessingDrawing" xmlns:w10="urn:schemas-microsoft-com:office:word" xmlns:w="http://schemas.openxmlformats.org/wordprocessingml/2006/main" xmlns:w14="http://schemas.microsoft.com/office/word/2010/wordml" xmlns:w15="http://schemas.microsoft.com/office/word/2012/wordml" xmlns:w16cex="http://schemas.microsoft.com/office/word/2018/wordml/cex" xmlns:w16cid="http://schemas.microsoft.com/office/word/2016/wordml/cid" xmlns:w16="http://schemas.microsoft.com/office/word/2018/wordml" xmlns:w16se="http://schemas.microsoft.com/office/word/2015/wordml/symex" xmlns:wpg="http://schemas.microsoft.com/office/word/2010/wordprocessingGroup" xmlns:wpi="http://schemas.microsoft.com/office/word/2010/wordprocessingInk" xmlns:wne="http://schemas.microsoft.com/office/word/2006/wordml" xmlns:wps="http://schemas.microsoft.com/office/word/2010/wordprocessingShape" mc:Ignorable="w14 w15 w16se w16cid w16 w16cex wp14">
+  <w:abstractNum w:abstractNumId="0" w15:restartNumberingAfterBreak="0">
     <w:nsid w:val="0EE772B0"/>
     <w:multiLevelType w:val="hybridMultilevel"/>
     <w:tmpl w:val="542EF222"/>
@@ -3501,7 +5411,7 @@
 </file>
 
 <file path=word/styles.xml><?xml version="1.0" encoding="utf-8"?>
-<w:styles xmlns:mc="http://schemas.openxmlformats.org/markup-compatibility/2006" xmlns:r="http://schemas.openxmlformats.org/officeDocument/2006/relationships" xmlns:w="http://schemas.openxmlformats.org/wordprocessingml/2006/main" xmlns:w14="http://schemas.microsoft.com/office/word/2010/wordml" xmlns:w15="http://schemas.microsoft.com/office/word/2012/wordml" mc:Ignorable="w14 w15">
+<w:styles xmlns:mc="http://schemas.openxmlformats.org/markup-compatibility/2006" xmlns:r="http://schemas.openxmlformats.org/officeDocument/2006/relationships" xmlns:w="http://schemas.openxmlformats.org/wordprocessingml/2006/main" xmlns:w14="http://schemas.microsoft.com/office/word/2010/wordml" xmlns:w15="http://schemas.microsoft.com/office/word/2012/wordml" xmlns:w16cex="http://schemas.microsoft.com/office/word/2018/wordml/cex" xmlns:w16cid="http://schemas.microsoft.com/office/word/2016/wordml/cid" xmlns:w16="http://schemas.microsoft.com/office/word/2018/wordml" xmlns:w16se="http://schemas.microsoft.com/office/word/2015/wordml/symex" mc:Ignorable="w14 w15 w16se w16cid w16 w16cex">
   <w:docDefaults>
     <w:rPrDefault>
       <w:rPr>
@@ -3517,7 +5427,7 @@
       </w:pPr>
     </w:pPrDefault>
   </w:docDefaults>
-  <w:latentStyles w:defLockedState="0" w:defUIPriority="99" w:defSemiHidden="0" w:defUnhideWhenUsed="0" w:defQFormat="0" w:count="371">
+  <w:latentStyles w:defLockedState="0" w:defUIPriority="99" w:defSemiHidden="0" w:defUnhideWhenUsed="0" w:defQFormat="0" w:count="376">
     <w:lsdException w:name="Normal" w:uiPriority="0" w:qFormat="1"/>
     <w:lsdException w:name="heading 1" w:uiPriority="9" w:qFormat="1"/>
     <w:lsdException w:name="heading 2" w:semiHidden="1" w:uiPriority="9" w:unhideWhenUsed="1" w:qFormat="1"/>
@@ -3623,7 +5533,6 @@
     <w:lsdException w:name="HTML Sample" w:semiHidden="1" w:unhideWhenUsed="1"/>
     <w:lsdException w:name="HTML Typewriter" w:semiHidden="1" w:unhideWhenUsed="1"/>
     <w:lsdException w:name="HTML Variable" w:semiHidden="1" w:unhideWhenUsed="1"/>
-    <w:lsdException w:name="Normal Table" w:semiHidden="1" w:unhideWhenUsed="1"/>
     <w:lsdException w:name="annotation subject" w:semiHidden="1" w:unhideWhenUsed="1"/>
     <w:lsdException w:name="No List" w:semiHidden="1" w:unhideWhenUsed="1"/>
     <w:lsdException w:name="Outline List 1" w:semiHidden="1" w:unhideWhenUsed="1"/>
@@ -3666,11 +5575,8 @@
     <w:lsdException w:name="Table Contemporary" w:semiHidden="1" w:unhideWhenUsed="1"/>
     <w:lsdException w:name="Table Elegant" w:semiHidden="1" w:unhideWhenUsed="1"/>
     <w:lsdException w:name="Table Professional" w:semiHidden="1" w:unhideWhenUsed="1"/>
-    <w:lsdException w:name="Table Subtle 1" w:semiHidden="1" w:unhideWhenUsed="1"/>
     <w:lsdException w:name="Table Subtle 2" w:semiHidden="1" w:unhideWhenUsed="1"/>
     <w:lsdException w:name="Table Web 1" w:semiHidden="1" w:unhideWhenUsed="1"/>
-    <w:lsdException w:name="Table Web 2" w:semiHidden="1" w:unhideWhenUsed="1"/>
-    <w:lsdException w:name="Table Web 3" w:semiHidden="1" w:unhideWhenUsed="1"/>
     <w:lsdException w:name="Balloon Text" w:semiHidden="1" w:unhideWhenUsed="1"/>
     <w:lsdException w:name="Table Grid" w:uiPriority="39"/>
     <w:lsdException w:name="Table Theme" w:semiHidden="1" w:unhideWhenUsed="1"/>
@@ -3889,6 +5795,11 @@
     <w:lsdException w:name="List Table 5 Dark Accent 6" w:uiPriority="50"/>
     <w:lsdException w:name="List Table 6 Colorful Accent 6" w:uiPriority="51"/>
     <w:lsdException w:name="List Table 7 Colorful Accent 6" w:uiPriority="52"/>
+    <w:lsdException w:name="Mention" w:semiHidden="1" w:unhideWhenUsed="1"/>
+    <w:lsdException w:name="Smart Hyperlink" w:semiHidden="1" w:unhideWhenUsed="1"/>
+    <w:lsdException w:name="Hashtag" w:semiHidden="1" w:unhideWhenUsed="1"/>
+    <w:lsdException w:name="Unresolved Mention" w:semiHidden="1" w:unhideWhenUsed="1"/>
+    <w:lsdException w:name="Smart Link" w:semiHidden="1" w:unhideWhenUsed="1"/>
   </w:latentStyles>
   <w:style w:type="paragraph" w:default="1" w:styleId="Normal">
     <w:name w:val="Normal"/>
